--- a/podcast/1. Why I started a Podcast.docx
+++ b/podcast/1. Why I started a Podcast.docx
@@ -214,14 +214,7 @@
           <w:color w:val="333333"/>
           <w:highlight w:val="yellow"/>
         </w:rPr>
-        <w:t>ﬁ</w:t>
-      </w:r>
-      <w:r>
-        <w:rPr>
-          <w:color w:val="333333"/>
-          <w:highlight w:val="yellow"/>
-        </w:rPr>
-        <w:t>rst</w:t>
+        <w:t>ﬁrst</w:t>
       </w:r>
       <w:commentRangeEnd w:id="4"/>
       <w:r>
@@ -612,8 +605,15 @@
       <w:r>
         <w:rPr>
           <w:color w:val="333333"/>
-        </w:rPr>
-        <w:t>maybe you’ve</w:t>
+          <w:highlight w:val="yellow"/>
+        </w:rPr>
+        <w:t>maybe</w:t>
+      </w:r>
+      <w:r>
+        <w:rPr>
+          <w:color w:val="333333"/>
+        </w:rPr>
+        <w:t xml:space="preserve"> you’ve</w:t>
       </w:r>
       <w:r>
         <w:rPr>
@@ -802,13 +802,7 @@
         <w:rPr>
           <w:color w:val="333333"/>
         </w:rPr>
-        <w:t>what it’s all</w:t>
-      </w:r>
-      <w:r>
-        <w:rPr>
-          <w:color w:val="333333"/>
-        </w:rPr>
-        <w:t xml:space="preserve"> about. So whoever you are, wherever you are at, however you’ve </w:t>
+        <w:t xml:space="preserve">what it’s all about. So whoever you are, wherever you are at, however you’ve </w:t>
       </w:r>
       <w:commentRangeStart w:id="17"/>
       <w:r>
@@ -1531,13 +1525,7 @@
         <w:rPr>
           <w:color w:val="333333"/>
         </w:rPr>
-        <w:t xml:space="preserve"> has time to watch YouTube vid</w:t>
-      </w:r>
-      <w:r>
-        <w:rPr>
-          <w:color w:val="333333"/>
-        </w:rPr>
-        <w:t>eos. For example,</w:t>
+        <w:t xml:space="preserve"> has time to watch YouTube videos. For example,</w:t>
       </w:r>
       <w:r>
         <w:rPr>
@@ -2967,13 +2955,7 @@
         <w:rPr>
           <w:color w:val="333333"/>
         </w:rPr>
-        <w:t>a really unique connection between the podcaster and the listene</w:t>
-      </w:r>
-      <w:r>
-        <w:rPr>
-          <w:color w:val="333333"/>
-        </w:rPr>
-        <w:t>r, and I wanted to create</w:t>
+        <w:t>a really unique connection between the podcaster and the listener, and I wanted to create</w:t>
       </w:r>
       <w:r>
         <w:rPr>
@@ -3097,13 +3079,7 @@
         <w:rPr>
           <w:color w:val="333333"/>
         </w:rPr>
-        <w:t>immensely, an</w:t>
-      </w:r>
-      <w:r>
-        <w:rPr>
-          <w:color w:val="333333"/>
-        </w:rPr>
-        <w:t>d</w:t>
+        <w:t>immensely, and</w:t>
       </w:r>
       <w:r>
         <w:rPr>
@@ -3351,13 +3327,7 @@
         <w:rPr>
           <w:color w:val="333333"/>
         </w:rPr>
-        <w:t>addition to that, I’ll create podcast ep</w:t>
-      </w:r>
-      <w:r>
-        <w:rPr>
-          <w:color w:val="333333"/>
-        </w:rPr>
-        <w:t>isodes. And this podcast is for you, if you are an English</w:t>
+        <w:t>addition to that, I’ll create podcast episodes. And this podcast is for you, if you are an English</w:t>
       </w:r>
       <w:r>
         <w:rPr>
@@ -3803,13 +3773,7 @@
         <w:rPr>
           <w:color w:val="333333"/>
         </w:rPr>
-        <w:t>t</w:t>
-      </w:r>
-      <w:r>
-        <w:rPr>
-          <w:color w:val="333333"/>
-        </w:rPr>
-        <w:t>hings</w:t>
+        <w:t>things</w:t>
       </w:r>
       <w:r>
         <w:rPr>
@@ -3913,7 +3877,20 @@
         <w:rPr>
           <w:color w:val="333333"/>
         </w:rPr>
-        <w:t>we’ll help you on your journey. And even if you’re not an English learner, but you’re an</w:t>
+        <w:t xml:space="preserve">we’ll </w:t>
+      </w:r>
+      <w:r>
+        <w:rPr>
+          <w:color w:val="333333"/>
+          <w:highlight w:val="yellow"/>
+        </w:rPr>
+        <w:t>help you</w:t>
+      </w:r>
+      <w:r>
+        <w:rPr>
+          <w:color w:val="333333"/>
+        </w:rPr>
+        <w:t xml:space="preserve"> on your journey. And even if you’re not an English learner, but you’re an</w:t>
       </w:r>
       <w:r>
         <w:rPr>
@@ -4024,13 +4001,7 @@
         <w:rPr>
           <w:color w:val="333333"/>
         </w:rPr>
-        <w:t>sure you, you can ﬁnd a lot of stuff h</w:t>
-      </w:r>
-      <w:r>
-        <w:rPr>
-          <w:color w:val="333333"/>
-        </w:rPr>
-        <w:t>ere, as well. Because I’m going to</w:t>
+        <w:t>sure you, you can ﬁnd a lot of stuff here, as well. Because I’m going to</w:t>
       </w:r>
       <w:r>
         <w:rPr>
@@ -4234,6 +4205,208 @@
         </w:rPr>
         <w:t xml:space="preserve"> </w:t>
       </w:r>
+      <w:r>
+        <w:rPr>
+          <w:color w:val="333333"/>
+          <w:highlight w:val="yellow"/>
+        </w:rPr>
+        <w:t>funny</w:t>
+      </w:r>
+      <w:r>
+        <w:rPr>
+          <w:color w:val="333333"/>
+          <w:spacing w:val="2"/>
+        </w:rPr>
+        <w:t xml:space="preserve"> </w:t>
+      </w:r>
+      <w:r>
+        <w:rPr>
+          <w:color w:val="333333"/>
+        </w:rPr>
+        <w:t>things</w:t>
+      </w:r>
+      <w:r>
+        <w:rPr>
+          <w:color w:val="333333"/>
+          <w:spacing w:val="2"/>
+        </w:rPr>
+        <w:t xml:space="preserve"> </w:t>
+      </w:r>
+      <w:r>
+        <w:rPr>
+          <w:color w:val="333333"/>
+        </w:rPr>
+        <w:t>that</w:t>
+      </w:r>
+      <w:r>
+        <w:rPr>
+          <w:color w:val="333333"/>
+          <w:spacing w:val="2"/>
+        </w:rPr>
+        <w:t xml:space="preserve"> </w:t>
+      </w:r>
+      <w:r>
+        <w:rPr>
+          <w:color w:val="333333"/>
+        </w:rPr>
+        <w:t>happen</w:t>
+      </w:r>
+      <w:r>
+        <w:rPr>
+          <w:color w:val="333333"/>
+          <w:spacing w:val="3"/>
+        </w:rPr>
+        <w:t xml:space="preserve"> </w:t>
+      </w:r>
+      <w:r>
+        <w:rPr>
+          <w:color w:val="333333"/>
+        </w:rPr>
+        <w:t>in</w:t>
+      </w:r>
+      <w:r>
+        <w:rPr>
+          <w:color w:val="333333"/>
+          <w:spacing w:val="2"/>
+        </w:rPr>
+        <w:t xml:space="preserve"> </w:t>
+      </w:r>
+      <w:r>
+        <w:rPr>
+          <w:color w:val="333333"/>
+        </w:rPr>
+        <w:t>the</w:t>
+      </w:r>
+      <w:r>
+        <w:rPr>
+          <w:color w:val="333333"/>
+          <w:spacing w:val="2"/>
+        </w:rPr>
+        <w:t xml:space="preserve"> </w:t>
+      </w:r>
+      <w:r>
+        <w:rPr>
+          <w:color w:val="333333"/>
+        </w:rPr>
+        <w:t>language</w:t>
+      </w:r>
+      <w:r>
+        <w:rPr>
+          <w:color w:val="333333"/>
+          <w:spacing w:val="2"/>
+        </w:rPr>
+        <w:t xml:space="preserve"> </w:t>
+      </w:r>
+      <w:r>
+        <w:rPr>
+          <w:color w:val="333333"/>
+        </w:rPr>
+        <w:t>when</w:t>
+      </w:r>
+      <w:r>
+        <w:rPr>
+          <w:color w:val="333333"/>
+          <w:spacing w:val="2"/>
+        </w:rPr>
+        <w:t xml:space="preserve"> </w:t>
+      </w:r>
+      <w:r>
+        <w:rPr>
+          <w:color w:val="333333"/>
+        </w:rPr>
+        <w:t>we</w:t>
+      </w:r>
+      <w:r>
+        <w:rPr>
+          <w:color w:val="333333"/>
+          <w:spacing w:val="2"/>
+        </w:rPr>
+        <w:t xml:space="preserve"> </w:t>
+      </w:r>
+      <w:r>
+        <w:rPr>
+          <w:color w:val="333333"/>
+        </w:rPr>
+        <w:t>speak.</w:t>
+      </w:r>
+      <w:r>
+        <w:rPr>
+          <w:color w:val="333333"/>
+          <w:spacing w:val="3"/>
+        </w:rPr>
+        <w:t xml:space="preserve"> </w:t>
+      </w:r>
+      <w:r>
+        <w:rPr>
+          <w:color w:val="333333"/>
+        </w:rPr>
+        <w:t>This</w:t>
+      </w:r>
+      <w:r>
+        <w:rPr>
+          <w:color w:val="333333"/>
+          <w:spacing w:val="2"/>
+        </w:rPr>
+        <w:t xml:space="preserve"> </w:t>
+      </w:r>
+      <w:r>
+        <w:rPr>
+          <w:color w:val="333333"/>
+        </w:rPr>
+        <w:t>podcast</w:t>
+      </w:r>
+      <w:r>
+        <w:rPr>
+          <w:color w:val="333333"/>
+          <w:spacing w:val="2"/>
+        </w:rPr>
+        <w:t xml:space="preserve"> </w:t>
+      </w:r>
+      <w:r>
+        <w:rPr>
+          <w:color w:val="333333"/>
+        </w:rPr>
+        <w:t>is</w:t>
+      </w:r>
+      <w:r>
+        <w:rPr>
+          <w:color w:val="333333"/>
+          <w:spacing w:val="2"/>
+        </w:rPr>
+        <w:t xml:space="preserve"> </w:t>
+      </w:r>
+      <w:r>
+        <w:rPr>
+          <w:color w:val="333333"/>
+        </w:rPr>
+        <w:t>for</w:t>
+      </w:r>
+      <w:r>
+        <w:rPr>
+          <w:color w:val="333333"/>
+          <w:spacing w:val="2"/>
+        </w:rPr>
+        <w:t xml:space="preserve"> </w:t>
+      </w:r>
+      <w:r>
+        <w:rPr>
+          <w:color w:val="333333"/>
+        </w:rPr>
+        <w:t>you,</w:t>
+      </w:r>
+      <w:r>
+        <w:rPr>
+          <w:color w:val="333333"/>
+          <w:spacing w:val="-69"/>
+        </w:rPr>
+        <w:t xml:space="preserve"> </w:t>
+      </w:r>
+      <w:r>
+        <w:rPr>
+          <w:color w:val="333333"/>
+        </w:rPr>
+        <w:t xml:space="preserve">as well, if you are an English teacher. And do you want to </w:t>
+      </w:r>
       <w:bookmarkStart w:id="33" w:name="_GoBack"/>
       <w:bookmarkEnd w:id="33"/>
       <w:r>
@@ -4241,202 +4414,13 @@
           <w:color w:val="333333"/>
           <w:highlight w:val="yellow"/>
         </w:rPr>
-        <w:t>funny</w:t>
-      </w:r>
-      <w:r>
-        <w:rPr>
-          <w:color w:val="333333"/>
-          <w:spacing w:val="2"/>
-        </w:rPr>
-        <w:t xml:space="preserve"> </w:t>
-      </w:r>
-      <w:r>
-        <w:rPr>
-          <w:color w:val="333333"/>
-        </w:rPr>
-        <w:t>things</w:t>
-      </w:r>
-      <w:r>
-        <w:rPr>
-          <w:color w:val="333333"/>
-          <w:spacing w:val="2"/>
-        </w:rPr>
-        <w:t xml:space="preserve"> </w:t>
-      </w:r>
-      <w:r>
-        <w:rPr>
-          <w:color w:val="333333"/>
-        </w:rPr>
-        <w:t>that</w:t>
-      </w:r>
-      <w:r>
-        <w:rPr>
-          <w:color w:val="333333"/>
-          <w:spacing w:val="2"/>
-        </w:rPr>
-        <w:t xml:space="preserve"> </w:t>
-      </w:r>
-      <w:r>
-        <w:rPr>
-          <w:color w:val="333333"/>
-        </w:rPr>
-        <w:t>happen</w:t>
-      </w:r>
-      <w:r>
-        <w:rPr>
-          <w:color w:val="333333"/>
-          <w:spacing w:val="3"/>
-        </w:rPr>
-        <w:t xml:space="preserve"> </w:t>
-      </w:r>
-      <w:r>
-        <w:rPr>
-          <w:color w:val="333333"/>
-        </w:rPr>
-        <w:t>in</w:t>
-      </w:r>
-      <w:r>
-        <w:rPr>
-          <w:color w:val="333333"/>
-          <w:spacing w:val="2"/>
-        </w:rPr>
-        <w:t xml:space="preserve"> </w:t>
-      </w:r>
-      <w:r>
-        <w:rPr>
-          <w:color w:val="333333"/>
-        </w:rPr>
-        <w:t>the</w:t>
-      </w:r>
-      <w:r>
-        <w:rPr>
-          <w:color w:val="333333"/>
-          <w:spacing w:val="2"/>
-        </w:rPr>
-        <w:t xml:space="preserve"> </w:t>
-      </w:r>
-      <w:r>
-        <w:rPr>
-          <w:color w:val="333333"/>
-        </w:rPr>
-        <w:t>language</w:t>
-      </w:r>
-      <w:r>
-        <w:rPr>
-          <w:color w:val="333333"/>
-          <w:spacing w:val="2"/>
-        </w:rPr>
-        <w:t xml:space="preserve"> </w:t>
-      </w:r>
-      <w:r>
-        <w:rPr>
-          <w:color w:val="333333"/>
-        </w:rPr>
-        <w:t>when</w:t>
-      </w:r>
-      <w:r>
-        <w:rPr>
-          <w:color w:val="333333"/>
-          <w:spacing w:val="2"/>
-        </w:rPr>
-        <w:t xml:space="preserve"> </w:t>
-      </w:r>
-      <w:r>
-        <w:rPr>
-          <w:color w:val="333333"/>
-        </w:rPr>
-        <w:t>we</w:t>
-      </w:r>
-      <w:r>
-        <w:rPr>
-          <w:color w:val="333333"/>
-          <w:spacing w:val="2"/>
-        </w:rPr>
-        <w:t xml:space="preserve"> </w:t>
-      </w:r>
-      <w:r>
-        <w:rPr>
-          <w:color w:val="333333"/>
-        </w:rPr>
-        <w:t>speak.</w:t>
-      </w:r>
-      <w:r>
-        <w:rPr>
-          <w:color w:val="333333"/>
-          <w:spacing w:val="3"/>
-        </w:rPr>
-        <w:t xml:space="preserve"> </w:t>
-      </w:r>
-      <w:r>
-        <w:rPr>
-          <w:color w:val="333333"/>
-        </w:rPr>
-        <w:t>This</w:t>
-      </w:r>
-      <w:r>
-        <w:rPr>
-          <w:color w:val="333333"/>
-          <w:spacing w:val="2"/>
-        </w:rPr>
-        <w:t xml:space="preserve"> </w:t>
-      </w:r>
-      <w:r>
-        <w:rPr>
-          <w:color w:val="333333"/>
-        </w:rPr>
-        <w:t>podcast</w:t>
-      </w:r>
-      <w:r>
-        <w:rPr>
-          <w:color w:val="333333"/>
-          <w:spacing w:val="2"/>
-        </w:rPr>
-        <w:t xml:space="preserve"> </w:t>
-      </w:r>
-      <w:r>
-        <w:rPr>
-          <w:color w:val="333333"/>
-        </w:rPr>
-        <w:t>is</w:t>
-      </w:r>
-      <w:r>
-        <w:rPr>
-          <w:color w:val="333333"/>
-          <w:spacing w:val="2"/>
-        </w:rPr>
-        <w:t xml:space="preserve"> </w:t>
-      </w:r>
-      <w:r>
-        <w:rPr>
-          <w:color w:val="333333"/>
-        </w:rPr>
-        <w:t>for</w:t>
-      </w:r>
-      <w:r>
-        <w:rPr>
-          <w:color w:val="333333"/>
-          <w:spacing w:val="2"/>
-        </w:rPr>
-        <w:t xml:space="preserve"> </w:t>
-      </w:r>
-      <w:r>
-        <w:rPr>
-          <w:color w:val="333333"/>
-        </w:rPr>
-        <w:t>you,</w:t>
-      </w:r>
-      <w:r>
-        <w:rPr>
-          <w:color w:val="333333"/>
-          <w:spacing w:val="-69"/>
-        </w:rPr>
-        <w:t xml:space="preserve"> </w:t>
-      </w:r>
-      <w:r>
-        <w:rPr>
-          <w:color w:val="333333"/>
-        </w:rPr>
-        <w:t>as well, if you are an English teacher. And do you want to improve your skills at teaching</w:t>
+        <w:t>improve your</w:t>
+      </w:r>
+      <w:r>
+        <w:rPr>
+          <w:color w:val="333333"/>
+        </w:rPr>
+        <w:t xml:space="preserve"> skills at teaching</w:t>
       </w:r>
       <w:r>
         <w:rPr>
@@ -4852,13 +4836,7 @@
         <w:rPr>
           <w:color w:val="333333"/>
         </w:rPr>
-        <w:t>you know what to expect or what to demand as a learner. Or as you’r</w:t>
-      </w:r>
-      <w:r>
-        <w:rPr>
-          <w:color w:val="333333"/>
-        </w:rPr>
-        <w:t>e creating your own</w:t>
+        <w:t>you know what to expect or what to demand as a learner. Or as you’re creating your own</w:t>
       </w:r>
       <w:r>
         <w:rPr>
@@ -5092,13 +5070,7 @@
         <w:rPr>
           <w:color w:val="333333"/>
         </w:rPr>
-        <w:t>ﬁ</w:t>
-      </w:r>
-      <w:r>
-        <w:rPr>
-          <w:color w:val="333333"/>
-        </w:rPr>
-        <w:t>nd</w:t>
+        <w:t>ﬁnd</w:t>
       </w:r>
       <w:r>
         <w:rPr>
@@ -5202,13 +5174,7 @@
         <w:rPr>
           <w:color w:val="333333"/>
         </w:rPr>
-        <w:t>ﬁ</w:t>
-      </w:r>
-      <w:r>
-        <w:rPr>
-          <w:color w:val="333333"/>
-        </w:rPr>
-        <w:t>nd</w:t>
+        <w:t>ﬁnd</w:t>
       </w:r>
       <w:r>
         <w:rPr>
@@ -5372,13 +5338,7 @@
         <w:rPr>
           <w:color w:val="333333"/>
         </w:rPr>
-        <w:t>it’s going to change and I’m going to add things. And, if I add thing</w:t>
-      </w:r>
-      <w:r>
-        <w:rPr>
-          <w:color w:val="333333"/>
-        </w:rPr>
-        <w:t>s to the original plan, it’s</w:t>
+        <w:t>it’s going to change and I’m going to add things. And, if I add things to the original plan, it’s</w:t>
       </w:r>
       <w:r>
         <w:rPr>
@@ -6616,19 +6576,7 @@
         <w:rPr>
           <w:color w:val="333333"/>
         </w:rPr>
-        <w:t>ﬂ</w:t>
-      </w:r>
-      <w:r>
-        <w:rPr>
-          <w:color w:val="333333"/>
-        </w:rPr>
-        <w:t>ue</w:t>
-      </w:r>
-      <w:r>
-        <w:rPr>
-          <w:color w:val="333333"/>
-        </w:rPr>
-        <w:t>ncy,</w:t>
+        <w:t>ﬂuency,</w:t>
       </w:r>
       <w:r>
         <w:rPr>
@@ -7148,13 +7096,7 @@
         <w:rPr>
           <w:color w:val="333333"/>
         </w:rPr>
-        <w:t>listen</w:t>
-      </w:r>
-      <w:r>
-        <w:rPr>
-          <w:color w:val="333333"/>
-        </w:rPr>
-        <w:t>ing</w:t>
+        <w:t>listening</w:t>
       </w:r>
       <w:r>
         <w:rPr>

--- a/podcast/1. Why I started a Podcast.docx
+++ b/podcast/1. Why I started a Podcast.docx
@@ -311,7 +311,7 @@
         <w:rPr>
           <w:color w:val="333333"/>
         </w:rPr>
-        <w:t xml:space="preserve">I’m glad that you’re here </w:t>
+        <w:t xml:space="preserve">I’m </w:t>
       </w:r>
       <w:commentRangeStart w:id="8"/>
       <w:r>
@@ -319,14 +319,35 @@
           <w:color w:val="333333"/>
           <w:highlight w:val="yellow"/>
         </w:rPr>
+        <w:t>glad</w:t>
+      </w:r>
+      <w:commentRangeEnd w:id="8"/>
+      <w:r>
+        <w:rPr>
+          <w:rStyle w:val="Refdecomentario"/>
+        </w:rPr>
+        <w:commentReference w:id="8"/>
+      </w:r>
+      <w:r>
+        <w:rPr>
+          <w:color w:val="333333"/>
+        </w:rPr>
+        <w:t xml:space="preserve"> that you’re here </w:t>
+      </w:r>
+      <w:commentRangeStart w:id="9"/>
+      <w:r>
+        <w:rPr>
+          <w:color w:val="333333"/>
+          <w:highlight w:val="yellow"/>
+        </w:rPr>
         <w:t>with</w:t>
       </w:r>
-      <w:commentRangeEnd w:id="8"/>
+      <w:commentRangeEnd w:id="9"/>
       <w:r>
         <w:rPr>
           <w:rStyle w:val="Refdecomentario"/>
         </w:rPr>
-        <w:commentReference w:id="8"/>
+        <w:commentReference w:id="9"/>
       </w:r>
       <w:r>
         <w:rPr>
@@ -341,7 +362,7 @@
         </w:rPr>
         <w:t xml:space="preserve">. You are here </w:t>
       </w:r>
-      <w:commentRangeStart w:id="9"/>
+      <w:commentRangeStart w:id="10"/>
       <w:r>
         <w:rPr>
           <w:color w:val="333333"/>
@@ -349,12 +370,12 @@
         </w:rPr>
         <w:t>probably</w:t>
       </w:r>
-      <w:commentRangeEnd w:id="9"/>
+      <w:commentRangeEnd w:id="10"/>
       <w:r>
         <w:rPr>
           <w:rStyle w:val="Refdecomentario"/>
         </w:rPr>
-        <w:commentReference w:id="9"/>
+        <w:commentReference w:id="10"/>
       </w:r>
       <w:r>
         <w:rPr>
@@ -408,7 +429,7 @@
         </w:rPr>
         <w:t xml:space="preserve"> </w:t>
       </w:r>
-      <w:commentRangeStart w:id="10"/>
+      <w:commentRangeStart w:id="11"/>
       <w:r>
         <w:rPr>
           <w:color w:val="333333"/>
@@ -416,12 +437,12 @@
         </w:rPr>
         <w:t>subscribed</w:t>
       </w:r>
-      <w:commentRangeEnd w:id="10"/>
+      <w:commentRangeEnd w:id="11"/>
       <w:r>
         <w:rPr>
           <w:rStyle w:val="Refdecomentario"/>
         </w:rPr>
-        <w:commentReference w:id="10"/>
+        <w:commentReference w:id="11"/>
       </w:r>
       <w:r>
         <w:rPr>
@@ -442,7 +463,7 @@
         </w:rPr>
         <w:t xml:space="preserve">my </w:t>
       </w:r>
-      <w:commentRangeStart w:id="11"/>
+      <w:commentRangeStart w:id="12"/>
       <w:r>
         <w:rPr>
           <w:color w:val="333333"/>
@@ -450,13 +471,13 @@
         </w:rPr>
         <w:t>newsletter</w:t>
       </w:r>
-      <w:commentRangeEnd w:id="11"/>
+      <w:commentRangeEnd w:id="12"/>
       <w:r>
         <w:rPr>
           <w:rStyle w:val="Refdecomentario"/>
           <w:highlight w:val="yellow"/>
         </w:rPr>
-        <w:commentReference w:id="11"/>
+        <w:commentReference w:id="12"/>
       </w:r>
       <w:r>
         <w:rPr>
@@ -529,7 +550,7 @@
         </w:rPr>
         <w:t xml:space="preserve"> and, you know about this podcast </w:t>
       </w:r>
-      <w:commentRangeStart w:id="12"/>
+      <w:commentRangeStart w:id="13"/>
       <w:proofErr w:type="gramStart"/>
       <w:r>
         <w:rPr>
@@ -538,13 +559,13 @@
         </w:rPr>
         <w:t>cause</w:t>
       </w:r>
-      <w:commentRangeEnd w:id="12"/>
+      <w:commentRangeEnd w:id="13"/>
       <w:proofErr w:type="gramEnd"/>
       <w:r>
         <w:rPr>
           <w:rStyle w:val="Refdecomentario"/>
         </w:rPr>
-        <w:commentReference w:id="12"/>
+        <w:commentReference w:id="13"/>
       </w:r>
       <w:r>
         <w:rPr>
@@ -552,7 +573,7 @@
         </w:rPr>
         <w:t xml:space="preserve"> I </w:t>
       </w:r>
-      <w:commentRangeStart w:id="13"/>
+      <w:commentRangeStart w:id="14"/>
       <w:r>
         <w:rPr>
           <w:color w:val="333333"/>
@@ -560,12 +581,12 @@
         </w:rPr>
         <w:t>told</w:t>
       </w:r>
-      <w:commentRangeEnd w:id="13"/>
+      <w:commentRangeEnd w:id="14"/>
       <w:r>
         <w:rPr>
           <w:rStyle w:val="Refdecomentario"/>
         </w:rPr>
-        <w:commentReference w:id="13"/>
+        <w:commentReference w:id="14"/>
       </w:r>
       <w:r>
         <w:rPr>
@@ -574,7 +595,7 @@
         </w:rPr>
         <w:t xml:space="preserve"> you </w:t>
       </w:r>
-      <w:commentRangeStart w:id="14"/>
+      <w:commentRangeStart w:id="15"/>
       <w:r>
         <w:rPr>
           <w:color w:val="333333"/>
@@ -582,12 +603,12 @@
         </w:rPr>
         <w:t>about</w:t>
       </w:r>
-      <w:commentRangeEnd w:id="14"/>
+      <w:commentRangeEnd w:id="15"/>
       <w:r>
         <w:rPr>
           <w:rStyle w:val="Refdecomentario"/>
         </w:rPr>
-        <w:commentReference w:id="14"/>
+        <w:commentReference w:id="15"/>
       </w:r>
       <w:r>
         <w:rPr>
@@ -602,6 +623,7 @@
         </w:rPr>
         <w:t xml:space="preserve"> </w:t>
       </w:r>
+      <w:bookmarkStart w:id="16" w:name="_GoBack"/>
       <w:r>
         <w:rPr>
           <w:color w:val="333333"/>
@@ -613,20 +635,44 @@
         <w:rPr>
           <w:color w:val="333333"/>
         </w:rPr>
-        <w:t xml:space="preserve"> you’ve</w:t>
-      </w:r>
-      <w:r>
-        <w:rPr>
-          <w:color w:val="333333"/>
-          <w:spacing w:val="1"/>
-        </w:rPr>
-        <w:t xml:space="preserve"> </w:t>
-      </w:r>
-      <w:r>
-        <w:rPr>
-          <w:color w:val="333333"/>
-        </w:rPr>
-        <w:t>just. Come</w:t>
+        <w:t xml:space="preserve"> </w:t>
+      </w:r>
+      <w:commentRangeStart w:id="17"/>
+      <w:r>
+        <w:rPr>
+          <w:color w:val="333333"/>
+          <w:highlight w:val="yellow"/>
+        </w:rPr>
+        <w:t>you’ve</w:t>
+      </w:r>
+      <w:r>
+        <w:rPr>
+          <w:color w:val="333333"/>
+          <w:spacing w:val="1"/>
+          <w:highlight w:val="yellow"/>
+        </w:rPr>
+        <w:t xml:space="preserve"> </w:t>
+      </w:r>
+      <w:r>
+        <w:rPr>
+          <w:color w:val="333333"/>
+          <w:highlight w:val="yellow"/>
+        </w:rPr>
+        <w:t>just</w:t>
+      </w:r>
+      <w:commentRangeEnd w:id="17"/>
+      <w:r>
+        <w:rPr>
+          <w:rStyle w:val="Refdecomentario"/>
+        </w:rPr>
+        <w:commentReference w:id="17"/>
+      </w:r>
+      <w:bookmarkEnd w:id="16"/>
+      <w:r>
+        <w:rPr>
+          <w:color w:val="333333"/>
+        </w:rPr>
+        <w:t>. Come</w:t>
       </w:r>
       <w:r>
         <w:rPr>
@@ -680,7 +726,7 @@
         </w:rPr>
         <w:t xml:space="preserve">you’re </w:t>
       </w:r>
-      <w:commentRangeStart w:id="15"/>
+      <w:commentRangeStart w:id="18"/>
       <w:r>
         <w:rPr>
           <w:color w:val="333333"/>
@@ -688,12 +734,12 @@
         </w:rPr>
         <w:t>trying</w:t>
       </w:r>
-      <w:commentRangeEnd w:id="15"/>
+      <w:commentRangeEnd w:id="18"/>
       <w:r>
         <w:rPr>
           <w:rStyle w:val="Refdecomentario"/>
         </w:rPr>
-        <w:commentReference w:id="15"/>
+        <w:commentReference w:id="18"/>
       </w:r>
       <w:r>
         <w:rPr>
@@ -776,7 +822,7 @@
         </w:rPr>
         <w:t xml:space="preserve"> </w:t>
       </w:r>
-      <w:commentRangeStart w:id="16"/>
+      <w:commentRangeStart w:id="19"/>
       <w:r>
         <w:rPr>
           <w:color w:val="333333"/>
@@ -791,33 +837,80 @@
         </w:rPr>
         <w:t xml:space="preserve"> </w:t>
       </w:r>
-      <w:commentRangeEnd w:id="16"/>
+      <w:commentRangeEnd w:id="19"/>
       <w:r>
         <w:rPr>
           <w:rStyle w:val="Refdecomentario"/>
         </w:rPr>
-        <w:commentReference w:id="16"/>
-      </w:r>
-      <w:r>
-        <w:rPr>
-          <w:color w:val="333333"/>
-        </w:rPr>
-        <w:t xml:space="preserve">what it’s all about. So whoever you are, wherever you are at, however you’ve </w:t>
-      </w:r>
-      <w:commentRangeStart w:id="17"/>
+        <w:commentReference w:id="19"/>
+      </w:r>
+      <w:r>
+        <w:rPr>
+          <w:color w:val="333333"/>
+        </w:rPr>
+        <w:t xml:space="preserve">what it’s all about. So </w:t>
+      </w:r>
+      <w:commentRangeStart w:id="20"/>
       <w:r>
         <w:rPr>
           <w:color w:val="333333"/>
           <w:highlight w:val="yellow"/>
         </w:rPr>
+        <w:t>whoever</w:t>
+      </w:r>
+      <w:commentRangeEnd w:id="20"/>
+      <w:r>
+        <w:rPr>
+          <w:rStyle w:val="Refdecomentario"/>
+        </w:rPr>
+        <w:commentReference w:id="20"/>
+      </w:r>
+      <w:r>
+        <w:rPr>
+          <w:color w:val="333333"/>
+        </w:rPr>
+        <w:t xml:space="preserve"> you are, </w:t>
+      </w:r>
+      <w:r>
+        <w:rPr>
+          <w:color w:val="333333"/>
+          <w:highlight w:val="yellow"/>
+        </w:rPr>
+        <w:t>wherever</w:t>
+      </w:r>
+      <w:r>
+        <w:rPr>
+          <w:color w:val="333333"/>
+        </w:rPr>
+        <w:t xml:space="preserve"> you are at, </w:t>
+      </w:r>
+      <w:r>
+        <w:rPr>
+          <w:color w:val="333333"/>
+          <w:highlight w:val="yellow"/>
+        </w:rPr>
+        <w:t>however</w:t>
+      </w:r>
+      <w:r>
+        <w:rPr>
+          <w:color w:val="333333"/>
+        </w:rPr>
+        <w:t xml:space="preserve"> you’ve </w:t>
+      </w:r>
+      <w:commentRangeStart w:id="21"/>
+      <w:r>
+        <w:rPr>
+          <w:color w:val="333333"/>
+          <w:highlight w:val="yellow"/>
+        </w:rPr>
         <w:t>come</w:t>
       </w:r>
-      <w:commentRangeEnd w:id="17"/>
+      <w:commentRangeEnd w:id="21"/>
       <w:r>
         <w:rPr>
           <w:rStyle w:val="Refdecomentario"/>
         </w:rPr>
-        <w:commentReference w:id="17"/>
+        <w:commentReference w:id="21"/>
       </w:r>
       <w:r>
         <w:rPr>
@@ -995,7 +1088,7 @@
         </w:rPr>
         <w:t xml:space="preserve"> </w:t>
       </w:r>
-      <w:commentRangeStart w:id="18"/>
+      <w:commentRangeStart w:id="22"/>
       <w:r>
         <w:rPr>
           <w:color w:val="333333"/>
@@ -1003,12 +1096,12 @@
         </w:rPr>
         <w:t>share</w:t>
       </w:r>
-      <w:commentRangeEnd w:id="18"/>
+      <w:commentRangeEnd w:id="22"/>
       <w:r>
         <w:rPr>
           <w:rStyle w:val="Refdecomentario"/>
         </w:rPr>
-        <w:commentReference w:id="18"/>
+        <w:commentReference w:id="22"/>
       </w:r>
       <w:r>
         <w:rPr>
@@ -1108,7 +1201,8 @@
         </w:rPr>
         <w:t xml:space="preserve"> </w:t>
       </w:r>
-      <w:commentRangeStart w:id="19"/>
+      <w:commentRangeStart w:id="23"/>
+      <w:commentRangeStart w:id="24"/>
       <w:r>
         <w:rPr>
           <w:color w:val="333333"/>
@@ -1116,12 +1210,19 @@
         </w:rPr>
         <w:t>precious</w:t>
       </w:r>
-      <w:commentRangeEnd w:id="19"/>
+      <w:commentRangeEnd w:id="23"/>
+      <w:commentRangeEnd w:id="24"/>
       <w:r>
         <w:rPr>
           <w:rStyle w:val="Refdecomentario"/>
         </w:rPr>
-        <w:commentReference w:id="19"/>
+        <w:commentReference w:id="24"/>
+      </w:r>
+      <w:r>
+        <w:rPr>
+          <w:rStyle w:val="Refdecomentario"/>
+        </w:rPr>
+        <w:commentReference w:id="23"/>
       </w:r>
       <w:r>
         <w:rPr>
@@ -1409,8 +1510,8 @@
         </w:rPr>
         <w:t xml:space="preserve">for and what to </w:t>
       </w:r>
-      <w:commentRangeStart w:id="20"/>
-      <w:commentRangeStart w:id="21"/>
+      <w:commentRangeStart w:id="25"/>
+      <w:commentRangeStart w:id="26"/>
       <w:r>
         <w:rPr>
           <w:color w:val="333333"/>
@@ -1418,19 +1519,19 @@
         </w:rPr>
         <w:t>expect</w:t>
       </w:r>
-      <w:commentRangeEnd w:id="20"/>
+      <w:commentRangeEnd w:id="25"/>
       <w:r>
         <w:rPr>
           <w:rStyle w:val="Refdecomentario"/>
         </w:rPr>
-        <w:commentReference w:id="20"/>
-      </w:r>
-      <w:commentRangeEnd w:id="21"/>
+        <w:commentReference w:id="25"/>
+      </w:r>
+      <w:commentRangeEnd w:id="26"/>
       <w:r>
         <w:rPr>
           <w:rStyle w:val="Refdecomentario"/>
         </w:rPr>
-        <w:commentReference w:id="21"/>
+        <w:commentReference w:id="26"/>
       </w:r>
       <w:r>
         <w:rPr>
@@ -1438,7 +1539,7 @@
         </w:rPr>
         <w:t xml:space="preserve">. So the </w:t>
       </w:r>
-      <w:commentRangeStart w:id="22"/>
+      <w:commentRangeStart w:id="27"/>
       <w:r>
         <w:rPr>
           <w:color w:val="333333"/>
@@ -1446,12 +1547,12 @@
         </w:rPr>
         <w:t>reason</w:t>
       </w:r>
-      <w:commentRangeEnd w:id="22"/>
+      <w:commentRangeEnd w:id="27"/>
       <w:r>
         <w:rPr>
           <w:rStyle w:val="Refdecomentario"/>
         </w:rPr>
-        <w:commentReference w:id="22"/>
+        <w:commentReference w:id="27"/>
       </w:r>
       <w:r>
         <w:rPr>
@@ -1472,7 +1573,7 @@
         </w:rPr>
         <w:t xml:space="preserve">share my </w:t>
       </w:r>
-      <w:commentRangeStart w:id="23"/>
+      <w:commentRangeStart w:id="28"/>
       <w:r>
         <w:rPr>
           <w:color w:val="333333"/>
@@ -1480,12 +1581,12 @@
         </w:rPr>
         <w:t>content</w:t>
       </w:r>
-      <w:commentRangeEnd w:id="23"/>
+      <w:commentRangeEnd w:id="28"/>
       <w:r>
         <w:rPr>
           <w:rStyle w:val="Refdecomentario"/>
         </w:rPr>
-        <w:commentReference w:id="23"/>
+        <w:commentReference w:id="28"/>
       </w:r>
       <w:r>
         <w:rPr>
@@ -1506,7 +1607,7 @@
         </w:rPr>
         <w:t xml:space="preserve">not </w:t>
       </w:r>
-      <w:commentRangeStart w:id="24"/>
+      <w:commentRangeStart w:id="29"/>
       <w:r>
         <w:rPr>
           <w:color w:val="333333"/>
@@ -1514,12 +1615,12 @@
         </w:rPr>
         <w:t>everyone</w:t>
       </w:r>
-      <w:commentRangeEnd w:id="24"/>
+      <w:commentRangeEnd w:id="29"/>
       <w:r>
         <w:rPr>
           <w:rStyle w:val="Refdecomentario"/>
         </w:rPr>
-        <w:commentReference w:id="24"/>
+        <w:commentReference w:id="29"/>
       </w:r>
       <w:r>
         <w:rPr>
@@ -1982,7 +2083,7 @@
         </w:rPr>
         <w:t xml:space="preserve">audio. </w:t>
       </w:r>
-      <w:commentRangeStart w:id="25"/>
+      <w:commentRangeStart w:id="30"/>
       <w:r>
         <w:rPr>
           <w:color w:val="333333"/>
@@ -1990,12 +2091,12 @@
         </w:rPr>
         <w:t>Audio</w:t>
       </w:r>
-      <w:commentRangeEnd w:id="25"/>
+      <w:commentRangeEnd w:id="30"/>
       <w:r>
         <w:rPr>
           <w:rStyle w:val="Refdecomentario"/>
         </w:rPr>
-        <w:commentReference w:id="25"/>
+        <w:commentReference w:id="30"/>
       </w:r>
       <w:r>
         <w:rPr>
@@ -2003,7 +2104,7 @@
         </w:rPr>
         <w:t xml:space="preserve"> books or courses that I’ve </w:t>
       </w:r>
-      <w:commentRangeStart w:id="26"/>
+      <w:commentRangeStart w:id="31"/>
       <w:r>
         <w:rPr>
           <w:color w:val="333333"/>
@@ -2011,12 +2112,12 @@
         </w:rPr>
         <w:t>purchased</w:t>
       </w:r>
-      <w:commentRangeEnd w:id="26"/>
+      <w:commentRangeEnd w:id="31"/>
       <w:r>
         <w:rPr>
           <w:rStyle w:val="Refdecomentario"/>
         </w:rPr>
-        <w:commentReference w:id="26"/>
+        <w:commentReference w:id="31"/>
       </w:r>
       <w:r>
         <w:rPr>
@@ -2369,7 +2470,7 @@
         </w:rPr>
         <w:t xml:space="preserve"> </w:t>
       </w:r>
-      <w:commentRangeStart w:id="27"/>
+      <w:commentRangeStart w:id="32"/>
       <w:r>
         <w:rPr>
           <w:color w:val="333333"/>
@@ -2377,12 +2478,12 @@
         </w:rPr>
         <w:t>busy</w:t>
       </w:r>
-      <w:commentRangeEnd w:id="27"/>
+      <w:commentRangeEnd w:id="32"/>
       <w:r>
         <w:rPr>
           <w:rStyle w:val="Refdecomentario"/>
         </w:rPr>
-        <w:commentReference w:id="27"/>
+        <w:commentReference w:id="32"/>
       </w:r>
       <w:r>
         <w:rPr>
@@ -2442,7 +2543,7 @@
         </w:rPr>
         <w:t>have</w:t>
       </w:r>
-      <w:commentRangeStart w:id="28"/>
+      <w:commentRangeStart w:id="33"/>
       <w:r>
         <w:rPr>
           <w:color w:val="333333"/>
@@ -2464,12 +2565,12 @@
         </w:rPr>
         <w:t xml:space="preserve"> </w:t>
       </w:r>
-      <w:commentRangeEnd w:id="28"/>
+      <w:commentRangeEnd w:id="33"/>
       <w:r>
         <w:rPr>
           <w:rStyle w:val="Refdecomentario"/>
         </w:rPr>
-        <w:commentReference w:id="28"/>
+        <w:commentReference w:id="33"/>
       </w:r>
       <w:r>
         <w:rPr>
@@ -2594,7 +2695,7 @@
         </w:rPr>
         <w:t xml:space="preserve">every now and then, and, or fold the </w:t>
       </w:r>
-      <w:commentRangeStart w:id="29"/>
+      <w:commentRangeStart w:id="34"/>
       <w:r>
         <w:rPr>
           <w:color w:val="333333"/>
@@ -2602,12 +2703,12 @@
         </w:rPr>
         <w:t>laundry</w:t>
       </w:r>
-      <w:commentRangeEnd w:id="29"/>
+      <w:commentRangeEnd w:id="34"/>
       <w:r>
         <w:rPr>
           <w:rStyle w:val="Refdecomentario"/>
         </w:rPr>
-        <w:commentReference w:id="29"/>
+        <w:commentReference w:id="34"/>
       </w:r>
       <w:r>
         <w:rPr>
@@ -2615,7 +2716,7 @@
         </w:rPr>
         <w:t xml:space="preserve">. </w:t>
       </w:r>
-      <w:commentRangeStart w:id="30"/>
+      <w:commentRangeStart w:id="35"/>
       <w:proofErr w:type="gramStart"/>
       <w:r>
         <w:rPr>
@@ -2624,12 +2725,12 @@
         </w:rPr>
         <w:t>Rarely</w:t>
       </w:r>
-      <w:commentRangeEnd w:id="30"/>
+      <w:commentRangeEnd w:id="35"/>
       <w:r>
         <w:rPr>
           <w:rStyle w:val="Refdecomentario"/>
         </w:rPr>
-        <w:commentReference w:id="30"/>
+        <w:commentReference w:id="35"/>
       </w:r>
       <w:r>
         <w:rPr>
@@ -2637,7 +2738,7 @@
         </w:rPr>
         <w:t xml:space="preserve">, rarely I </w:t>
       </w:r>
-      <w:commentRangeStart w:id="31"/>
+      <w:commentRangeStart w:id="36"/>
       <w:r>
         <w:rPr>
           <w:color w:val="333333"/>
@@ -2645,12 +2746,12 @@
         </w:rPr>
         <w:t>fold</w:t>
       </w:r>
-      <w:commentRangeEnd w:id="31"/>
+      <w:commentRangeEnd w:id="36"/>
       <w:r>
         <w:rPr>
           <w:rStyle w:val="Refdecomentario"/>
         </w:rPr>
-        <w:commentReference w:id="31"/>
+        <w:commentReference w:id="36"/>
       </w:r>
       <w:proofErr w:type="gramEnd"/>
       <w:r>
@@ -2765,7 +2866,7 @@
         </w:rPr>
         <w:t xml:space="preserve"> </w:t>
       </w:r>
-      <w:commentRangeStart w:id="32"/>
+      <w:commentRangeStart w:id="37"/>
       <w:r>
         <w:rPr>
           <w:color w:val="333333"/>
@@ -2773,12 +2874,12 @@
         </w:rPr>
         <w:t>stuff</w:t>
       </w:r>
-      <w:commentRangeEnd w:id="32"/>
+      <w:commentRangeEnd w:id="37"/>
       <w:r>
         <w:rPr>
           <w:rStyle w:val="Refdecomentario"/>
         </w:rPr>
-        <w:commentReference w:id="32"/>
+        <w:commentReference w:id="37"/>
       </w:r>
       <w:r>
         <w:rPr>
@@ -3049,11 +3150,61 @@
         <w:spacing w:before="2" w:line="309" w:lineRule="auto"/>
         <w:ind w:left="110" w:right="188"/>
       </w:pPr>
-      <w:r>
-        <w:rPr>
-          <w:color w:val="333333"/>
-        </w:rPr>
-        <w:t>Another reason why I wanted to start this podcast is because I feel this platform allows me to</w:t>
+      <w:commentRangeStart w:id="38"/>
+      <w:r>
+        <w:rPr>
+          <w:color w:val="333333"/>
+          <w:highlight w:val="yellow"/>
+        </w:rPr>
+        <w:t>Anothe</w:t>
+      </w:r>
+      <w:r>
+        <w:rPr>
+          <w:color w:val="333333"/>
+        </w:rPr>
+        <w:t>r</w:t>
+      </w:r>
+      <w:commentRangeEnd w:id="38"/>
+      <w:r>
+        <w:rPr>
+          <w:rStyle w:val="Refdecomentario"/>
+        </w:rPr>
+        <w:commentReference w:id="38"/>
+      </w:r>
+      <w:r>
+        <w:rPr>
+          <w:color w:val="333333"/>
+        </w:rPr>
+        <w:t xml:space="preserve"> reason why I wanted to start this podcast is because I feel this platform </w:t>
+      </w:r>
+      <w:commentRangeStart w:id="39"/>
+      <w:commentRangeStart w:id="40"/>
+      <w:r>
+        <w:rPr>
+          <w:color w:val="333333"/>
+          <w:highlight w:val="yellow"/>
+        </w:rPr>
+        <w:t>allows</w:t>
+      </w:r>
+      <w:commentRangeEnd w:id="39"/>
+      <w:r>
+        <w:rPr>
+          <w:rStyle w:val="Refdecomentario"/>
+        </w:rPr>
+        <w:commentReference w:id="39"/>
+      </w:r>
+      <w:commentRangeEnd w:id="40"/>
+      <w:r>
+        <w:rPr>
+          <w:rStyle w:val="Refdecomentario"/>
+        </w:rPr>
+        <w:commentReference w:id="40"/>
+      </w:r>
+      <w:r>
+        <w:rPr>
+          <w:color w:val="333333"/>
+        </w:rPr>
+        <w:t xml:space="preserve"> me to</w:t>
       </w:r>
       <w:r>
         <w:rPr>
@@ -3066,7 +3217,49 @@
         <w:rPr>
           <w:color w:val="333333"/>
         </w:rPr>
-        <w:t>start a deeper conversation. Uh, then a YouTube video. I love YouTube. It has served me</w:t>
+        <w:t xml:space="preserve">start a </w:t>
+      </w:r>
+      <w:commentRangeStart w:id="41"/>
+      <w:commentRangeStart w:id="42"/>
+      <w:r>
+        <w:rPr>
+          <w:color w:val="333333"/>
+          <w:highlight w:val="yellow"/>
+        </w:rPr>
+        <w:t>deeper</w:t>
+      </w:r>
+      <w:commentRangeEnd w:id="41"/>
+      <w:r>
+        <w:rPr>
+          <w:rStyle w:val="Refdecomentario"/>
+        </w:rPr>
+        <w:commentReference w:id="41"/>
+      </w:r>
+      <w:commentRangeEnd w:id="42"/>
+      <w:r>
+        <w:rPr>
+          <w:rStyle w:val="Refdecomentario"/>
+        </w:rPr>
+        <w:commentReference w:id="42"/>
+      </w:r>
+      <w:r>
+        <w:rPr>
+          <w:color w:val="333333"/>
+        </w:rPr>
+        <w:t xml:space="preserve"> conversation. Uh, </w:t>
+      </w:r>
+      <w:r>
+        <w:rPr>
+          <w:color w:val="333333"/>
+          <w:highlight w:val="yellow"/>
+        </w:rPr>
+        <w:t>then</w:t>
+      </w:r>
+      <w:r>
+        <w:rPr>
+          <w:color w:val="333333"/>
+        </w:rPr>
+        <w:t xml:space="preserve"> a YouTube video. I love YouTube. It has served me</w:t>
       </w:r>
       <w:r>
         <w:rPr>
@@ -3218,11 +3411,26 @@
         </w:rPr>
         <w:t xml:space="preserve"> </w:t>
       </w:r>
-      <w:r>
-        <w:rPr>
-          <w:color w:val="333333"/>
-        </w:rPr>
-        <w:t>laidback,</w:t>
+      <w:commentRangeStart w:id="43"/>
+      <w:r>
+        <w:rPr>
+          <w:color w:val="333333"/>
+          <w:highlight w:val="yellow"/>
+        </w:rPr>
+        <w:t>laidback</w:t>
+      </w:r>
+      <w:commentRangeEnd w:id="43"/>
+      <w:r>
+        <w:rPr>
+          <w:rStyle w:val="Refdecomentario"/>
+        </w:rPr>
+        <w:commentReference w:id="43"/>
+      </w:r>
+      <w:r>
+        <w:rPr>
+          <w:color w:val="333333"/>
+        </w:rPr>
+        <w:t>,</w:t>
       </w:r>
       <w:r>
         <w:rPr>
@@ -3314,7 +3522,28 @@
         <w:rPr>
           <w:color w:val="333333"/>
         </w:rPr>
-        <w:t>And I wanted to have both worlds. So I’m going to keep on creating YouTube videos, but in</w:t>
+        <w:t xml:space="preserve">And I </w:t>
+      </w:r>
+      <w:commentRangeStart w:id="44"/>
+      <w:r>
+        <w:rPr>
+          <w:color w:val="333333"/>
+          <w:highlight w:val="yellow"/>
+        </w:rPr>
+        <w:t>wanted</w:t>
+      </w:r>
+      <w:commentRangeEnd w:id="44"/>
+      <w:r>
+        <w:rPr>
+          <w:rStyle w:val="Refdecomentario"/>
+        </w:rPr>
+        <w:commentReference w:id="44"/>
+      </w:r>
+      <w:r>
+        <w:rPr>
+          <w:color w:val="333333"/>
+        </w:rPr>
+        <w:t xml:space="preserve"> to have both worlds. So I’m going to keep on creating YouTube videos, but in</w:t>
       </w:r>
       <w:r>
         <w:rPr>
@@ -4104,6 +4333,7 @@
       <w:r>
         <w:rPr>
           <w:color w:val="333333"/>
+          <w:highlight w:val="yellow"/>
         </w:rPr>
         <w:t>phonetics</w:t>
       </w:r>
@@ -4407,8 +4637,6 @@
         </w:rPr>
         <w:t xml:space="preserve">as well, if you are an English teacher. And do you want to </w:t>
       </w:r>
-      <w:bookmarkStart w:id="33" w:name="_GoBack"/>
-      <w:bookmarkEnd w:id="33"/>
       <w:r>
         <w:rPr>
           <w:color w:val="333333"/>
@@ -7691,6 +7919,24 @@
         </w:rPr>
         <w:t>/</w:t>
       </w:r>
+      <w:r>
+        <w:rPr>
+          <w:rStyle w:val="pron"/>
+          <w:rFonts w:ascii="Arial" w:hAnsi="Arial" w:cs="Arial"/>
+          <w:color w:val="1D2A57"/>
+        </w:rPr>
+        <w:t xml:space="preserve"> </w:t>
+      </w:r>
+      <w:proofErr w:type="spellStart"/>
+      <w:r>
+        <w:rPr>
+          <w:rStyle w:val="pron"/>
+          <w:rFonts w:ascii="Arial" w:hAnsi="Arial" w:cs="Arial"/>
+          <w:color w:val="1D2A57"/>
+        </w:rPr>
+        <w:t>encantado</w:t>
+      </w:r>
+      <w:proofErr w:type="spellEnd"/>
     </w:p>
   </w:comment>
   <w:comment w:id="7" w:author="rzapata" w:date="2022-12-21T10:13:00Z" w:initials="r">
@@ -7736,7 +7982,7 @@
       </w:r>
     </w:p>
   </w:comment>
-  <w:comment w:id="8" w:author="rzapata" w:date="2022-12-21T10:16:00Z" w:initials="r">
+  <w:comment w:id="8" w:author="rzapata" w:date="2023-01-24T07:34:00Z" w:initials="r">
     <w:p>
       <w:pPr>
         <w:pStyle w:val="Textocomentario"/>
@@ -7765,7 +8011,7 @@
           <w:sz w:val="21"/>
           <w:szCs w:val="21"/>
         </w:rPr>
-        <w:t>wɪð</w:t>
+        <w:t>ɡlæd</w:t>
       </w:r>
       <w:proofErr w:type="spellEnd"/>
       <w:r>
@@ -7777,9 +8023,29 @@
         </w:rPr>
         <w:t>/</w:t>
       </w:r>
+      <w:r>
+        <w:rPr>
+          <w:rFonts w:ascii="Arial" w:hAnsi="Arial" w:cs="Arial"/>
+          <w:color w:val="1D2A57"/>
+          <w:sz w:val="21"/>
+          <w:szCs w:val="21"/>
+        </w:rPr>
+        <w:t xml:space="preserve"> </w:t>
+      </w:r>
+      <w:proofErr w:type="spellStart"/>
+      <w:r>
+        <w:rPr>
+          <w:rFonts w:ascii="Arial" w:hAnsi="Arial" w:cs="Arial"/>
+          <w:color w:val="1D2A57"/>
+          <w:sz w:val="21"/>
+          <w:szCs w:val="21"/>
+        </w:rPr>
+        <w:t>contento</w:t>
+      </w:r>
+      <w:proofErr w:type="spellEnd"/>
     </w:p>
   </w:comment>
-  <w:comment w:id="9" w:author="rzapata" w:date="2022-12-21T10:17:00Z" w:initials="r">
+  <w:comment w:id="9" w:author="rzapata" w:date="2022-12-21T10:16:00Z" w:initials="r">
     <w:p>
       <w:pPr>
         <w:pStyle w:val="Textocomentario"/>
@@ -7799,6 +8065,7 @@
         </w:rPr>
         <w:t>/</w:t>
       </w:r>
+      <w:proofErr w:type="spellStart"/>
       <w:r>
         <w:rPr>
           <w:rStyle w:val="ipa"/>
@@ -7807,40 +8074,7 @@
           <w:sz w:val="21"/>
           <w:szCs w:val="21"/>
         </w:rPr>
-        <w:t>ˈ</w:t>
-      </w:r>
-      <w:proofErr w:type="spellStart"/>
-      <w:r>
-        <w:rPr>
-          <w:rStyle w:val="ipa"/>
-          <w:rFonts w:ascii="Arial" w:hAnsi="Arial" w:cs="Arial"/>
-          <w:color w:val="1D2A57"/>
-          <w:sz w:val="21"/>
-          <w:szCs w:val="21"/>
-        </w:rPr>
-        <w:t>prɑ</w:t>
-      </w:r>
-      <w:proofErr w:type="spellEnd"/>
-      <w:r>
-        <w:rPr>
-          <w:rStyle w:val="ipa"/>
-          <w:rFonts w:ascii="Arial" w:hAnsi="Arial" w:cs="Arial"/>
-          <w:color w:val="1D2A57"/>
-          <w:sz w:val="21"/>
-          <w:szCs w:val="21"/>
-        </w:rPr>
-        <w:t>ː.</w:t>
-      </w:r>
-      <w:proofErr w:type="spellStart"/>
-      <w:r>
-        <w:rPr>
-          <w:rStyle w:val="ipa"/>
-          <w:rFonts w:ascii="Arial" w:hAnsi="Arial" w:cs="Arial"/>
-          <w:color w:val="1D2A57"/>
-          <w:sz w:val="21"/>
-          <w:szCs w:val="21"/>
-        </w:rPr>
-        <w:t>bə.bli</w:t>
+        <w:t>wɪð</w:t>
       </w:r>
       <w:proofErr w:type="spellEnd"/>
       <w:r>
@@ -7854,7 +8088,7 @@
       </w:r>
     </w:p>
   </w:comment>
-  <w:comment w:id="10" w:author="rzapata" w:date="2022-12-21T10:18:00Z" w:initials="r">
+  <w:comment w:id="10" w:author="rzapata" w:date="2022-12-21T10:17:00Z" w:initials="r">
     <w:p>
       <w:pPr>
         <w:pStyle w:val="Textocomentario"/>
@@ -7867,41 +8101,69 @@
       </w:r>
       <w:r>
         <w:rPr>
-          <w:rStyle w:val="daud"/>
-          <w:rFonts w:ascii="Arial" w:hAnsi="Arial" w:cs="Arial"/>
-          <w:color w:val="1D2A57"/>
-        </w:rPr>
-        <w:t> </w:t>
-      </w:r>
-      <w:r>
-        <w:rPr>
-          <w:rStyle w:val="pron"/>
-          <w:rFonts w:ascii="Arial" w:hAnsi="Arial" w:cs="Arial"/>
-          <w:color w:val="1D2A57"/>
+          <w:rFonts w:ascii="Arial" w:hAnsi="Arial" w:cs="Arial"/>
+          <w:color w:val="1D2A57"/>
+          <w:sz w:val="21"/>
+          <w:szCs w:val="21"/>
         </w:rPr>
         <w:t>/</w:t>
       </w:r>
+      <w:r>
+        <w:rPr>
+          <w:rStyle w:val="ipa"/>
+          <w:rFonts w:ascii="Arial" w:hAnsi="Arial" w:cs="Arial"/>
+          <w:color w:val="1D2A57"/>
+          <w:sz w:val="21"/>
+          <w:szCs w:val="21"/>
+        </w:rPr>
+        <w:t>ˈ</w:t>
+      </w:r>
       <w:proofErr w:type="spellStart"/>
       <w:r>
         <w:rPr>
           <w:rStyle w:val="ipa"/>
           <w:rFonts w:ascii="Arial" w:hAnsi="Arial" w:cs="Arial"/>
           <w:color w:val="1D2A57"/>
-        </w:rPr>
-        <w:t>səbˈskraɪb</w:t>
+          <w:sz w:val="21"/>
+          <w:szCs w:val="21"/>
+        </w:rPr>
+        <w:t>prɑ</w:t>
       </w:r>
       <w:proofErr w:type="spellEnd"/>
       <w:r>
         <w:rPr>
-          <w:rStyle w:val="pron"/>
-          <w:rFonts w:ascii="Arial" w:hAnsi="Arial" w:cs="Arial"/>
-          <w:color w:val="1D2A57"/>
+          <w:rStyle w:val="ipa"/>
+          <w:rFonts w:ascii="Arial" w:hAnsi="Arial" w:cs="Arial"/>
+          <w:color w:val="1D2A57"/>
+          <w:sz w:val="21"/>
+          <w:szCs w:val="21"/>
+        </w:rPr>
+        <w:t>ː.</w:t>
+      </w:r>
+      <w:proofErr w:type="spellStart"/>
+      <w:r>
+        <w:rPr>
+          <w:rStyle w:val="ipa"/>
+          <w:rFonts w:ascii="Arial" w:hAnsi="Arial" w:cs="Arial"/>
+          <w:color w:val="1D2A57"/>
+          <w:sz w:val="21"/>
+          <w:szCs w:val="21"/>
+        </w:rPr>
+        <w:t>bə.bli</w:t>
+      </w:r>
+      <w:proofErr w:type="spellEnd"/>
+      <w:r>
+        <w:rPr>
+          <w:rFonts w:ascii="Arial" w:hAnsi="Arial" w:cs="Arial"/>
+          <w:color w:val="1D2A57"/>
+          <w:sz w:val="21"/>
+          <w:szCs w:val="21"/>
         </w:rPr>
         <w:t>/</w:t>
       </w:r>
     </w:p>
   </w:comment>
-  <w:comment w:id="11" w:author="rzapata" w:date="2022-12-21T10:19:00Z" w:initials="r">
+  <w:comment w:id="11" w:author="rzapata" w:date="2022-12-21T10:18:00Z" w:initials="r">
     <w:p>
       <w:pPr>
         <w:pStyle w:val="Textocomentario"/>
@@ -7914,57 +8176,41 @@
       </w:r>
       <w:r>
         <w:rPr>
-          <w:rFonts w:ascii="Arial" w:hAnsi="Arial" w:cs="Arial"/>
-          <w:color w:val="1D2A57"/>
-          <w:sz w:val="21"/>
-          <w:szCs w:val="21"/>
+          <w:rStyle w:val="daud"/>
+          <w:rFonts w:ascii="Arial" w:hAnsi="Arial" w:cs="Arial"/>
+          <w:color w:val="1D2A57"/>
+        </w:rPr>
+        <w:t> </w:t>
+      </w:r>
+      <w:r>
+        <w:rPr>
+          <w:rStyle w:val="pron"/>
+          <w:rFonts w:ascii="Arial" w:hAnsi="Arial" w:cs="Arial"/>
+          <w:color w:val="1D2A57"/>
         </w:rPr>
         <w:t>/</w:t>
       </w:r>
+      <w:proofErr w:type="spellStart"/>
       <w:r>
         <w:rPr>
           <w:rStyle w:val="ipa"/>
           <w:rFonts w:ascii="Arial" w:hAnsi="Arial" w:cs="Arial"/>
           <w:color w:val="1D2A57"/>
-          <w:sz w:val="21"/>
-          <w:szCs w:val="21"/>
-        </w:rPr>
-        <w:t>ˈ</w:t>
-      </w:r>
-      <w:proofErr w:type="spellStart"/>
-      <w:r>
-        <w:rPr>
-          <w:rStyle w:val="ipa"/>
-          <w:rFonts w:ascii="Arial" w:hAnsi="Arial" w:cs="Arial"/>
-          <w:color w:val="1D2A57"/>
-          <w:sz w:val="21"/>
-          <w:szCs w:val="21"/>
-        </w:rPr>
-        <w:t>nuːzˌlet</w:t>
+        </w:rPr>
+        <w:t>səbˈskraɪb</w:t>
       </w:r>
       <w:proofErr w:type="spellEnd"/>
       <w:r>
         <w:rPr>
-          <w:rStyle w:val="ipa"/>
-          <w:rFonts w:ascii="Arial" w:hAnsi="Arial" w:cs="Arial"/>
-          <w:color w:val="1D2A57"/>
-          <w:sz w:val="21"/>
-          <w:szCs w:val="21"/>
-        </w:rPr>
-        <w:t>̬.ɚ</w:t>
-      </w:r>
-      <w:r>
-        <w:rPr>
-          <w:rFonts w:ascii="Arial" w:hAnsi="Arial" w:cs="Arial"/>
-          <w:color w:val="1D2A57"/>
-          <w:sz w:val="21"/>
-          <w:szCs w:val="21"/>
+          <w:rStyle w:val="pron"/>
+          <w:rFonts w:ascii="Arial" w:hAnsi="Arial" w:cs="Arial"/>
+          <w:color w:val="1D2A57"/>
         </w:rPr>
         <w:t>/</w:t>
       </w:r>
     </w:p>
   </w:comment>
-  <w:comment w:id="12" w:author="rzapata" w:date="2022-12-21T10:22:00Z" w:initials="r">
+  <w:comment w:id="12" w:author="rzapata" w:date="2022-12-21T10:19:00Z" w:initials="r">
     <w:p>
       <w:pPr>
         <w:pStyle w:val="Textocomentario"/>
@@ -7977,41 +8223,97 @@
       </w:r>
       <w:r>
         <w:rPr>
-          <w:rStyle w:val="daud"/>
-          <w:rFonts w:ascii="Arial" w:hAnsi="Arial" w:cs="Arial"/>
-          <w:color w:val="1D2A57"/>
-        </w:rPr>
-        <w:t> </w:t>
-      </w:r>
-      <w:r>
-        <w:rPr>
-          <w:rStyle w:val="pron"/>
-          <w:rFonts w:ascii="Arial" w:hAnsi="Arial" w:cs="Arial"/>
-          <w:color w:val="1D2A57"/>
+          <w:rFonts w:ascii="Arial" w:hAnsi="Arial" w:cs="Arial"/>
+          <w:color w:val="1D2A57"/>
+          <w:sz w:val="21"/>
+          <w:szCs w:val="21"/>
         </w:rPr>
         <w:t>/</w:t>
       </w:r>
+      <w:r>
+        <w:rPr>
+          <w:rStyle w:val="ipa"/>
+          <w:rFonts w:ascii="Arial" w:hAnsi="Arial" w:cs="Arial"/>
+          <w:color w:val="1D2A57"/>
+          <w:sz w:val="21"/>
+          <w:szCs w:val="21"/>
+        </w:rPr>
+        <w:t>ˈ</w:t>
+      </w:r>
       <w:proofErr w:type="spellStart"/>
       <w:r>
         <w:rPr>
           <w:rStyle w:val="ipa"/>
           <w:rFonts w:ascii="Arial" w:hAnsi="Arial" w:cs="Arial"/>
           <w:color w:val="1D2A57"/>
-        </w:rPr>
-        <w:t>kɑːz</w:t>
+          <w:sz w:val="21"/>
+          <w:szCs w:val="21"/>
+        </w:rPr>
+        <w:t>nuːzˌlet</w:t>
       </w:r>
       <w:proofErr w:type="spellEnd"/>
       <w:r>
         <w:rPr>
-          <w:rStyle w:val="pron"/>
-          <w:rFonts w:ascii="Arial" w:hAnsi="Arial" w:cs="Arial"/>
-          <w:color w:val="1D2A57"/>
+          <w:rStyle w:val="ipa"/>
+          <w:rFonts w:ascii="Arial" w:hAnsi="Arial" w:cs="Arial"/>
+          <w:color w:val="1D2A57"/>
+          <w:sz w:val="21"/>
+          <w:szCs w:val="21"/>
+        </w:rPr>
+        <w:t>̬.ɚ</w:t>
+      </w:r>
+      <w:r>
+        <w:rPr>
+          <w:rFonts w:ascii="Arial" w:hAnsi="Arial" w:cs="Arial"/>
+          <w:color w:val="1D2A57"/>
+          <w:sz w:val="21"/>
+          <w:szCs w:val="21"/>
         </w:rPr>
         <w:t>/</w:t>
       </w:r>
+      <w:r>
+        <w:rPr>
+          <w:rFonts w:ascii="Arial" w:hAnsi="Arial" w:cs="Arial"/>
+          <w:color w:val="1D2A57"/>
+          <w:sz w:val="21"/>
+          <w:szCs w:val="21"/>
+        </w:rPr>
+        <w:t xml:space="preserve"> </w:t>
+      </w:r>
+      <w:proofErr w:type="spellStart"/>
+      <w:r>
+        <w:rPr>
+          <w:rFonts w:ascii="Arial" w:hAnsi="Arial" w:cs="Arial"/>
+          <w:color w:val="1D2A57"/>
+          <w:sz w:val="21"/>
+          <w:szCs w:val="21"/>
+        </w:rPr>
+        <w:t>boletin</w:t>
+      </w:r>
+      <w:proofErr w:type="spellEnd"/>
+      <w:r>
+        <w:rPr>
+          <w:rFonts w:ascii="Arial" w:hAnsi="Arial" w:cs="Arial"/>
+          <w:color w:val="1D2A57"/>
+          <w:sz w:val="21"/>
+          <w:szCs w:val="21"/>
+        </w:rPr>
+        <w:t xml:space="preserve"> </w:t>
+      </w:r>
+      <w:proofErr w:type="spellStart"/>
+      <w:r>
+        <w:rPr>
+          <w:rFonts w:ascii="Arial" w:hAnsi="Arial" w:cs="Arial"/>
+          <w:color w:val="1D2A57"/>
+          <w:sz w:val="21"/>
+          <w:szCs w:val="21"/>
+        </w:rPr>
+        <w:t>informativo</w:t>
+      </w:r>
+      <w:proofErr w:type="spellEnd"/>
     </w:p>
   </w:comment>
-  <w:comment w:id="13" w:author="rzapata" w:date="2022-12-21T10:24:00Z" w:initials="r">
+  <w:comment w:id="13" w:author="rzapata" w:date="2022-12-21T10:22:00Z" w:initials="r">
     <w:p>
       <w:pPr>
         <w:pStyle w:val="Textocomentario"/>
@@ -8024,10 +8326,17 @@
       </w:r>
       <w:r>
         <w:rPr>
-          <w:rFonts w:ascii="Arial" w:hAnsi="Arial" w:cs="Arial"/>
-          <w:color w:val="1D2A57"/>
-          <w:sz w:val="21"/>
-          <w:szCs w:val="21"/>
+          <w:rStyle w:val="daud"/>
+          <w:rFonts w:ascii="Arial" w:hAnsi="Arial" w:cs="Arial"/>
+          <w:color w:val="1D2A57"/>
+        </w:rPr>
+        <w:t> </w:t>
+      </w:r>
+      <w:r>
+        <w:rPr>
+          <w:rStyle w:val="pron"/>
+          <w:rFonts w:ascii="Arial" w:hAnsi="Arial" w:cs="Arial"/>
+          <w:color w:val="1D2A57"/>
         </w:rPr>
         <w:t>/</w:t>
       </w:r>
@@ -8037,24 +8346,21 @@
           <w:rStyle w:val="ipa"/>
           <w:rFonts w:ascii="Arial" w:hAnsi="Arial" w:cs="Arial"/>
           <w:color w:val="1D2A57"/>
-          <w:sz w:val="21"/>
-          <w:szCs w:val="21"/>
-        </w:rPr>
-        <w:t>toʊld</w:t>
+        </w:rPr>
+        <w:t>kɑːz</w:t>
       </w:r>
       <w:proofErr w:type="spellEnd"/>
       <w:r>
         <w:rPr>
-          <w:rFonts w:ascii="Arial" w:hAnsi="Arial" w:cs="Arial"/>
-          <w:color w:val="1D2A57"/>
-          <w:sz w:val="21"/>
-          <w:szCs w:val="21"/>
+          <w:rStyle w:val="pron"/>
+          <w:rFonts w:ascii="Arial" w:hAnsi="Arial" w:cs="Arial"/>
+          <w:color w:val="1D2A57"/>
         </w:rPr>
         <w:t>/</w:t>
       </w:r>
     </w:p>
   </w:comment>
-  <w:comment w:id="14" w:author="rzapata" w:date="2022-12-21T10:25:00Z" w:initials="r">
+  <w:comment w:id="14" w:author="rzapata" w:date="2022-12-21T10:24:00Z" w:initials="r">
     <w:p>
       <w:pPr>
         <w:pStyle w:val="Textocomentario"/>
@@ -8083,7 +8389,7 @@
           <w:sz w:val="21"/>
           <w:szCs w:val="21"/>
         </w:rPr>
-        <w:t>əˈbaʊt</w:t>
+        <w:t>toʊld</w:t>
       </w:r>
       <w:proofErr w:type="spellEnd"/>
       <w:r>
@@ -8095,9 +8401,29 @@
         </w:rPr>
         <w:t>/</w:t>
       </w:r>
+      <w:r>
+        <w:rPr>
+          <w:rFonts w:ascii="Arial" w:hAnsi="Arial" w:cs="Arial"/>
+          <w:color w:val="1D2A57"/>
+          <w:sz w:val="21"/>
+          <w:szCs w:val="21"/>
+        </w:rPr>
+        <w:t xml:space="preserve"> </w:t>
+      </w:r>
+      <w:proofErr w:type="spellStart"/>
+      <w:r>
+        <w:rPr>
+          <w:rFonts w:ascii="Arial" w:hAnsi="Arial" w:cs="Arial"/>
+          <w:color w:val="1D2A57"/>
+          <w:sz w:val="21"/>
+          <w:szCs w:val="21"/>
+        </w:rPr>
+        <w:t>hablé</w:t>
+      </w:r>
+      <w:proofErr w:type="spellEnd"/>
     </w:p>
   </w:comment>
-  <w:comment w:id="15" w:author="rzapata" w:date="2022-12-21T10:28:00Z" w:initials="r">
+  <w:comment w:id="15" w:author="rzapata" w:date="2022-12-21T10:25:00Z" w:initials="r">
     <w:p>
       <w:pPr>
         <w:pStyle w:val="Textocomentario"/>
@@ -8117,6 +8443,7 @@
         </w:rPr>
         <w:t>/</w:t>
       </w:r>
+      <w:proofErr w:type="spellStart"/>
       <w:r>
         <w:rPr>
           <w:rStyle w:val="ipa"/>
@@ -8125,18 +8452,7 @@
           <w:sz w:val="21"/>
           <w:szCs w:val="21"/>
         </w:rPr>
-        <w:t>ˈ</w:t>
-      </w:r>
-      <w:proofErr w:type="spellStart"/>
-      <w:r>
-        <w:rPr>
-          <w:rStyle w:val="ipa"/>
-          <w:rFonts w:ascii="Arial" w:hAnsi="Arial" w:cs="Arial"/>
-          <w:color w:val="1D2A57"/>
-          <w:sz w:val="21"/>
-          <w:szCs w:val="21"/>
-        </w:rPr>
-        <w:t>traɪ.ɪŋ</w:t>
+        <w:t>əˈbaʊt</w:t>
       </w:r>
       <w:proofErr w:type="spellEnd"/>
       <w:r>
@@ -8150,7 +8466,7 @@
       </w:r>
     </w:p>
   </w:comment>
-  <w:comment w:id="16" w:author="rzapata" w:date="2022-12-21T11:50:00Z" w:initials="r">
+  <w:comment w:id="17" w:author="rzapata" w:date="2023-01-24T07:56:00Z" w:initials="r">
     <w:p>
       <w:pPr>
         <w:pStyle w:val="Textocomentario"/>
@@ -8162,38 +8478,35 @@
         <w:annotationRef/>
       </w:r>
       <w:r>
-        <w:rPr>
-          <w:rFonts w:ascii="Arial" w:hAnsi="Arial" w:cs="Arial"/>
-          <w:color w:val="1D2A57"/>
-          <w:sz w:val="21"/>
-          <w:szCs w:val="21"/>
-        </w:rPr>
         <w:t>/</w:t>
       </w:r>
       <w:proofErr w:type="spellStart"/>
       <w:r>
-        <w:rPr>
-          <w:rStyle w:val="ipa"/>
-          <w:rFonts w:ascii="Arial" w:hAnsi="Arial" w:cs="Arial"/>
-          <w:color w:val="1D2A57"/>
-          <w:sz w:val="21"/>
-          <w:szCs w:val="21"/>
-        </w:rPr>
-        <w:t>noʊ</w:t>
+        <w:t>iu</w:t>
       </w:r>
       <w:proofErr w:type="spellEnd"/>
       <w:r>
-        <w:rPr>
-          <w:rFonts w:ascii="Arial" w:hAnsi="Arial" w:cs="Arial"/>
-          <w:color w:val="1D2A57"/>
-          <w:sz w:val="21"/>
-          <w:szCs w:val="21"/>
-        </w:rPr>
-        <w:t>/</w:t>
+        <w:t xml:space="preserve"> </w:t>
+      </w:r>
+      <w:proofErr w:type="spellStart"/>
+      <w:r>
+        <w:t>jast</w:t>
+      </w:r>
+      <w:proofErr w:type="spellEnd"/>
+      <w:r>
+        <w:t xml:space="preserve">/ </w:t>
+      </w:r>
+      <w:proofErr w:type="spellStart"/>
+      <w:r>
+        <w:t>acabas</w:t>
+      </w:r>
+      <w:proofErr w:type="spellEnd"/>
+      <w:r>
+        <w:t xml:space="preserve"> de</w:t>
       </w:r>
     </w:p>
   </w:comment>
-  <w:comment w:id="17" w:author="rzapata" w:date="2022-12-21T11:51:00Z" w:initials="r">
+  <w:comment w:id="18" w:author="rzapata" w:date="2022-12-21T10:28:00Z" w:initials="r">
     <w:p>
       <w:pPr>
         <w:pStyle w:val="Textocomentario"/>
@@ -8213,6 +8526,16 @@
         </w:rPr>
         <w:t>/</w:t>
       </w:r>
+      <w:r>
+        <w:rPr>
+          <w:rStyle w:val="ipa"/>
+          <w:rFonts w:ascii="Arial" w:hAnsi="Arial" w:cs="Arial"/>
+          <w:color w:val="1D2A57"/>
+          <w:sz w:val="21"/>
+          <w:szCs w:val="21"/>
+        </w:rPr>
+        <w:t>ˈ</w:t>
+      </w:r>
       <w:proofErr w:type="spellStart"/>
       <w:r>
         <w:rPr>
@@ -8222,7 +8545,7 @@
           <w:sz w:val="21"/>
           <w:szCs w:val="21"/>
         </w:rPr>
-        <w:t>kʌm</w:t>
+        <w:t>traɪ.ɪŋ</w:t>
       </w:r>
       <w:proofErr w:type="spellEnd"/>
       <w:r>
@@ -8236,7 +8559,7 @@
       </w:r>
     </w:p>
   </w:comment>
-  <w:comment w:id="18" w:author="rzapata" w:date="2022-12-22T08:30:00Z" w:initials="r">
+  <w:comment w:id="19" w:author="rzapata" w:date="2022-12-21T11:50:00Z" w:initials="r">
     <w:p>
       <w:pPr>
         <w:pStyle w:val="Textocomentario"/>
@@ -8249,17 +8572,10 @@
       </w:r>
       <w:r>
         <w:rPr>
-          <w:rStyle w:val="daud"/>
-          <w:rFonts w:ascii="Arial" w:hAnsi="Arial" w:cs="Arial"/>
-          <w:color w:val="1D2A57"/>
-        </w:rPr>
-        <w:t> </w:t>
-      </w:r>
-      <w:r>
-        <w:rPr>
-          <w:rStyle w:val="pron"/>
-          <w:rFonts w:ascii="Arial" w:hAnsi="Arial" w:cs="Arial"/>
-          <w:color w:val="1D2A57"/>
+          <w:rFonts w:ascii="Arial" w:hAnsi="Arial" w:cs="Arial"/>
+          <w:color w:val="1D2A57"/>
+          <w:sz w:val="21"/>
+          <w:szCs w:val="21"/>
         </w:rPr>
         <w:t>/</w:t>
       </w:r>
@@ -8269,21 +8585,24 @@
           <w:rStyle w:val="ipa"/>
           <w:rFonts w:ascii="Arial" w:hAnsi="Arial" w:cs="Arial"/>
           <w:color w:val="1D2A57"/>
-        </w:rPr>
-        <w:t>ʃer</w:t>
+          <w:sz w:val="21"/>
+          <w:szCs w:val="21"/>
+        </w:rPr>
+        <w:t>noʊ</w:t>
       </w:r>
       <w:proofErr w:type="spellEnd"/>
       <w:r>
         <w:rPr>
-          <w:rStyle w:val="pron"/>
-          <w:rFonts w:ascii="Arial" w:hAnsi="Arial" w:cs="Arial"/>
-          <w:color w:val="1D2A57"/>
+          <w:rFonts w:ascii="Arial" w:hAnsi="Arial" w:cs="Arial"/>
+          <w:color w:val="1D2A57"/>
+          <w:sz w:val="21"/>
+          <w:szCs w:val="21"/>
         </w:rPr>
         <w:t>/</w:t>
       </w:r>
     </w:p>
   </w:comment>
-  <w:comment w:id="19" w:author="rzapata" w:date="2022-12-22T08:31:00Z" w:initials="r">
+  <w:comment w:id="20" w:author="rzapata" w:date="2023-01-23T08:46:00Z" w:initials="r">
     <w:p>
       <w:pPr>
         <w:pStyle w:val="Textocomentario"/>
@@ -8303,6 +8622,7 @@
         </w:rPr>
         <w:t>/</w:t>
       </w:r>
+      <w:proofErr w:type="spellStart"/>
       <w:r>
         <w:rPr>
           <w:rStyle w:val="ipa"/>
@@ -8311,7 +8631,18 @@
           <w:sz w:val="21"/>
           <w:szCs w:val="21"/>
         </w:rPr>
-        <w:t>ˈ</w:t>
+        <w:t>hu</w:t>
+      </w:r>
+      <w:proofErr w:type="spellEnd"/>
+      <w:r>
+        <w:rPr>
+          <w:rStyle w:val="ipa"/>
+          <w:rFonts w:ascii="Arial" w:hAnsi="Arial" w:cs="Arial"/>
+          <w:color w:val="1D2A57"/>
+          <w:sz w:val="21"/>
+          <w:szCs w:val="21"/>
+        </w:rPr>
+        <w:t>ːˈ</w:t>
       </w:r>
       <w:proofErr w:type="spellStart"/>
       <w:r>
@@ -8322,7 +8653,7 @@
           <w:sz w:val="21"/>
           <w:szCs w:val="21"/>
         </w:rPr>
-        <w:t>preʃ.əs</w:t>
+        <w:t>ev.ɚ</w:t>
       </w:r>
       <w:proofErr w:type="spellEnd"/>
       <w:r>
@@ -8336,7 +8667,7 @@
       </w:r>
     </w:p>
   </w:comment>
-  <w:comment w:id="20" w:author="rzapata" w:date="2022-12-22T07:48:00Z" w:initials="r">
+  <w:comment w:id="21" w:author="rzapata" w:date="2022-12-21T11:51:00Z" w:initials="r">
     <w:p>
       <w:pPr>
         <w:pStyle w:val="Textocomentario"/>
@@ -8349,39 +8680,37 @@
       </w:r>
       <w:r>
         <w:rPr>
-          <w:rFonts w:ascii="Segoe UI" w:hAnsi="Segoe UI" w:cs="Segoe UI"/>
-          <w:color w:val="222222"/>
-          <w:sz w:val="21"/>
-          <w:szCs w:val="21"/>
-          <w:shd w:val="clear" w:color="auto" w:fill="F9F9FA"/>
+          <w:rFonts w:ascii="Arial" w:hAnsi="Arial" w:cs="Arial"/>
+          <w:color w:val="1D2A57"/>
+          <w:sz w:val="21"/>
+          <w:szCs w:val="21"/>
         </w:rPr>
         <w:t>/</w:t>
       </w:r>
       <w:proofErr w:type="spellStart"/>
       <w:r>
         <w:rPr>
-          <w:rFonts w:ascii="Segoe UI" w:hAnsi="Segoe UI" w:cs="Segoe UI"/>
-          <w:color w:val="222222"/>
-          <w:sz w:val="21"/>
-          <w:szCs w:val="21"/>
-          <w:shd w:val="clear" w:color="auto" w:fill="F9F9FA"/>
-        </w:rPr>
-        <w:t>ɪkˈspɛkt</w:t>
+          <w:rStyle w:val="ipa"/>
+          <w:rFonts w:ascii="Arial" w:hAnsi="Arial" w:cs="Arial"/>
+          <w:color w:val="1D2A57"/>
+          <w:sz w:val="21"/>
+          <w:szCs w:val="21"/>
+        </w:rPr>
+        <w:t>kʌm</w:t>
       </w:r>
       <w:proofErr w:type="spellEnd"/>
       <w:r>
         <w:rPr>
-          <w:rFonts w:ascii="Segoe UI" w:hAnsi="Segoe UI" w:cs="Segoe UI"/>
-          <w:color w:val="222222"/>
-          <w:sz w:val="21"/>
-          <w:szCs w:val="21"/>
-          <w:shd w:val="clear" w:color="auto" w:fill="F9F9FA"/>
+          <w:rFonts w:ascii="Arial" w:hAnsi="Arial" w:cs="Arial"/>
+          <w:color w:val="1D2A57"/>
+          <w:sz w:val="21"/>
+          <w:szCs w:val="21"/>
         </w:rPr>
         <w:t>/</w:t>
       </w:r>
     </w:p>
   </w:comment>
-  <w:comment w:id="21" w:author="rzapata" w:date="2022-12-22T07:50:00Z" w:initials="r">
+  <w:comment w:id="22" w:author="rzapata" w:date="2022-12-22T08:30:00Z" w:initials="r">
     <w:p>
       <w:pPr>
         <w:pStyle w:val="Textocomentario"/>
@@ -8392,9 +8721,43 @@
         </w:rPr>
         <w:annotationRef/>
       </w:r>
+      <w:r>
+        <w:rPr>
+          <w:rStyle w:val="daud"/>
+          <w:rFonts w:ascii="Arial" w:hAnsi="Arial" w:cs="Arial"/>
+          <w:color w:val="1D2A57"/>
+        </w:rPr>
+        <w:t> </w:t>
+      </w:r>
+      <w:r>
+        <w:rPr>
+          <w:rStyle w:val="pron"/>
+          <w:rFonts w:ascii="Arial" w:hAnsi="Arial" w:cs="Arial"/>
+          <w:color w:val="1D2A57"/>
+        </w:rPr>
+        <w:t>/</w:t>
+      </w:r>
+      <w:proofErr w:type="spellStart"/>
+      <w:r>
+        <w:rPr>
+          <w:rStyle w:val="ipa"/>
+          <w:rFonts w:ascii="Arial" w:hAnsi="Arial" w:cs="Arial"/>
+          <w:color w:val="1D2A57"/>
+        </w:rPr>
+        <w:t>ʃer</w:t>
+      </w:r>
+      <w:proofErr w:type="spellEnd"/>
+      <w:r>
+        <w:rPr>
+          <w:rStyle w:val="pron"/>
+          <w:rFonts w:ascii="Arial" w:hAnsi="Arial" w:cs="Arial"/>
+          <w:color w:val="1D2A57"/>
+        </w:rPr>
+        <w:t>/</w:t>
+      </w:r>
     </w:p>
   </w:comment>
-  <w:comment w:id="22" w:author="rzapata" w:date="2022-12-22T07:52:00Z" w:initials="r">
+  <w:comment w:id="24" w:author="rzapata" w:date="2023-01-23T09:27:00Z" w:initials="r">
     <w:p>
       <w:pPr>
         <w:pStyle w:val="Textocomentario"/>
@@ -8405,41 +8768,9 @@
         </w:rPr>
         <w:annotationRef/>
       </w:r>
-      <w:r>
-        <w:rPr>
-          <w:rFonts w:ascii="Segoe UI" w:hAnsi="Segoe UI" w:cs="Segoe UI"/>
-          <w:color w:val="222222"/>
-          <w:sz w:val="21"/>
-          <w:szCs w:val="21"/>
-          <w:shd w:val="clear" w:color="auto" w:fill="F9F9FA"/>
-        </w:rPr>
-        <w:t>/ˈ</w:t>
-      </w:r>
-      <w:proofErr w:type="spellStart"/>
-      <w:r>
-        <w:rPr>
-          <w:rFonts w:ascii="Segoe UI" w:hAnsi="Segoe UI" w:cs="Segoe UI"/>
-          <w:color w:val="222222"/>
-          <w:sz w:val="21"/>
-          <w:szCs w:val="21"/>
-          <w:shd w:val="clear" w:color="auto" w:fill="F9F9FA"/>
-        </w:rPr>
-        <w:t>rizən</w:t>
-      </w:r>
-      <w:proofErr w:type="spellEnd"/>
-      <w:r>
-        <w:rPr>
-          <w:rFonts w:ascii="Segoe UI" w:hAnsi="Segoe UI" w:cs="Segoe UI"/>
-          <w:color w:val="222222"/>
-          <w:sz w:val="21"/>
-          <w:szCs w:val="21"/>
-          <w:shd w:val="clear" w:color="auto" w:fill="F9F9FA"/>
-        </w:rPr>
-        <w:t>/</w:t>
-      </w:r>
     </w:p>
   </w:comment>
-  <w:comment w:id="23" w:author="rzapata" w:date="2022-12-22T07:55:00Z" w:initials="r">
+  <w:comment w:id="23" w:author="rzapata" w:date="2022-12-22T08:31:00Z" w:initials="r">
     <w:p>
       <w:pPr>
         <w:pStyle w:val="Textocomentario"/>
@@ -8452,41 +8783,47 @@
       </w:r>
       <w:r>
         <w:rPr>
-          <w:rStyle w:val="daud"/>
-          <w:rFonts w:ascii="Arial" w:hAnsi="Arial" w:cs="Arial"/>
-          <w:color w:val="1D2A57"/>
-        </w:rPr>
-        <w:t> </w:t>
-      </w:r>
-      <w:r>
-        <w:rPr>
-          <w:rStyle w:val="pron"/>
-          <w:rFonts w:ascii="Arial" w:hAnsi="Arial" w:cs="Arial"/>
-          <w:color w:val="1D2A57"/>
+          <w:rFonts w:ascii="Arial" w:hAnsi="Arial" w:cs="Arial"/>
+          <w:color w:val="1D2A57"/>
+          <w:sz w:val="21"/>
+          <w:szCs w:val="21"/>
         </w:rPr>
         <w:t>/</w:t>
       </w:r>
+      <w:r>
+        <w:rPr>
+          <w:rStyle w:val="ipa"/>
+          <w:rFonts w:ascii="Arial" w:hAnsi="Arial" w:cs="Arial"/>
+          <w:color w:val="1D2A57"/>
+          <w:sz w:val="21"/>
+          <w:szCs w:val="21"/>
+        </w:rPr>
+        <w:t>ˈ</w:t>
+      </w:r>
       <w:proofErr w:type="spellStart"/>
       <w:r>
         <w:rPr>
           <w:rStyle w:val="ipa"/>
           <w:rFonts w:ascii="Arial" w:hAnsi="Arial" w:cs="Arial"/>
           <w:color w:val="1D2A57"/>
-        </w:rPr>
-        <w:t>kənˈtent</w:t>
+          <w:sz w:val="21"/>
+          <w:szCs w:val="21"/>
+        </w:rPr>
+        <w:t>preʃ.əs</w:t>
       </w:r>
       <w:proofErr w:type="spellEnd"/>
       <w:r>
         <w:rPr>
-          <w:rStyle w:val="pron"/>
-          <w:rFonts w:ascii="Arial" w:hAnsi="Arial" w:cs="Arial"/>
-          <w:color w:val="1D2A57"/>
+          <w:rFonts w:ascii="Arial" w:hAnsi="Arial" w:cs="Arial"/>
+          <w:color w:val="1D2A57"/>
+          <w:sz w:val="21"/>
+          <w:szCs w:val="21"/>
         </w:rPr>
         <w:t>/</w:t>
       </w:r>
     </w:p>
   </w:comment>
-  <w:comment w:id="24" w:author="rzapata" w:date="2022-12-22T08:02:00Z" w:initials="r">
+  <w:comment w:id="25" w:author="rzapata" w:date="2022-12-22T07:48:00Z" w:initials="r">
     <w:p>
       <w:pPr>
         <w:pStyle w:val="Textocomentario"/>
@@ -8499,47 +8836,39 @@
       </w:r>
       <w:r>
         <w:rPr>
-          <w:rFonts w:ascii="Arial" w:hAnsi="Arial" w:cs="Arial"/>
-          <w:color w:val="1D2A57"/>
-          <w:sz w:val="21"/>
-          <w:szCs w:val="21"/>
+          <w:rFonts w:ascii="Segoe UI" w:hAnsi="Segoe UI" w:cs="Segoe UI"/>
+          <w:color w:val="222222"/>
+          <w:sz w:val="21"/>
+          <w:szCs w:val="21"/>
+          <w:shd w:val="clear" w:color="auto" w:fill="F9F9FA"/>
         </w:rPr>
         <w:t>/</w:t>
       </w:r>
-      <w:r>
-        <w:rPr>
-          <w:rStyle w:val="ipa"/>
-          <w:rFonts w:ascii="Arial" w:hAnsi="Arial" w:cs="Arial"/>
-          <w:color w:val="1D2A57"/>
-          <w:sz w:val="21"/>
-          <w:szCs w:val="21"/>
-        </w:rPr>
-        <w:t>ˈ</w:t>
-      </w:r>
       <w:proofErr w:type="spellStart"/>
       <w:r>
         <w:rPr>
-          <w:rStyle w:val="ipa"/>
-          <w:rFonts w:ascii="Arial" w:hAnsi="Arial" w:cs="Arial"/>
-          <w:color w:val="1D2A57"/>
-          <w:sz w:val="21"/>
-          <w:szCs w:val="21"/>
-        </w:rPr>
-        <w:t>ev.ri.wʌn</w:t>
+          <w:rFonts w:ascii="Segoe UI" w:hAnsi="Segoe UI" w:cs="Segoe UI"/>
+          <w:color w:val="222222"/>
+          <w:sz w:val="21"/>
+          <w:szCs w:val="21"/>
+          <w:shd w:val="clear" w:color="auto" w:fill="F9F9FA"/>
+        </w:rPr>
+        <w:t>ɪkˈspɛkt</w:t>
       </w:r>
       <w:proofErr w:type="spellEnd"/>
       <w:r>
         <w:rPr>
-          <w:rFonts w:ascii="Arial" w:hAnsi="Arial" w:cs="Arial"/>
-          <w:color w:val="1D2A57"/>
-          <w:sz w:val="21"/>
-          <w:szCs w:val="21"/>
+          <w:rFonts w:ascii="Segoe UI" w:hAnsi="Segoe UI" w:cs="Segoe UI"/>
+          <w:color w:val="222222"/>
+          <w:sz w:val="21"/>
+          <w:szCs w:val="21"/>
+          <w:shd w:val="clear" w:color="auto" w:fill="F9F9FA"/>
         </w:rPr>
         <w:t>/</w:t>
       </w:r>
     </w:p>
   </w:comment>
-  <w:comment w:id="25" w:author="rzapata" w:date="2022-12-22T08:04:00Z" w:initials="r">
+  <w:comment w:id="26" w:author="rzapata" w:date="2022-12-22T07:50:00Z" w:initials="r">
     <w:p>
       <w:pPr>
         <w:pStyle w:val="Textocomentario"/>
@@ -8550,41 +8879,9 @@
         </w:rPr>
         <w:annotationRef/>
       </w:r>
-      <w:r>
-        <w:rPr>
-          <w:rFonts w:ascii="Segoe UI" w:hAnsi="Segoe UI" w:cs="Segoe UI"/>
-          <w:color w:val="222222"/>
-          <w:sz w:val="21"/>
-          <w:szCs w:val="21"/>
-          <w:shd w:val="clear" w:color="auto" w:fill="F9F9FA"/>
-        </w:rPr>
-        <w:t>/ˈ</w:t>
-      </w:r>
-      <w:proofErr w:type="spellStart"/>
-      <w:r>
-        <w:rPr>
-          <w:rFonts w:ascii="Segoe UI" w:hAnsi="Segoe UI" w:cs="Segoe UI"/>
-          <w:color w:val="222222"/>
-          <w:sz w:val="21"/>
-          <w:szCs w:val="21"/>
-          <w:shd w:val="clear" w:color="auto" w:fill="F9F9FA"/>
-        </w:rPr>
-        <w:t>ɔdiˌoʊ</w:t>
-      </w:r>
-      <w:proofErr w:type="spellEnd"/>
-      <w:r>
-        <w:rPr>
-          <w:rFonts w:ascii="Segoe UI" w:hAnsi="Segoe UI" w:cs="Segoe UI"/>
-          <w:color w:val="222222"/>
-          <w:sz w:val="21"/>
-          <w:szCs w:val="21"/>
-          <w:shd w:val="clear" w:color="auto" w:fill="F9F9FA"/>
-        </w:rPr>
-        <w:t>/</w:t>
-      </w:r>
     </w:p>
   </w:comment>
-  <w:comment w:id="26" w:author="rzapata" w:date="2022-12-22T08:06:00Z" w:initials="r">
+  <w:comment w:id="27" w:author="rzapata" w:date="2022-12-22T07:52:00Z" w:initials="r">
     <w:p>
       <w:pPr>
         <w:pStyle w:val="Textocomentario"/>
@@ -8597,69 +8894,39 @@
       </w:r>
       <w:r>
         <w:rPr>
-          <w:rFonts w:ascii="Arial" w:hAnsi="Arial" w:cs="Arial"/>
-          <w:color w:val="1D2A57"/>
-          <w:sz w:val="21"/>
-          <w:szCs w:val="21"/>
-        </w:rPr>
-        <w:t>/</w:t>
-      </w:r>
-      <w:r>
-        <w:rPr>
-          <w:rStyle w:val="ipa"/>
-          <w:rFonts w:ascii="Arial" w:hAnsi="Arial" w:cs="Arial"/>
-          <w:color w:val="1D2A57"/>
-          <w:sz w:val="21"/>
-          <w:szCs w:val="21"/>
-        </w:rPr>
-        <w:t>ˈ</w:t>
+          <w:rFonts w:ascii="Segoe UI" w:hAnsi="Segoe UI" w:cs="Segoe UI"/>
+          <w:color w:val="222222"/>
+          <w:sz w:val="21"/>
+          <w:szCs w:val="21"/>
+          <w:shd w:val="clear" w:color="auto" w:fill="F9F9FA"/>
+        </w:rPr>
+        <w:t>/ˈ</w:t>
       </w:r>
       <w:proofErr w:type="spellStart"/>
       <w:r>
         <w:rPr>
-          <w:rStyle w:val="ipa"/>
-          <w:rFonts w:ascii="Arial" w:hAnsi="Arial" w:cs="Arial"/>
-          <w:color w:val="1D2A57"/>
-          <w:sz w:val="21"/>
-          <w:szCs w:val="21"/>
-        </w:rPr>
-        <w:t>pɝ</w:t>
+          <w:rFonts w:ascii="Segoe UI" w:hAnsi="Segoe UI" w:cs="Segoe UI"/>
+          <w:color w:val="222222"/>
+          <w:sz w:val="21"/>
+          <w:szCs w:val="21"/>
+          <w:shd w:val="clear" w:color="auto" w:fill="F9F9FA"/>
+        </w:rPr>
+        <w:t>rizən</w:t>
       </w:r>
       <w:proofErr w:type="spellEnd"/>
       <w:r>
         <w:rPr>
-          <w:rStyle w:val="ipa"/>
-          <w:rFonts w:ascii="Arial" w:hAnsi="Arial" w:cs="Arial"/>
-          <w:color w:val="1D2A57"/>
-          <w:sz w:val="21"/>
-          <w:szCs w:val="21"/>
-        </w:rPr>
-        <w:t>ː.</w:t>
-      </w:r>
-      <w:proofErr w:type="spellStart"/>
-      <w:r>
-        <w:rPr>
-          <w:rStyle w:val="ipa"/>
-          <w:rFonts w:ascii="Arial" w:hAnsi="Arial" w:cs="Arial"/>
-          <w:color w:val="1D2A57"/>
-          <w:sz w:val="21"/>
-          <w:szCs w:val="21"/>
-        </w:rPr>
-        <w:t>tʃəs</w:t>
-      </w:r>
-      <w:proofErr w:type="spellEnd"/>
-      <w:r>
-        <w:rPr>
-          <w:rFonts w:ascii="Arial" w:hAnsi="Arial" w:cs="Arial"/>
-          <w:color w:val="1D2A57"/>
-          <w:sz w:val="21"/>
-          <w:szCs w:val="21"/>
+          <w:rFonts w:ascii="Segoe UI" w:hAnsi="Segoe UI" w:cs="Segoe UI"/>
+          <w:color w:val="222222"/>
+          <w:sz w:val="21"/>
+          <w:szCs w:val="21"/>
+          <w:shd w:val="clear" w:color="auto" w:fill="F9F9FA"/>
         </w:rPr>
         <w:t>/</w:t>
       </w:r>
     </w:p>
   </w:comment>
-  <w:comment w:id="27" w:author="rzapata" w:date="2022-12-22T08:08:00Z" w:initials="r">
+  <w:comment w:id="28" w:author="rzapata" w:date="2022-12-22T07:55:00Z" w:initials="r">
     <w:p>
       <w:pPr>
         <w:pStyle w:val="Textocomentario"/>
@@ -8686,22 +8953,14 @@
         </w:rPr>
         <w:t>/</w:t>
       </w:r>
+      <w:proofErr w:type="spellStart"/>
       <w:r>
         <w:rPr>
           <w:rStyle w:val="ipa"/>
           <w:rFonts w:ascii="Arial" w:hAnsi="Arial" w:cs="Arial"/>
           <w:color w:val="1D2A57"/>
         </w:rPr>
-        <w:t>ˈ</w:t>
-      </w:r>
-      <w:proofErr w:type="spellStart"/>
-      <w:r>
-        <w:rPr>
-          <w:rStyle w:val="ipa"/>
-          <w:rFonts w:ascii="Arial" w:hAnsi="Arial" w:cs="Arial"/>
-          <w:color w:val="1D2A57"/>
-        </w:rPr>
-        <w:t>bɪz.i</w:t>
+        <w:t>kənˈtent</w:t>
       </w:r>
       <w:proofErr w:type="spellEnd"/>
       <w:r>
@@ -8714,7 +8973,7 @@
       </w:r>
     </w:p>
   </w:comment>
-  <w:comment w:id="28" w:author="rzapata" w:date="2022-12-22T08:12:00Z" w:initials="r">
+  <w:comment w:id="29" w:author="rzapata" w:date="2022-12-22T08:02:00Z" w:initials="r">
     <w:p>
       <w:pPr>
         <w:pStyle w:val="Textocomentario"/>
@@ -8732,7 +8991,17 @@
           <w:sz w:val="21"/>
           <w:szCs w:val="21"/>
         </w:rPr>
-        <w:t> /</w:t>
+        <w:t>/</w:t>
+      </w:r>
+      <w:r>
+        <w:rPr>
+          <w:rStyle w:val="ipa"/>
+          <w:rFonts w:ascii="Arial" w:hAnsi="Arial" w:cs="Arial"/>
+          <w:color w:val="1D2A57"/>
+          <w:sz w:val="21"/>
+          <w:szCs w:val="21"/>
+        </w:rPr>
+        <w:t>ˈ</w:t>
       </w:r>
       <w:proofErr w:type="spellStart"/>
       <w:r>
@@ -8743,7 +9012,7 @@
           <w:sz w:val="21"/>
           <w:szCs w:val="21"/>
         </w:rPr>
-        <w:t>səm</w:t>
+        <w:t>ev.ri.wʌn</w:t>
       </w:r>
       <w:proofErr w:type="spellEnd"/>
       <w:r>
@@ -8757,7 +9026,7 @@
       </w:r>
     </w:p>
   </w:comment>
-  <w:comment w:id="29" w:author="rzapata" w:date="2022-12-22T08:19:00Z" w:initials="r">
+  <w:comment w:id="30" w:author="rzapata" w:date="2022-12-22T08:04:00Z" w:initials="r">
     <w:p>
       <w:pPr>
         <w:pStyle w:val="Textocomentario"/>
@@ -8770,47 +9039,39 @@
       </w:r>
       <w:r>
         <w:rPr>
-          <w:rFonts w:ascii="Arial" w:hAnsi="Arial" w:cs="Arial"/>
-          <w:color w:val="1D2A57"/>
-          <w:sz w:val="21"/>
-          <w:szCs w:val="21"/>
-        </w:rPr>
-        <w:t>/</w:t>
-      </w:r>
-      <w:r>
-        <w:rPr>
-          <w:rStyle w:val="ipa"/>
-          <w:rFonts w:ascii="Arial" w:hAnsi="Arial" w:cs="Arial"/>
-          <w:color w:val="1D2A57"/>
-          <w:sz w:val="21"/>
-          <w:szCs w:val="21"/>
-        </w:rPr>
-        <w:t>ˈ</w:t>
+          <w:rFonts w:ascii="Segoe UI" w:hAnsi="Segoe UI" w:cs="Segoe UI"/>
+          <w:color w:val="222222"/>
+          <w:sz w:val="21"/>
+          <w:szCs w:val="21"/>
+          <w:shd w:val="clear" w:color="auto" w:fill="F9F9FA"/>
+        </w:rPr>
+        <w:t>/ˈ</w:t>
       </w:r>
       <w:proofErr w:type="spellStart"/>
       <w:r>
         <w:rPr>
-          <w:rStyle w:val="ipa"/>
-          <w:rFonts w:ascii="Arial" w:hAnsi="Arial" w:cs="Arial"/>
-          <w:color w:val="1D2A57"/>
-          <w:sz w:val="21"/>
-          <w:szCs w:val="21"/>
-        </w:rPr>
-        <w:t>lɑːn.dri</w:t>
+          <w:rFonts w:ascii="Segoe UI" w:hAnsi="Segoe UI" w:cs="Segoe UI"/>
+          <w:color w:val="222222"/>
+          <w:sz w:val="21"/>
+          <w:szCs w:val="21"/>
+          <w:shd w:val="clear" w:color="auto" w:fill="F9F9FA"/>
+        </w:rPr>
+        <w:t>ɔdiˌoʊ</w:t>
       </w:r>
       <w:proofErr w:type="spellEnd"/>
       <w:r>
         <w:rPr>
-          <w:rFonts w:ascii="Arial" w:hAnsi="Arial" w:cs="Arial"/>
-          <w:color w:val="1D2A57"/>
-          <w:sz w:val="21"/>
-          <w:szCs w:val="21"/>
+          <w:rFonts w:ascii="Segoe UI" w:hAnsi="Segoe UI" w:cs="Segoe UI"/>
+          <w:color w:val="222222"/>
+          <w:sz w:val="21"/>
+          <w:szCs w:val="21"/>
+          <w:shd w:val="clear" w:color="auto" w:fill="F9F9FA"/>
         </w:rPr>
         <w:t>/</w:t>
       </w:r>
     </w:p>
   </w:comment>
-  <w:comment w:id="30" w:author="rzapata" w:date="2022-12-22T08:20:00Z" w:initials="r">
+  <w:comment w:id="31" w:author="rzapata" w:date="2022-12-22T08:06:00Z" w:initials="r">
     <w:p>
       <w:pPr>
         <w:pStyle w:val="Textocomentario"/>
@@ -8838,8 +9099,42 @@
           <w:sz w:val="21"/>
           <w:szCs w:val="21"/>
         </w:rPr>
-        <w:t>ˈrer.li</w:t>
-      </w:r>
+        <w:t>ˈ</w:t>
+      </w:r>
+      <w:proofErr w:type="spellStart"/>
+      <w:r>
+        <w:rPr>
+          <w:rStyle w:val="ipa"/>
+          <w:rFonts w:ascii="Arial" w:hAnsi="Arial" w:cs="Arial"/>
+          <w:color w:val="1D2A57"/>
+          <w:sz w:val="21"/>
+          <w:szCs w:val="21"/>
+        </w:rPr>
+        <w:t>pɝ</w:t>
+      </w:r>
+      <w:proofErr w:type="spellEnd"/>
+      <w:r>
+        <w:rPr>
+          <w:rStyle w:val="ipa"/>
+          <w:rFonts w:ascii="Arial" w:hAnsi="Arial" w:cs="Arial"/>
+          <w:color w:val="1D2A57"/>
+          <w:sz w:val="21"/>
+          <w:szCs w:val="21"/>
+        </w:rPr>
+        <w:t>ː.</w:t>
+      </w:r>
+      <w:proofErr w:type="spellStart"/>
+      <w:r>
+        <w:rPr>
+          <w:rStyle w:val="ipa"/>
+          <w:rFonts w:ascii="Arial" w:hAnsi="Arial" w:cs="Arial"/>
+          <w:color w:val="1D2A57"/>
+          <w:sz w:val="21"/>
+          <w:szCs w:val="21"/>
+        </w:rPr>
+        <w:t>tʃəs</w:t>
+      </w:r>
+      <w:proofErr w:type="spellEnd"/>
       <w:r>
         <w:rPr>
           <w:rFonts w:ascii="Arial" w:hAnsi="Arial" w:cs="Arial"/>
@@ -8851,7 +9146,7 @@
       </w:r>
     </w:p>
   </w:comment>
-  <w:comment w:id="31" w:author="rzapata" w:date="2022-12-22T08:23:00Z" w:initials="r">
+  <w:comment w:id="32" w:author="rzapata" w:date="2022-12-22T08:08:00Z" w:initials="r">
     <w:p>
       <w:pPr>
         <w:pStyle w:val="Textocomentario"/>
@@ -8864,37 +9159,49 @@
       </w:r>
       <w:r>
         <w:rPr>
-          <w:rFonts w:ascii="Arial" w:hAnsi="Arial" w:cs="Arial"/>
-          <w:color w:val="1D2A57"/>
-          <w:sz w:val="21"/>
-          <w:szCs w:val="21"/>
+          <w:rStyle w:val="daud"/>
+          <w:rFonts w:ascii="Arial" w:hAnsi="Arial" w:cs="Arial"/>
+          <w:color w:val="1D2A57"/>
+        </w:rPr>
+        <w:t> </w:t>
+      </w:r>
+      <w:r>
+        <w:rPr>
+          <w:rStyle w:val="pron"/>
+          <w:rFonts w:ascii="Arial" w:hAnsi="Arial" w:cs="Arial"/>
+          <w:color w:val="1D2A57"/>
         </w:rPr>
         <w:t>/</w:t>
       </w:r>
+      <w:r>
+        <w:rPr>
+          <w:rStyle w:val="ipa"/>
+          <w:rFonts w:ascii="Arial" w:hAnsi="Arial" w:cs="Arial"/>
+          <w:color w:val="1D2A57"/>
+        </w:rPr>
+        <w:t>ˈ</w:t>
+      </w:r>
       <w:proofErr w:type="spellStart"/>
       <w:r>
         <w:rPr>
           <w:rStyle w:val="ipa"/>
           <w:rFonts w:ascii="Arial" w:hAnsi="Arial" w:cs="Arial"/>
           <w:color w:val="1D2A57"/>
-          <w:sz w:val="21"/>
-          <w:szCs w:val="21"/>
-        </w:rPr>
-        <w:t>foʊld</w:t>
+        </w:rPr>
+        <w:t>bɪz.i</w:t>
       </w:r>
       <w:proofErr w:type="spellEnd"/>
       <w:r>
         <w:rPr>
-          <w:rFonts w:ascii="Arial" w:hAnsi="Arial" w:cs="Arial"/>
-          <w:color w:val="1D2A57"/>
-          <w:sz w:val="21"/>
-          <w:szCs w:val="21"/>
+          <w:rStyle w:val="pron"/>
+          <w:rFonts w:ascii="Arial" w:hAnsi="Arial" w:cs="Arial"/>
+          <w:color w:val="1D2A57"/>
         </w:rPr>
         <w:t>/</w:t>
       </w:r>
     </w:p>
   </w:comment>
-  <w:comment w:id="32" w:author="rzapata" w:date="2022-12-22T08:27:00Z" w:initials="r">
+  <w:comment w:id="33" w:author="rzapata" w:date="2022-12-22T08:12:00Z" w:initials="r">
     <w:p>
       <w:pPr>
         <w:pStyle w:val="Textocomentario"/>
@@ -8912,8 +9219,61 @@
           <w:sz w:val="21"/>
           <w:szCs w:val="21"/>
         </w:rPr>
+        <w:t> /</w:t>
+      </w:r>
+      <w:proofErr w:type="spellStart"/>
+      <w:r>
+        <w:rPr>
+          <w:rStyle w:val="ipa"/>
+          <w:rFonts w:ascii="Arial" w:hAnsi="Arial" w:cs="Arial"/>
+          <w:color w:val="1D2A57"/>
+          <w:sz w:val="21"/>
+          <w:szCs w:val="21"/>
+        </w:rPr>
+        <w:t>səm</w:t>
+      </w:r>
+      <w:proofErr w:type="spellEnd"/>
+      <w:r>
+        <w:rPr>
+          <w:rFonts w:ascii="Arial" w:hAnsi="Arial" w:cs="Arial"/>
+          <w:color w:val="1D2A57"/>
+          <w:sz w:val="21"/>
+          <w:szCs w:val="21"/>
+        </w:rPr>
         <w:t>/</w:t>
       </w:r>
+    </w:p>
+  </w:comment>
+  <w:comment w:id="34" w:author="rzapata" w:date="2022-12-22T08:19:00Z" w:initials="r">
+    <w:p>
+      <w:pPr>
+        <w:pStyle w:val="Textocomentario"/>
+      </w:pPr>
+      <w:r>
+        <w:rPr>
+          <w:rStyle w:val="Refdecomentario"/>
+        </w:rPr>
+        <w:annotationRef/>
+      </w:r>
+      <w:r>
+        <w:rPr>
+          <w:rFonts w:ascii="Arial" w:hAnsi="Arial" w:cs="Arial"/>
+          <w:color w:val="1D2A57"/>
+          <w:sz w:val="21"/>
+          <w:szCs w:val="21"/>
+        </w:rPr>
+        <w:t>/</w:t>
+      </w:r>
+      <w:r>
+        <w:rPr>
+          <w:rStyle w:val="ipa"/>
+          <w:rFonts w:ascii="Arial" w:hAnsi="Arial" w:cs="Arial"/>
+          <w:color w:val="1D2A57"/>
+          <w:sz w:val="21"/>
+          <w:szCs w:val="21"/>
+        </w:rPr>
+        <w:t>ˈ</w:t>
+      </w:r>
       <w:proofErr w:type="spellStart"/>
       <w:r>
         <w:rPr>
@@ -8923,7 +9283,405 @@
           <w:sz w:val="21"/>
           <w:szCs w:val="21"/>
         </w:rPr>
+        <w:t>lɑːn.dri</w:t>
+      </w:r>
+      <w:proofErr w:type="spellEnd"/>
+      <w:r>
+        <w:rPr>
+          <w:rFonts w:ascii="Arial" w:hAnsi="Arial" w:cs="Arial"/>
+          <w:color w:val="1D2A57"/>
+          <w:sz w:val="21"/>
+          <w:szCs w:val="21"/>
+        </w:rPr>
+        <w:t>/</w:t>
+      </w:r>
+    </w:p>
+  </w:comment>
+  <w:comment w:id="35" w:author="rzapata" w:date="2022-12-22T08:20:00Z" w:initials="r">
+    <w:p>
+      <w:pPr>
+        <w:pStyle w:val="Textocomentario"/>
+      </w:pPr>
+      <w:r>
+        <w:rPr>
+          <w:rStyle w:val="Refdecomentario"/>
+        </w:rPr>
+        <w:annotationRef/>
+      </w:r>
+      <w:r>
+        <w:rPr>
+          <w:rFonts w:ascii="Arial" w:hAnsi="Arial" w:cs="Arial"/>
+          <w:color w:val="1D2A57"/>
+          <w:sz w:val="21"/>
+          <w:szCs w:val="21"/>
+        </w:rPr>
+        <w:t>/</w:t>
+      </w:r>
+      <w:r>
+        <w:rPr>
+          <w:rStyle w:val="ipa"/>
+          <w:rFonts w:ascii="Arial" w:hAnsi="Arial" w:cs="Arial"/>
+          <w:color w:val="1D2A57"/>
+          <w:sz w:val="21"/>
+          <w:szCs w:val="21"/>
+        </w:rPr>
+        <w:t>ˈrer.li</w:t>
+      </w:r>
+      <w:r>
+        <w:rPr>
+          <w:rFonts w:ascii="Arial" w:hAnsi="Arial" w:cs="Arial"/>
+          <w:color w:val="1D2A57"/>
+          <w:sz w:val="21"/>
+          <w:szCs w:val="21"/>
+        </w:rPr>
+        <w:t>/</w:t>
+      </w:r>
+    </w:p>
+  </w:comment>
+  <w:comment w:id="36" w:author="rzapata" w:date="2022-12-22T08:23:00Z" w:initials="r">
+    <w:p>
+      <w:pPr>
+        <w:pStyle w:val="Textocomentario"/>
+      </w:pPr>
+      <w:r>
+        <w:rPr>
+          <w:rStyle w:val="Refdecomentario"/>
+        </w:rPr>
+        <w:annotationRef/>
+      </w:r>
+      <w:r>
+        <w:rPr>
+          <w:rFonts w:ascii="Arial" w:hAnsi="Arial" w:cs="Arial"/>
+          <w:color w:val="1D2A57"/>
+          <w:sz w:val="21"/>
+          <w:szCs w:val="21"/>
+        </w:rPr>
+        <w:t>/</w:t>
+      </w:r>
+      <w:proofErr w:type="spellStart"/>
+      <w:r>
+        <w:rPr>
+          <w:rStyle w:val="ipa"/>
+          <w:rFonts w:ascii="Arial" w:hAnsi="Arial" w:cs="Arial"/>
+          <w:color w:val="1D2A57"/>
+          <w:sz w:val="21"/>
+          <w:szCs w:val="21"/>
+        </w:rPr>
+        <w:t>foʊld</w:t>
+      </w:r>
+      <w:proofErr w:type="spellEnd"/>
+      <w:r>
+        <w:rPr>
+          <w:rFonts w:ascii="Arial" w:hAnsi="Arial" w:cs="Arial"/>
+          <w:color w:val="1D2A57"/>
+          <w:sz w:val="21"/>
+          <w:szCs w:val="21"/>
+        </w:rPr>
+        <w:t>/</w:t>
+      </w:r>
+    </w:p>
+  </w:comment>
+  <w:comment w:id="37" w:author="rzapata" w:date="2022-12-22T08:27:00Z" w:initials="r">
+    <w:p>
+      <w:pPr>
+        <w:pStyle w:val="Textocomentario"/>
+      </w:pPr>
+      <w:r>
+        <w:rPr>
+          <w:rStyle w:val="Refdecomentario"/>
+        </w:rPr>
+        <w:annotationRef/>
+      </w:r>
+      <w:r>
+        <w:rPr>
+          <w:rFonts w:ascii="Arial" w:hAnsi="Arial" w:cs="Arial"/>
+          <w:color w:val="1D2A57"/>
+          <w:sz w:val="21"/>
+          <w:szCs w:val="21"/>
+        </w:rPr>
+        <w:t>/</w:t>
+      </w:r>
+      <w:proofErr w:type="spellStart"/>
+      <w:r>
+        <w:rPr>
+          <w:rStyle w:val="ipa"/>
+          <w:rFonts w:ascii="Arial" w:hAnsi="Arial" w:cs="Arial"/>
+          <w:color w:val="1D2A57"/>
+          <w:sz w:val="21"/>
+          <w:szCs w:val="21"/>
+        </w:rPr>
         <w:t>stʌf</w:t>
+      </w:r>
+      <w:proofErr w:type="spellEnd"/>
+      <w:r>
+        <w:rPr>
+          <w:rFonts w:ascii="Arial" w:hAnsi="Arial" w:cs="Arial"/>
+          <w:color w:val="1D2A57"/>
+          <w:sz w:val="21"/>
+          <w:szCs w:val="21"/>
+        </w:rPr>
+        <w:t>/</w:t>
+      </w:r>
+    </w:p>
+  </w:comment>
+  <w:comment w:id="38" w:author="rzapata" w:date="2023-01-23T08:59:00Z" w:initials="r">
+    <w:p>
+      <w:pPr>
+        <w:pStyle w:val="Textocomentario"/>
+      </w:pPr>
+      <w:r>
+        <w:rPr>
+          <w:rStyle w:val="Refdecomentario"/>
+        </w:rPr>
+        <w:annotationRef/>
+      </w:r>
+      <w:r>
+        <w:rPr>
+          <w:rFonts w:ascii="Arial" w:hAnsi="Arial" w:cs="Arial"/>
+          <w:color w:val="1D2A57"/>
+          <w:sz w:val="21"/>
+          <w:szCs w:val="21"/>
+        </w:rPr>
+        <w:t>/</w:t>
+      </w:r>
+      <w:proofErr w:type="spellStart"/>
+      <w:r>
+        <w:rPr>
+          <w:rStyle w:val="ipa"/>
+          <w:rFonts w:ascii="Arial" w:hAnsi="Arial" w:cs="Arial"/>
+          <w:color w:val="1D2A57"/>
+          <w:sz w:val="21"/>
+          <w:szCs w:val="21"/>
+        </w:rPr>
+        <w:t>əˈnʌð.ɚ</w:t>
+      </w:r>
+      <w:proofErr w:type="spellEnd"/>
+      <w:r>
+        <w:rPr>
+          <w:rFonts w:ascii="Arial" w:hAnsi="Arial" w:cs="Arial"/>
+          <w:color w:val="1D2A57"/>
+          <w:sz w:val="21"/>
+          <w:szCs w:val="21"/>
+        </w:rPr>
+        <w:t>/</w:t>
+      </w:r>
+    </w:p>
+  </w:comment>
+  <w:comment w:id="39" w:author="rzapata" w:date="2023-01-23T09:09:00Z" w:initials="r">
+    <w:p>
+      <w:pPr>
+        <w:pStyle w:val="Textocomentario"/>
+      </w:pPr>
+      <w:r>
+        <w:rPr>
+          <w:rStyle w:val="Refdecomentario"/>
+        </w:rPr>
+        <w:annotationRef/>
+      </w:r>
+      <w:r>
+        <w:rPr>
+          <w:rFonts w:ascii="Arial" w:hAnsi="Arial" w:cs="Arial"/>
+          <w:color w:val="1D2A57"/>
+          <w:sz w:val="21"/>
+          <w:szCs w:val="21"/>
+        </w:rPr>
+        <w:t>/</w:t>
+      </w:r>
+      <w:proofErr w:type="spellStart"/>
+      <w:r>
+        <w:rPr>
+          <w:rStyle w:val="ipa"/>
+          <w:rFonts w:ascii="Arial" w:hAnsi="Arial" w:cs="Arial"/>
+          <w:color w:val="1D2A57"/>
+          <w:sz w:val="21"/>
+          <w:szCs w:val="21"/>
+        </w:rPr>
+        <w:t>əˈlaʊ</w:t>
+      </w:r>
+      <w:proofErr w:type="spellEnd"/>
+      <w:r>
+        <w:rPr>
+          <w:rFonts w:ascii="Arial" w:hAnsi="Arial" w:cs="Arial"/>
+          <w:color w:val="1D2A57"/>
+          <w:sz w:val="21"/>
+          <w:szCs w:val="21"/>
+        </w:rPr>
+        <w:t>/</w:t>
+      </w:r>
+    </w:p>
+  </w:comment>
+  <w:comment w:id="40" w:author="rzapata" w:date="2023-01-23T09:23:00Z" w:initials="r">
+    <w:p>
+      <w:pPr>
+        <w:pStyle w:val="Textocomentario"/>
+      </w:pPr>
+      <w:r>
+        <w:rPr>
+          <w:rStyle w:val="Refdecomentario"/>
+        </w:rPr>
+        <w:annotationRef/>
+      </w:r>
+    </w:p>
+  </w:comment>
+  <w:comment w:id="41" w:author="rzapata" w:date="2023-01-23T09:27:00Z" w:initials="r">
+    <w:p>
+      <w:pPr>
+        <w:pStyle w:val="Textocomentario"/>
+      </w:pPr>
+      <w:r>
+        <w:rPr>
+          <w:rStyle w:val="Refdecomentario"/>
+        </w:rPr>
+        <w:annotationRef/>
+      </w:r>
+    </w:p>
+  </w:comment>
+  <w:comment w:id="42" w:author="rzapata" w:date="2023-01-23T09:27:00Z" w:initials="r">
+    <w:p>
+      <w:pPr>
+        <w:pStyle w:val="Textocomentario"/>
+      </w:pPr>
+      <w:r>
+        <w:rPr>
+          <w:rStyle w:val="Refdecomentario"/>
+        </w:rPr>
+        <w:annotationRef/>
+      </w:r>
+      <w:r>
+        <w:rPr>
+          <w:rFonts w:ascii="Arial" w:hAnsi="Arial" w:cs="Arial"/>
+          <w:color w:val="1D2A57"/>
+          <w:sz w:val="21"/>
+          <w:szCs w:val="21"/>
+        </w:rPr>
+        <w:t>/</w:t>
+      </w:r>
+      <w:proofErr w:type="spellStart"/>
+      <w:r>
+        <w:rPr>
+          <w:rStyle w:val="ipa"/>
+          <w:rFonts w:ascii="Arial" w:hAnsi="Arial" w:cs="Arial"/>
+          <w:color w:val="1D2A57"/>
+          <w:sz w:val="21"/>
+          <w:szCs w:val="21"/>
+        </w:rPr>
+        <w:t>diːp</w:t>
+      </w:r>
+      <w:r>
+        <w:rPr>
+          <w:rStyle w:val="ipa"/>
+          <w:rFonts w:ascii="Arial" w:hAnsi="Arial" w:cs="Arial"/>
+          <w:color w:val="1D2A57"/>
+          <w:sz w:val="21"/>
+          <w:szCs w:val="21"/>
+        </w:rPr>
+        <w:t>er</w:t>
+      </w:r>
+      <w:proofErr w:type="spellEnd"/>
+      <w:r>
+        <w:rPr>
+          <w:rFonts w:ascii="Arial" w:hAnsi="Arial" w:cs="Arial"/>
+          <w:color w:val="1D2A57"/>
+          <w:sz w:val="21"/>
+          <w:szCs w:val="21"/>
+        </w:rPr>
+        <w:t>/</w:t>
+      </w:r>
+    </w:p>
+  </w:comment>
+  <w:comment w:id="43" w:author="rzapata" w:date="2023-01-23T09:34:00Z" w:initials="r">
+    <w:p>
+      <w:pPr>
+        <w:pStyle w:val="Textocomentario"/>
+      </w:pPr>
+      <w:r>
+        <w:rPr>
+          <w:rStyle w:val="Refdecomentario"/>
+        </w:rPr>
+        <w:annotationRef/>
+      </w:r>
+      <w:r>
+        <w:rPr>
+          <w:rFonts w:ascii="Arial" w:hAnsi="Arial" w:cs="Arial"/>
+          <w:color w:val="1D2A57"/>
+          <w:sz w:val="21"/>
+          <w:szCs w:val="21"/>
+        </w:rPr>
+        <w:t>/</w:t>
+      </w:r>
+      <w:r>
+        <w:rPr>
+          <w:rStyle w:val="ipa"/>
+          <w:rFonts w:ascii="Arial" w:hAnsi="Arial" w:cs="Arial"/>
+          <w:color w:val="1D2A57"/>
+          <w:sz w:val="21"/>
+          <w:szCs w:val="21"/>
+        </w:rPr>
+        <w:t>ˌ</w:t>
+      </w:r>
+      <w:proofErr w:type="spellStart"/>
+      <w:r>
+        <w:rPr>
+          <w:rStyle w:val="ipa"/>
+          <w:rFonts w:ascii="Arial" w:hAnsi="Arial" w:cs="Arial"/>
+          <w:color w:val="1D2A57"/>
+          <w:sz w:val="21"/>
+          <w:szCs w:val="21"/>
+        </w:rPr>
+        <w:t>leɪdˈbæk</w:t>
+      </w:r>
+      <w:proofErr w:type="spellEnd"/>
+      <w:r>
+        <w:rPr>
+          <w:rFonts w:ascii="Arial" w:hAnsi="Arial" w:cs="Arial"/>
+          <w:color w:val="1D2A57"/>
+          <w:sz w:val="21"/>
+          <w:szCs w:val="21"/>
+        </w:rPr>
+        <w:t>/</w:t>
+      </w:r>
+    </w:p>
+  </w:comment>
+  <w:comment w:id="44" w:author="rzapata" w:date="2023-01-23T09:42:00Z" w:initials="r">
+    <w:p>
+      <w:pPr>
+        <w:pStyle w:val="Textocomentario"/>
+      </w:pPr>
+      <w:r>
+        <w:rPr>
+          <w:rStyle w:val="Refdecomentario"/>
+        </w:rPr>
+        <w:annotationRef/>
+      </w:r>
+      <w:r>
+        <w:rPr>
+          <w:rFonts w:ascii="Arial" w:hAnsi="Arial" w:cs="Arial"/>
+          <w:color w:val="1D2A57"/>
+          <w:sz w:val="21"/>
+          <w:szCs w:val="21"/>
+        </w:rPr>
+        <w:t>/</w:t>
+      </w:r>
+      <w:r>
+        <w:rPr>
+          <w:rStyle w:val="ipa"/>
+          <w:rFonts w:ascii="Arial" w:hAnsi="Arial" w:cs="Arial"/>
+          <w:color w:val="1D2A57"/>
+          <w:sz w:val="21"/>
+          <w:szCs w:val="21"/>
+        </w:rPr>
+        <w:t>ˈ</w:t>
+      </w:r>
+      <w:proofErr w:type="spellStart"/>
+      <w:r>
+        <w:rPr>
+          <w:rStyle w:val="ipa"/>
+          <w:rFonts w:ascii="Arial" w:hAnsi="Arial" w:cs="Arial"/>
+          <w:color w:val="1D2A57"/>
+          <w:sz w:val="21"/>
+          <w:szCs w:val="21"/>
+        </w:rPr>
+        <w:t>wɑːn.t̬ɪd</w:t>
       </w:r>
       <w:proofErr w:type="spellEnd"/>
       <w:r>
@@ -8950,6 +9708,7 @@
   <w15:commentEx w15:paraId="69F3CC2F" w15:done="0"/>
   <w15:commentEx w15:paraId="48ED07CE" w15:done="0"/>
   <w15:commentEx w15:paraId="485156C8" w15:done="0"/>
+  <w15:commentEx w15:paraId="637C2626" w15:done="0"/>
   <w15:commentEx w15:paraId="737B148A" w15:done="0"/>
   <w15:commentEx w15:paraId="53CFE2D3" w15:done="0"/>
   <w15:commentEx w15:paraId="693D99AF" w15:done="0"/>
@@ -8957,10 +9716,13 @@
   <w15:commentEx w15:paraId="483D2C73" w15:done="0"/>
   <w15:commentEx w15:paraId="7A20521A" w15:done="0"/>
   <w15:commentEx w15:paraId="078FC223" w15:done="0"/>
+  <w15:commentEx w15:paraId="35573514" w15:done="0"/>
   <w15:commentEx w15:paraId="5E3A2C9A" w15:done="0"/>
   <w15:commentEx w15:paraId="0E70121F" w15:done="0"/>
+  <w15:commentEx w15:paraId="27192E3A" w15:done="0"/>
   <w15:commentEx w15:paraId="38482786" w15:done="0"/>
   <w15:commentEx w15:paraId="5AA6F17E" w15:done="0"/>
+  <w15:commentEx w15:paraId="3531E602" w15:done="0"/>
   <w15:commentEx w15:paraId="39AEF809" w15:done="0"/>
   <w15:commentEx w15:paraId="494D6CA6" w15:done="0"/>
   <w15:commentEx w15:paraId="61DA2AAB" w15:done="0"/>
@@ -8975,6 +9737,13 @@
   <w15:commentEx w15:paraId="4E905246" w15:done="0"/>
   <w15:commentEx w15:paraId="432314A1" w15:done="0"/>
   <w15:commentEx w15:paraId="43D218C4" w15:done="0"/>
+  <w15:commentEx w15:paraId="4E009C4F" w15:done="0"/>
+  <w15:commentEx w15:paraId="3DBB86EB" w15:done="0"/>
+  <w15:commentEx w15:paraId="50B7066C" w15:done="0"/>
+  <w15:commentEx w15:paraId="07B5E083" w15:done="0"/>
+  <w15:commentEx w15:paraId="1646FED6" w15:done="0"/>
+  <w15:commentEx w15:paraId="6C7BADA7" w15:done="0"/>
+  <w15:commentEx w15:paraId="04D30F13" w15:done="0"/>
 </w15:commentsEx>
 </file>
 

--- a/podcast/1. Why I started a Podcast.docx
+++ b/podcast/1. Why I started a Podcast.docx
@@ -10,6 +10,8 @@
           <w:sz w:val="20"/>
         </w:rPr>
       </w:pPr>
+      <w:bookmarkStart w:id="0" w:name="_GoBack"/>
+      <w:bookmarkEnd w:id="0"/>
     </w:p>
     <w:p>
       <w:pPr>
@@ -54,7 +56,7 @@
         <w:spacing w:before="98"/>
         <w:ind w:left="110"/>
       </w:pPr>
-      <w:commentRangeStart w:id="0"/>
+      <w:commentRangeStart w:id="1"/>
       <w:r>
         <w:rPr>
           <w:color w:val="333333"/>
@@ -62,12 +64,12 @@
         </w:rPr>
         <w:t>Welcome</w:t>
       </w:r>
-      <w:commentRangeEnd w:id="0"/>
+      <w:commentRangeEnd w:id="1"/>
       <w:r>
         <w:rPr>
           <w:rStyle w:val="Refdecomentario"/>
         </w:rPr>
-        <w:commentReference w:id="0"/>
+        <w:commentReference w:id="1"/>
       </w:r>
       <w:r>
         <w:rPr>
@@ -117,7 +119,7 @@
         </w:rPr>
         <w:t xml:space="preserve"> </w:t>
       </w:r>
-      <w:commentRangeStart w:id="1"/>
+      <w:commentRangeStart w:id="2"/>
       <w:r>
         <w:rPr>
           <w:color w:val="333333"/>
@@ -125,12 +127,12 @@
         </w:rPr>
         <w:t>Podcast</w:t>
       </w:r>
-      <w:commentRangeEnd w:id="1"/>
+      <w:commentRangeEnd w:id="2"/>
       <w:r>
         <w:rPr>
           <w:rStyle w:val="Refdecomentario"/>
         </w:rPr>
-        <w:commentReference w:id="1"/>
+        <w:commentReference w:id="2"/>
       </w:r>
       <w:r>
         <w:rPr>
@@ -145,7 +147,7 @@
         </w:rPr>
         <w:t xml:space="preserve"> </w:t>
       </w:r>
-      <w:commentRangeStart w:id="2"/>
+      <w:commentRangeStart w:id="3"/>
       <w:r>
         <w:rPr>
           <w:color w:val="333333"/>
@@ -153,12 +155,12 @@
         </w:rPr>
         <w:t>episode</w:t>
       </w:r>
-      <w:commentRangeEnd w:id="2"/>
+      <w:commentRangeEnd w:id="3"/>
       <w:r>
         <w:rPr>
           <w:rStyle w:val="Refdecomentario"/>
         </w:rPr>
-        <w:commentReference w:id="2"/>
+        <w:commentReference w:id="3"/>
       </w:r>
       <w:r>
         <w:rPr>
@@ -167,7 +169,7 @@
         </w:rPr>
         <w:t xml:space="preserve"> </w:t>
       </w:r>
-      <w:commentRangeStart w:id="3"/>
+      <w:commentRangeStart w:id="4"/>
       <w:r>
         <w:rPr>
           <w:color w:val="333333"/>
@@ -175,12 +177,12 @@
         </w:rPr>
         <w:t>number</w:t>
       </w:r>
-      <w:commentRangeEnd w:id="3"/>
+      <w:commentRangeEnd w:id="4"/>
       <w:r>
         <w:rPr>
           <w:rStyle w:val="Refdecomentario"/>
         </w:rPr>
-        <w:commentReference w:id="3"/>
+        <w:commentReference w:id="4"/>
       </w:r>
       <w:r>
         <w:rPr>
@@ -208,7 +210,7 @@
         </w:rPr>
         <w:t xml:space="preserve">Welcome to my </w:t>
       </w:r>
-      <w:commentRangeStart w:id="4"/>
+      <w:commentRangeStart w:id="5"/>
       <w:r>
         <w:rPr>
           <w:color w:val="333333"/>
@@ -216,12 +218,12 @@
         </w:rPr>
         <w:t>ﬁrst</w:t>
       </w:r>
-      <w:commentRangeEnd w:id="4"/>
+      <w:commentRangeEnd w:id="5"/>
       <w:r>
         <w:rPr>
           <w:rStyle w:val="Refdecomentario"/>
         </w:rPr>
-        <w:commentReference w:id="4"/>
+        <w:commentReference w:id="5"/>
       </w:r>
       <w:r>
         <w:rPr>
@@ -229,7 +231,7 @@
         </w:rPr>
         <w:t xml:space="preserve"> episode </w:t>
       </w:r>
-      <w:commentRangeStart w:id="5"/>
+      <w:commentRangeStart w:id="6"/>
       <w:r>
         <w:rPr>
           <w:color w:val="333333"/>
@@ -237,12 +239,12 @@
         </w:rPr>
         <w:t>ever</w:t>
       </w:r>
-      <w:commentRangeEnd w:id="5"/>
+      <w:commentRangeEnd w:id="6"/>
       <w:r>
         <w:rPr>
           <w:rStyle w:val="Refdecomentario"/>
         </w:rPr>
-        <w:commentReference w:id="5"/>
+        <w:commentReference w:id="6"/>
       </w:r>
       <w:r>
         <w:rPr>
@@ -250,7 +252,7 @@
         </w:rPr>
         <w:t xml:space="preserve"> of my ﬁrst podcast ever. I am so </w:t>
       </w:r>
-      <w:commentRangeStart w:id="6"/>
+      <w:commentRangeStart w:id="7"/>
       <w:r>
         <w:rPr>
           <w:color w:val="333333"/>
@@ -258,12 +260,12 @@
         </w:rPr>
         <w:t>thrilled</w:t>
       </w:r>
-      <w:commentRangeEnd w:id="6"/>
+      <w:commentRangeEnd w:id="7"/>
       <w:r>
         <w:rPr>
           <w:rStyle w:val="Refdecomentario"/>
         </w:rPr>
-        <w:commentReference w:id="6"/>
+        <w:commentReference w:id="7"/>
       </w:r>
       <w:r>
         <w:rPr>
@@ -279,7 +281,7 @@
         </w:rPr>
         <w:t xml:space="preserve">to be </w:t>
       </w:r>
-      <w:commentRangeStart w:id="7"/>
+      <w:commentRangeStart w:id="8"/>
       <w:r>
         <w:rPr>
           <w:color w:val="333333"/>
@@ -287,12 +289,12 @@
         </w:rPr>
         <w:t>here</w:t>
       </w:r>
-      <w:commentRangeEnd w:id="7"/>
+      <w:commentRangeEnd w:id="8"/>
       <w:r>
         <w:rPr>
           <w:rStyle w:val="Refdecomentario"/>
         </w:rPr>
-        <w:commentReference w:id="7"/>
+        <w:commentReference w:id="8"/>
       </w:r>
       <w:r>
         <w:rPr>
@@ -313,7 +315,7 @@
         </w:rPr>
         <w:t xml:space="preserve">I’m </w:t>
       </w:r>
-      <w:commentRangeStart w:id="8"/>
+      <w:commentRangeStart w:id="9"/>
       <w:r>
         <w:rPr>
           <w:color w:val="333333"/>
@@ -321,12 +323,12 @@
         </w:rPr>
         <w:t>glad</w:t>
       </w:r>
-      <w:commentRangeEnd w:id="8"/>
+      <w:commentRangeEnd w:id="9"/>
       <w:r>
         <w:rPr>
           <w:rStyle w:val="Refdecomentario"/>
         </w:rPr>
-        <w:commentReference w:id="8"/>
+        <w:commentReference w:id="9"/>
       </w:r>
       <w:r>
         <w:rPr>
@@ -334,7 +336,7 @@
         </w:rPr>
         <w:t xml:space="preserve"> that you’re here </w:t>
       </w:r>
-      <w:commentRangeStart w:id="9"/>
+      <w:commentRangeStart w:id="10"/>
       <w:r>
         <w:rPr>
           <w:color w:val="333333"/>
@@ -342,12 +344,12 @@
         </w:rPr>
         <w:t>with</w:t>
       </w:r>
-      <w:commentRangeEnd w:id="9"/>
+      <w:commentRangeEnd w:id="10"/>
       <w:r>
         <w:rPr>
           <w:rStyle w:val="Refdecomentario"/>
         </w:rPr>
-        <w:commentReference w:id="9"/>
+        <w:commentReference w:id="10"/>
       </w:r>
       <w:r>
         <w:rPr>
@@ -362,7 +364,7 @@
         </w:rPr>
         <w:t xml:space="preserve">. You are here </w:t>
       </w:r>
-      <w:commentRangeStart w:id="10"/>
+      <w:commentRangeStart w:id="11"/>
       <w:r>
         <w:rPr>
           <w:color w:val="333333"/>
@@ -370,25 +372,61 @@
         </w:rPr>
         <w:t>probably</w:t>
       </w:r>
-      <w:commentRangeEnd w:id="10"/>
+      <w:commentRangeEnd w:id="11"/>
       <w:r>
         <w:rPr>
           <w:rStyle w:val="Refdecomentario"/>
         </w:rPr>
-        <w:commentReference w:id="10"/>
-      </w:r>
-      <w:r>
-        <w:rPr>
-          <w:color w:val="333333"/>
-        </w:rPr>
-        <w:t xml:space="preserve"> because you </w:t>
-      </w:r>
+        <w:commentReference w:id="11"/>
+      </w:r>
+      <w:r>
+        <w:rPr>
+          <w:color w:val="333333"/>
+        </w:rPr>
+        <w:t xml:space="preserve"> </w:t>
+      </w:r>
+      <w:commentRangeStart w:id="12"/>
       <w:r>
         <w:rPr>
           <w:color w:val="333333"/>
           <w:highlight w:val="yellow"/>
         </w:rPr>
-        <w:t>follow me</w:t>
+        <w:t>because</w:t>
+      </w:r>
+      <w:commentRangeEnd w:id="12"/>
+      <w:r>
+        <w:rPr>
+          <w:rStyle w:val="Refdecomentario"/>
+        </w:rPr>
+        <w:commentReference w:id="12"/>
+      </w:r>
+      <w:r>
+        <w:rPr>
+          <w:color w:val="333333"/>
+        </w:rPr>
+        <w:t xml:space="preserve"> you </w:t>
+      </w:r>
+      <w:commentRangeStart w:id="13"/>
+      <w:r>
+        <w:rPr>
+          <w:color w:val="333333"/>
+          <w:highlight w:val="yellow"/>
+        </w:rPr>
+        <w:t>follow</w:t>
+      </w:r>
+      <w:commentRangeEnd w:id="13"/>
+      <w:r>
+        <w:rPr>
+          <w:rStyle w:val="Refdecomentario"/>
+        </w:rPr>
+        <w:commentReference w:id="13"/>
+      </w:r>
+      <w:r>
+        <w:rPr>
+          <w:color w:val="333333"/>
+          <w:highlight w:val="yellow"/>
+        </w:rPr>
+        <w:t xml:space="preserve"> me</w:t>
       </w:r>
       <w:r>
         <w:rPr>
@@ -429,7 +467,7 @@
         </w:rPr>
         <w:t xml:space="preserve"> </w:t>
       </w:r>
-      <w:commentRangeStart w:id="11"/>
+      <w:commentRangeStart w:id="14"/>
       <w:r>
         <w:rPr>
           <w:color w:val="333333"/>
@@ -437,12 +475,12 @@
         </w:rPr>
         <w:t>subscribed</w:t>
       </w:r>
-      <w:commentRangeEnd w:id="11"/>
+      <w:commentRangeEnd w:id="14"/>
       <w:r>
         <w:rPr>
           <w:rStyle w:val="Refdecomentario"/>
         </w:rPr>
-        <w:commentReference w:id="11"/>
+        <w:commentReference w:id="14"/>
       </w:r>
       <w:r>
         <w:rPr>
@@ -463,7 +501,7 @@
         </w:rPr>
         <w:t xml:space="preserve">my </w:t>
       </w:r>
-      <w:commentRangeStart w:id="12"/>
+      <w:commentRangeStart w:id="15"/>
       <w:r>
         <w:rPr>
           <w:color w:val="333333"/>
@@ -471,13 +509,13 @@
         </w:rPr>
         <w:t>newsletter</w:t>
       </w:r>
-      <w:commentRangeEnd w:id="12"/>
+      <w:commentRangeEnd w:id="15"/>
       <w:r>
         <w:rPr>
           <w:rStyle w:val="Refdecomentario"/>
           <w:highlight w:val="yellow"/>
         </w:rPr>
-        <w:commentReference w:id="12"/>
+        <w:commentReference w:id="15"/>
       </w:r>
       <w:r>
         <w:rPr>
@@ -537,6 +575,7 @@
         </w:rPr>
         <w:t xml:space="preserve">are my </w:t>
       </w:r>
+      <w:commentRangeStart w:id="16"/>
       <w:r>
         <w:rPr>
           <w:color w:val="333333"/>
@@ -544,13 +583,41 @@
         </w:rPr>
         <w:t>mom</w:t>
       </w:r>
-      <w:r>
-        <w:rPr>
-          <w:color w:val="333333"/>
-        </w:rPr>
-        <w:t xml:space="preserve"> and, you know about this podcast </w:t>
-      </w:r>
-      <w:commentRangeStart w:id="13"/>
+      <w:commentRangeEnd w:id="16"/>
+      <w:r>
+        <w:rPr>
+          <w:rStyle w:val="Refdecomentario"/>
+        </w:rPr>
+        <w:commentReference w:id="16"/>
+      </w:r>
+      <w:r>
+        <w:rPr>
+          <w:color w:val="333333"/>
+        </w:rPr>
+        <w:t xml:space="preserve"> and, you </w:t>
+      </w:r>
+      <w:commentRangeStart w:id="17"/>
+      <w:r>
+        <w:rPr>
+          <w:color w:val="333333"/>
+          <w:highlight w:val="yellow"/>
+        </w:rPr>
+        <w:t>know</w:t>
+      </w:r>
+      <w:commentRangeEnd w:id="17"/>
+      <w:r>
+        <w:rPr>
+          <w:rStyle w:val="Refdecomentario"/>
+        </w:rPr>
+        <w:commentReference w:id="17"/>
+      </w:r>
+      <w:r>
+        <w:rPr>
+          <w:color w:val="333333"/>
+        </w:rPr>
+        <w:t xml:space="preserve"> about this podcast </w:t>
+      </w:r>
+      <w:commentRangeStart w:id="18"/>
       <w:proofErr w:type="gramStart"/>
       <w:r>
         <w:rPr>
@@ -559,13 +626,13 @@
         </w:rPr>
         <w:t>cause</w:t>
       </w:r>
-      <w:commentRangeEnd w:id="13"/>
+      <w:commentRangeEnd w:id="18"/>
       <w:proofErr w:type="gramEnd"/>
       <w:r>
         <w:rPr>
           <w:rStyle w:val="Refdecomentario"/>
         </w:rPr>
-        <w:commentReference w:id="13"/>
+        <w:commentReference w:id="18"/>
       </w:r>
       <w:r>
         <w:rPr>
@@ -573,7 +640,7 @@
         </w:rPr>
         <w:t xml:space="preserve"> I </w:t>
       </w:r>
-      <w:commentRangeStart w:id="14"/>
+      <w:commentRangeStart w:id="19"/>
       <w:r>
         <w:rPr>
           <w:color w:val="333333"/>
@@ -581,12 +648,12 @@
         </w:rPr>
         <w:t>told</w:t>
       </w:r>
-      <w:commentRangeEnd w:id="14"/>
+      <w:commentRangeEnd w:id="19"/>
       <w:r>
         <w:rPr>
           <w:rStyle w:val="Refdecomentario"/>
         </w:rPr>
-        <w:commentReference w:id="14"/>
+        <w:commentReference w:id="19"/>
       </w:r>
       <w:r>
         <w:rPr>
@@ -595,7 +662,7 @@
         </w:rPr>
         <w:t xml:space="preserve"> you </w:t>
       </w:r>
-      <w:commentRangeStart w:id="15"/>
+      <w:commentRangeStart w:id="20"/>
       <w:r>
         <w:rPr>
           <w:color w:val="333333"/>
@@ -603,12 +670,12 @@
         </w:rPr>
         <w:t>about</w:t>
       </w:r>
-      <w:commentRangeEnd w:id="15"/>
+      <w:commentRangeEnd w:id="20"/>
       <w:r>
         <w:rPr>
           <w:rStyle w:val="Refdecomentario"/>
         </w:rPr>
-        <w:commentReference w:id="15"/>
+        <w:commentReference w:id="20"/>
       </w:r>
       <w:r>
         <w:rPr>
@@ -623,7 +690,7 @@
         </w:rPr>
         <w:t xml:space="preserve"> </w:t>
       </w:r>
-      <w:bookmarkStart w:id="16" w:name="_GoBack"/>
+      <w:commentRangeStart w:id="21"/>
       <w:r>
         <w:rPr>
           <w:color w:val="333333"/>
@@ -631,13 +698,20 @@
         </w:rPr>
         <w:t>maybe</w:t>
       </w:r>
-      <w:r>
-        <w:rPr>
-          <w:color w:val="333333"/>
-        </w:rPr>
-        <w:t xml:space="preserve"> </w:t>
-      </w:r>
-      <w:commentRangeStart w:id="17"/>
+      <w:commentRangeEnd w:id="21"/>
+      <w:r>
+        <w:rPr>
+          <w:rStyle w:val="Refdecomentario"/>
+        </w:rPr>
+        <w:commentReference w:id="21"/>
+      </w:r>
+      <w:r>
+        <w:rPr>
+          <w:color w:val="333333"/>
+        </w:rPr>
+        <w:t xml:space="preserve"> </w:t>
+      </w:r>
+      <w:commentRangeStart w:id="22"/>
       <w:r>
         <w:rPr>
           <w:color w:val="333333"/>
@@ -660,14 +734,13 @@
         </w:rPr>
         <w:t>just</w:t>
       </w:r>
-      <w:commentRangeEnd w:id="17"/>
+      <w:commentRangeEnd w:id="22"/>
       <w:r>
         <w:rPr>
           <w:rStyle w:val="Refdecomentario"/>
         </w:rPr>
-        <w:commentReference w:id="17"/>
-      </w:r>
-      <w:bookmarkEnd w:id="16"/>
+        <w:commentReference w:id="22"/>
+      </w:r>
       <w:r>
         <w:rPr>
           <w:color w:val="333333"/>
@@ -726,7 +799,7 @@
         </w:rPr>
         <w:t xml:space="preserve">you’re </w:t>
       </w:r>
-      <w:commentRangeStart w:id="18"/>
+      <w:commentRangeStart w:id="23"/>
       <w:r>
         <w:rPr>
           <w:color w:val="333333"/>
@@ -734,12 +807,12 @@
         </w:rPr>
         <w:t>trying</w:t>
       </w:r>
-      <w:commentRangeEnd w:id="18"/>
+      <w:commentRangeEnd w:id="23"/>
       <w:r>
         <w:rPr>
           <w:rStyle w:val="Refdecomentario"/>
         </w:rPr>
-        <w:commentReference w:id="18"/>
+        <w:commentReference w:id="23"/>
       </w:r>
       <w:r>
         <w:rPr>
@@ -764,6 +837,7 @@
         </w:rPr>
         <w:t xml:space="preserve"> </w:t>
       </w:r>
+      <w:commentRangeStart w:id="24"/>
       <w:r>
         <w:rPr>
           <w:color w:val="333333"/>
@@ -771,6 +845,13 @@
         </w:rPr>
         <w:t>out</w:t>
       </w:r>
+      <w:commentRangeEnd w:id="24"/>
+      <w:r>
+        <w:rPr>
+          <w:rStyle w:val="Refdecomentario"/>
+        </w:rPr>
+        <w:commentReference w:id="24"/>
+      </w:r>
       <w:r>
         <w:rPr>
           <w:color w:val="333333"/>
@@ -822,7 +903,7 @@
         </w:rPr>
         <w:t xml:space="preserve"> </w:t>
       </w:r>
-      <w:commentRangeStart w:id="19"/>
+      <w:commentRangeStart w:id="25"/>
       <w:r>
         <w:rPr>
           <w:color w:val="333333"/>
@@ -837,12 +918,12 @@
         </w:rPr>
         <w:t xml:space="preserve"> </w:t>
       </w:r>
-      <w:commentRangeEnd w:id="19"/>
+      <w:commentRangeEnd w:id="25"/>
       <w:r>
         <w:rPr>
           <w:rStyle w:val="Refdecomentario"/>
         </w:rPr>
-        <w:commentReference w:id="19"/>
+        <w:commentReference w:id="25"/>
       </w:r>
       <w:r>
         <w:rPr>
@@ -850,7 +931,7 @@
         </w:rPr>
         <w:t xml:space="preserve">what it’s all about. So </w:t>
       </w:r>
-      <w:commentRangeStart w:id="20"/>
+      <w:commentRangeStart w:id="26"/>
       <w:r>
         <w:rPr>
           <w:color w:val="333333"/>
@@ -858,12 +939,12 @@
         </w:rPr>
         <w:t>whoever</w:t>
       </w:r>
-      <w:commentRangeEnd w:id="20"/>
+      <w:commentRangeEnd w:id="26"/>
       <w:r>
         <w:rPr>
           <w:rStyle w:val="Refdecomentario"/>
         </w:rPr>
-        <w:commentReference w:id="20"/>
+        <w:commentReference w:id="26"/>
       </w:r>
       <w:r>
         <w:rPr>
@@ -871,6 +952,7 @@
         </w:rPr>
         <w:t xml:space="preserve"> you are, </w:t>
       </w:r>
+      <w:commentRangeStart w:id="27"/>
       <w:r>
         <w:rPr>
           <w:color w:val="333333"/>
@@ -878,12 +960,20 @@
         </w:rPr>
         <w:t>wherever</w:t>
       </w:r>
+      <w:commentRangeEnd w:id="27"/>
+      <w:r>
+        <w:rPr>
+          <w:rStyle w:val="Refdecomentario"/>
+        </w:rPr>
+        <w:commentReference w:id="27"/>
+      </w:r>
       <w:r>
         <w:rPr>
           <w:color w:val="333333"/>
         </w:rPr>
         <w:t xml:space="preserve"> you are at, </w:t>
       </w:r>
+      <w:commentRangeStart w:id="28"/>
       <w:r>
         <w:rPr>
           <w:color w:val="333333"/>
@@ -891,13 +981,20 @@
         </w:rPr>
         <w:t>however</w:t>
       </w:r>
+      <w:commentRangeEnd w:id="28"/>
+      <w:r>
+        <w:rPr>
+          <w:rStyle w:val="Refdecomentario"/>
+        </w:rPr>
+        <w:commentReference w:id="28"/>
+      </w:r>
       <w:r>
         <w:rPr>
           <w:color w:val="333333"/>
         </w:rPr>
         <w:t xml:space="preserve"> you’ve </w:t>
       </w:r>
-      <w:commentRangeStart w:id="21"/>
+      <w:commentRangeStart w:id="29"/>
       <w:r>
         <w:rPr>
           <w:color w:val="333333"/>
@@ -905,12 +1002,12 @@
         </w:rPr>
         <w:t>come</w:t>
       </w:r>
-      <w:commentRangeEnd w:id="21"/>
+      <w:commentRangeEnd w:id="29"/>
       <w:r>
         <w:rPr>
           <w:rStyle w:val="Refdecomentario"/>
         </w:rPr>
-        <w:commentReference w:id="21"/>
+        <w:commentReference w:id="29"/>
       </w:r>
       <w:r>
         <w:rPr>
@@ -971,12 +1068,21 @@
         </w:rPr>
         <w:t xml:space="preserve"> </w:t>
       </w:r>
-      <w:r>
-        <w:rPr>
-          <w:color w:val="333333"/>
+      <w:commentRangeStart w:id="30"/>
+      <w:r>
+        <w:rPr>
+          <w:color w:val="333333"/>
+          <w:highlight w:val="yellow"/>
         </w:rPr>
         <w:t>appreciate</w:t>
       </w:r>
+      <w:commentRangeEnd w:id="30"/>
+      <w:r>
+        <w:rPr>
+          <w:rStyle w:val="Refdecomentario"/>
+        </w:rPr>
+        <w:commentReference w:id="30"/>
+      </w:r>
       <w:r>
         <w:rPr>
           <w:color w:val="333333"/>
@@ -1088,7 +1194,7 @@
         </w:rPr>
         <w:t xml:space="preserve"> </w:t>
       </w:r>
-      <w:commentRangeStart w:id="22"/>
+      <w:commentRangeStart w:id="31"/>
       <w:r>
         <w:rPr>
           <w:color w:val="333333"/>
@@ -1096,12 +1202,12 @@
         </w:rPr>
         <w:t>share</w:t>
       </w:r>
-      <w:commentRangeEnd w:id="22"/>
+      <w:commentRangeEnd w:id="31"/>
       <w:r>
         <w:rPr>
           <w:rStyle w:val="Refdecomentario"/>
         </w:rPr>
-        <w:commentReference w:id="22"/>
+        <w:commentReference w:id="31"/>
       </w:r>
       <w:r>
         <w:rPr>
@@ -1201,8 +1307,8 @@
         </w:rPr>
         <w:t xml:space="preserve"> </w:t>
       </w:r>
-      <w:commentRangeStart w:id="23"/>
-      <w:commentRangeStart w:id="24"/>
+      <w:commentRangeStart w:id="32"/>
+      <w:commentRangeStart w:id="33"/>
       <w:r>
         <w:rPr>
           <w:color w:val="333333"/>
@@ -1210,19 +1316,19 @@
         </w:rPr>
         <w:t>precious</w:t>
       </w:r>
-      <w:commentRangeEnd w:id="23"/>
-      <w:commentRangeEnd w:id="24"/>
+      <w:commentRangeEnd w:id="32"/>
+      <w:commentRangeEnd w:id="33"/>
       <w:r>
         <w:rPr>
           <w:rStyle w:val="Refdecomentario"/>
         </w:rPr>
-        <w:commentReference w:id="24"/>
+        <w:commentReference w:id="32"/>
       </w:r>
       <w:r>
         <w:rPr>
           <w:rStyle w:val="Refdecomentario"/>
         </w:rPr>
-        <w:commentReference w:id="23"/>
+        <w:commentReference w:id="33"/>
       </w:r>
       <w:r>
         <w:rPr>
@@ -1510,8 +1616,9 @@
         </w:rPr>
         <w:t xml:space="preserve">for and what to </w:t>
       </w:r>
-      <w:commentRangeStart w:id="25"/>
-      <w:commentRangeStart w:id="26"/>
+      <w:commentRangeStart w:id="34"/>
+      <w:commentRangeStart w:id="35"/>
+      <w:commentRangeStart w:id="36"/>
       <w:r>
         <w:rPr>
           <w:color w:val="333333"/>
@@ -1519,19 +1626,26 @@
         </w:rPr>
         <w:t>expect</w:t>
       </w:r>
-      <w:commentRangeEnd w:id="25"/>
+      <w:commentRangeEnd w:id="34"/>
       <w:r>
         <w:rPr>
           <w:rStyle w:val="Refdecomentario"/>
         </w:rPr>
-        <w:commentReference w:id="25"/>
-      </w:r>
-      <w:commentRangeEnd w:id="26"/>
+        <w:commentReference w:id="34"/>
+      </w:r>
+      <w:commentRangeEnd w:id="35"/>
+      <w:commentRangeEnd w:id="36"/>
       <w:r>
         <w:rPr>
           <w:rStyle w:val="Refdecomentario"/>
         </w:rPr>
-        <w:commentReference w:id="26"/>
+        <w:commentReference w:id="36"/>
+      </w:r>
+      <w:r>
+        <w:rPr>
+          <w:rStyle w:val="Refdecomentario"/>
+        </w:rPr>
+        <w:commentReference w:id="35"/>
       </w:r>
       <w:r>
         <w:rPr>
@@ -1539,7 +1653,7 @@
         </w:rPr>
         <w:t xml:space="preserve">. So the </w:t>
       </w:r>
-      <w:commentRangeStart w:id="27"/>
+      <w:commentRangeStart w:id="37"/>
       <w:r>
         <w:rPr>
           <w:color w:val="333333"/>
@@ -1547,12 +1661,12 @@
         </w:rPr>
         <w:t>reason</w:t>
       </w:r>
-      <w:commentRangeEnd w:id="27"/>
+      <w:commentRangeEnd w:id="37"/>
       <w:r>
         <w:rPr>
           <w:rStyle w:val="Refdecomentario"/>
         </w:rPr>
-        <w:commentReference w:id="27"/>
+        <w:commentReference w:id="37"/>
       </w:r>
       <w:r>
         <w:rPr>
@@ -1573,7 +1687,7 @@
         </w:rPr>
         <w:t xml:space="preserve">share my </w:t>
       </w:r>
-      <w:commentRangeStart w:id="28"/>
+      <w:commentRangeStart w:id="38"/>
       <w:r>
         <w:rPr>
           <w:color w:val="333333"/>
@@ -1581,12 +1695,12 @@
         </w:rPr>
         <w:t>content</w:t>
       </w:r>
-      <w:commentRangeEnd w:id="28"/>
+      <w:commentRangeEnd w:id="38"/>
       <w:r>
         <w:rPr>
           <w:rStyle w:val="Refdecomentario"/>
         </w:rPr>
-        <w:commentReference w:id="28"/>
+        <w:commentReference w:id="38"/>
       </w:r>
       <w:r>
         <w:rPr>
@@ -1607,7 +1721,7 @@
         </w:rPr>
         <w:t xml:space="preserve">not </w:t>
       </w:r>
-      <w:commentRangeStart w:id="29"/>
+      <w:commentRangeStart w:id="39"/>
       <w:r>
         <w:rPr>
           <w:color w:val="333333"/>
@@ -1615,12 +1729,12 @@
         </w:rPr>
         <w:t>everyone</w:t>
       </w:r>
-      <w:commentRangeEnd w:id="29"/>
+      <w:commentRangeEnd w:id="39"/>
       <w:r>
         <w:rPr>
           <w:rStyle w:val="Refdecomentario"/>
         </w:rPr>
-        <w:commentReference w:id="29"/>
+        <w:commentReference w:id="39"/>
       </w:r>
       <w:r>
         <w:rPr>
@@ -1687,11 +1801,26 @@
         </w:rPr>
         <w:t xml:space="preserve"> </w:t>
       </w:r>
-      <w:r>
-        <w:rPr>
-          <w:color w:val="333333"/>
-        </w:rPr>
-        <w:t>honest.</w:t>
+      <w:commentRangeStart w:id="40"/>
+      <w:r>
+        <w:rPr>
+          <w:color w:val="333333"/>
+          <w:highlight w:val="yellow"/>
+        </w:rPr>
+        <w:t>honest</w:t>
+      </w:r>
+      <w:commentRangeEnd w:id="40"/>
+      <w:r>
+        <w:rPr>
+          <w:rStyle w:val="Refdecomentario"/>
+        </w:rPr>
+        <w:commentReference w:id="40"/>
+      </w:r>
+      <w:r>
+        <w:rPr>
+          <w:color w:val="333333"/>
+        </w:rPr>
+        <w:t>.</w:t>
       </w:r>
       <w:r>
         <w:rPr>
@@ -1869,12 +1998,22 @@
         </w:rPr>
         <w:t xml:space="preserve"> </w:t>
       </w:r>
-      <w:r>
-        <w:rPr>
-          <w:color w:val="333333"/>
+      <w:commentRangeStart w:id="41"/>
+      <w:r>
+        <w:rPr>
+          <w:color w:val="333333"/>
+          <w:highlight w:val="yellow"/>
         </w:rPr>
         <w:t>learner</w:t>
       </w:r>
+      <w:commentRangeEnd w:id="41"/>
+      <w:r>
+        <w:rPr>
+          <w:rStyle w:val="Refdecomentario"/>
+          <w:highlight w:val="yellow"/>
+        </w:rPr>
+        <w:commentReference w:id="41"/>
+      </w:r>
       <w:r>
         <w:rPr>
           <w:color w:val="333333"/>
@@ -2083,7 +2222,7 @@
         </w:rPr>
         <w:t xml:space="preserve">audio. </w:t>
       </w:r>
-      <w:commentRangeStart w:id="30"/>
+      <w:commentRangeStart w:id="42"/>
       <w:r>
         <w:rPr>
           <w:color w:val="333333"/>
@@ -2091,12 +2230,12 @@
         </w:rPr>
         <w:t>Audio</w:t>
       </w:r>
-      <w:commentRangeEnd w:id="30"/>
+      <w:commentRangeEnd w:id="42"/>
       <w:r>
         <w:rPr>
           <w:rStyle w:val="Refdecomentario"/>
         </w:rPr>
-        <w:commentReference w:id="30"/>
+        <w:commentReference w:id="42"/>
       </w:r>
       <w:r>
         <w:rPr>
@@ -2104,7 +2243,7 @@
         </w:rPr>
         <w:t xml:space="preserve"> books or courses that I’ve </w:t>
       </w:r>
-      <w:commentRangeStart w:id="31"/>
+      <w:commentRangeStart w:id="43"/>
       <w:r>
         <w:rPr>
           <w:color w:val="333333"/>
@@ -2112,12 +2251,12 @@
         </w:rPr>
         <w:t>purchased</w:t>
       </w:r>
-      <w:commentRangeEnd w:id="31"/>
+      <w:commentRangeEnd w:id="43"/>
       <w:r>
         <w:rPr>
           <w:rStyle w:val="Refdecomentario"/>
         </w:rPr>
-        <w:commentReference w:id="31"/>
+        <w:commentReference w:id="43"/>
       </w:r>
       <w:r>
         <w:rPr>
@@ -2470,7 +2609,7 @@
         </w:rPr>
         <w:t xml:space="preserve"> </w:t>
       </w:r>
-      <w:commentRangeStart w:id="32"/>
+      <w:commentRangeStart w:id="44"/>
       <w:r>
         <w:rPr>
           <w:color w:val="333333"/>
@@ -2478,12 +2617,12 @@
         </w:rPr>
         <w:t>busy</w:t>
       </w:r>
-      <w:commentRangeEnd w:id="32"/>
+      <w:commentRangeEnd w:id="44"/>
       <w:r>
         <w:rPr>
           <w:rStyle w:val="Refdecomentario"/>
         </w:rPr>
-        <w:commentReference w:id="32"/>
+        <w:commentReference w:id="44"/>
       </w:r>
       <w:r>
         <w:rPr>
@@ -2543,7 +2682,7 @@
         </w:rPr>
         <w:t>have</w:t>
       </w:r>
-      <w:commentRangeStart w:id="33"/>
+      <w:commentRangeStart w:id="45"/>
       <w:r>
         <w:rPr>
           <w:color w:val="333333"/>
@@ -2565,12 +2704,12 @@
         </w:rPr>
         <w:t xml:space="preserve"> </w:t>
       </w:r>
-      <w:commentRangeEnd w:id="33"/>
+      <w:commentRangeEnd w:id="45"/>
       <w:r>
         <w:rPr>
           <w:rStyle w:val="Refdecomentario"/>
         </w:rPr>
-        <w:commentReference w:id="33"/>
+        <w:commentReference w:id="45"/>
       </w:r>
       <w:r>
         <w:rPr>
@@ -2695,7 +2834,7 @@
         </w:rPr>
         <w:t xml:space="preserve">every now and then, and, or fold the </w:t>
       </w:r>
-      <w:commentRangeStart w:id="34"/>
+      <w:commentRangeStart w:id="46"/>
       <w:r>
         <w:rPr>
           <w:color w:val="333333"/>
@@ -2703,12 +2842,12 @@
         </w:rPr>
         <w:t>laundry</w:t>
       </w:r>
-      <w:commentRangeEnd w:id="34"/>
+      <w:commentRangeEnd w:id="46"/>
       <w:r>
         <w:rPr>
           <w:rStyle w:val="Refdecomentario"/>
         </w:rPr>
-        <w:commentReference w:id="34"/>
+        <w:commentReference w:id="46"/>
       </w:r>
       <w:r>
         <w:rPr>
@@ -2716,7 +2855,7 @@
         </w:rPr>
         <w:t xml:space="preserve">. </w:t>
       </w:r>
-      <w:commentRangeStart w:id="35"/>
+      <w:commentRangeStart w:id="47"/>
       <w:proofErr w:type="gramStart"/>
       <w:r>
         <w:rPr>
@@ -2725,12 +2864,12 @@
         </w:rPr>
         <w:t>Rarely</w:t>
       </w:r>
-      <w:commentRangeEnd w:id="35"/>
+      <w:commentRangeEnd w:id="47"/>
       <w:r>
         <w:rPr>
           <w:rStyle w:val="Refdecomentario"/>
         </w:rPr>
-        <w:commentReference w:id="35"/>
+        <w:commentReference w:id="47"/>
       </w:r>
       <w:r>
         <w:rPr>
@@ -2738,7 +2877,7 @@
         </w:rPr>
         <w:t xml:space="preserve">, rarely I </w:t>
       </w:r>
-      <w:commentRangeStart w:id="36"/>
+      <w:commentRangeStart w:id="48"/>
       <w:r>
         <w:rPr>
           <w:color w:val="333333"/>
@@ -2746,12 +2885,12 @@
         </w:rPr>
         <w:t>fold</w:t>
       </w:r>
-      <w:commentRangeEnd w:id="36"/>
+      <w:commentRangeEnd w:id="48"/>
       <w:r>
         <w:rPr>
           <w:rStyle w:val="Refdecomentario"/>
         </w:rPr>
-        <w:commentReference w:id="36"/>
+        <w:commentReference w:id="48"/>
       </w:r>
       <w:proofErr w:type="gramEnd"/>
       <w:r>
@@ -2767,19 +2906,11 @@
         </w:rPr>
         <w:t xml:space="preserve"> </w:t>
       </w:r>
-      <w:proofErr w:type="gramStart"/>
-      <w:r>
-        <w:rPr>
-          <w:color w:val="333333"/>
-        </w:rPr>
-        <w:t>honest</w:t>
-      </w:r>
-      <w:proofErr w:type="gramEnd"/>
-      <w:r>
-        <w:rPr>
-          <w:color w:val="333333"/>
-        </w:rPr>
-        <w:t xml:space="preserve"> about that. But when I do, I listen to a podcast while doing it because that is the only</w:t>
+      <w:r>
+        <w:rPr>
+          <w:color w:val="333333"/>
+        </w:rPr>
+        <w:t>honest about that. But when I do, I listen to a podcast while doing it because that is the only</w:t>
       </w:r>
       <w:r>
         <w:rPr>
@@ -2866,7 +2997,7 @@
         </w:rPr>
         <w:t xml:space="preserve"> </w:t>
       </w:r>
-      <w:commentRangeStart w:id="37"/>
+      <w:commentRangeStart w:id="49"/>
       <w:r>
         <w:rPr>
           <w:color w:val="333333"/>
@@ -2874,12 +3005,12 @@
         </w:rPr>
         <w:t>stuff</w:t>
       </w:r>
-      <w:commentRangeEnd w:id="37"/>
+      <w:commentRangeEnd w:id="49"/>
       <w:r>
         <w:rPr>
           <w:rStyle w:val="Refdecomentario"/>
         </w:rPr>
-        <w:commentReference w:id="37"/>
+        <w:commentReference w:id="49"/>
       </w:r>
       <w:r>
         <w:rPr>
@@ -3150,7 +3281,7 @@
         <w:spacing w:before="2" w:line="309" w:lineRule="auto"/>
         <w:ind w:left="110" w:right="188"/>
       </w:pPr>
-      <w:commentRangeStart w:id="38"/>
+      <w:commentRangeStart w:id="50"/>
       <w:r>
         <w:rPr>
           <w:color w:val="333333"/>
@@ -3164,12 +3295,12 @@
         </w:rPr>
         <w:t>r</w:t>
       </w:r>
-      <w:commentRangeEnd w:id="38"/>
+      <w:commentRangeEnd w:id="50"/>
       <w:r>
         <w:rPr>
           <w:rStyle w:val="Refdecomentario"/>
         </w:rPr>
-        <w:commentReference w:id="38"/>
+        <w:commentReference w:id="50"/>
       </w:r>
       <w:r>
         <w:rPr>
@@ -3177,8 +3308,8 @@
         </w:rPr>
         <w:t xml:space="preserve"> reason why I wanted to start this podcast is because I feel this platform </w:t>
       </w:r>
-      <w:commentRangeStart w:id="39"/>
-      <w:commentRangeStart w:id="40"/>
+      <w:commentRangeStart w:id="51"/>
+      <w:commentRangeStart w:id="52"/>
       <w:r>
         <w:rPr>
           <w:color w:val="333333"/>
@@ -3186,19 +3317,19 @@
         </w:rPr>
         <w:t>allows</w:t>
       </w:r>
-      <w:commentRangeEnd w:id="39"/>
+      <w:commentRangeEnd w:id="51"/>
       <w:r>
         <w:rPr>
           <w:rStyle w:val="Refdecomentario"/>
         </w:rPr>
-        <w:commentReference w:id="39"/>
-      </w:r>
-      <w:commentRangeEnd w:id="40"/>
+        <w:commentReference w:id="51"/>
+      </w:r>
+      <w:commentRangeEnd w:id="52"/>
       <w:r>
         <w:rPr>
           <w:rStyle w:val="Refdecomentario"/>
         </w:rPr>
-        <w:commentReference w:id="40"/>
+        <w:commentReference w:id="52"/>
       </w:r>
       <w:r>
         <w:rPr>
@@ -3219,8 +3350,8 @@
         </w:rPr>
         <w:t xml:space="preserve">start a </w:t>
       </w:r>
-      <w:commentRangeStart w:id="41"/>
-      <w:commentRangeStart w:id="42"/>
+      <w:commentRangeStart w:id="53"/>
+      <w:commentRangeStart w:id="54"/>
       <w:r>
         <w:rPr>
           <w:color w:val="333333"/>
@@ -3228,19 +3359,19 @@
         </w:rPr>
         <w:t>deeper</w:t>
       </w:r>
-      <w:commentRangeEnd w:id="41"/>
+      <w:commentRangeEnd w:id="53"/>
       <w:r>
         <w:rPr>
           <w:rStyle w:val="Refdecomentario"/>
         </w:rPr>
-        <w:commentReference w:id="41"/>
-      </w:r>
-      <w:commentRangeEnd w:id="42"/>
+        <w:commentReference w:id="53"/>
+      </w:r>
+      <w:commentRangeEnd w:id="54"/>
       <w:r>
         <w:rPr>
           <w:rStyle w:val="Refdecomentario"/>
         </w:rPr>
-        <w:commentReference w:id="42"/>
+        <w:commentReference w:id="54"/>
       </w:r>
       <w:r>
         <w:rPr>
@@ -3411,7 +3542,7 @@
         </w:rPr>
         <w:t xml:space="preserve"> </w:t>
       </w:r>
-      <w:commentRangeStart w:id="43"/>
+      <w:commentRangeStart w:id="55"/>
       <w:r>
         <w:rPr>
           <w:color w:val="333333"/>
@@ -3419,12 +3550,12 @@
         </w:rPr>
         <w:t>laidback</w:t>
       </w:r>
-      <w:commentRangeEnd w:id="43"/>
+      <w:commentRangeEnd w:id="55"/>
       <w:r>
         <w:rPr>
           <w:rStyle w:val="Refdecomentario"/>
         </w:rPr>
-        <w:commentReference w:id="43"/>
+        <w:commentReference w:id="55"/>
       </w:r>
       <w:r>
         <w:rPr>
@@ -3524,7 +3655,7 @@
         </w:rPr>
         <w:t xml:space="preserve">And I </w:t>
       </w:r>
-      <w:commentRangeStart w:id="44"/>
+      <w:commentRangeStart w:id="56"/>
       <w:r>
         <w:rPr>
           <w:color w:val="333333"/>
@@ -3532,12 +3663,12 @@
         </w:rPr>
         <w:t>wanted</w:t>
       </w:r>
-      <w:commentRangeEnd w:id="44"/>
+      <w:commentRangeEnd w:id="56"/>
       <w:r>
         <w:rPr>
           <w:rStyle w:val="Refdecomentario"/>
         </w:rPr>
-        <w:commentReference w:id="44"/>
+        <w:commentReference w:id="56"/>
       </w:r>
       <w:r>
         <w:rPr>
@@ -4119,7 +4250,20 @@
         <w:rPr>
           <w:color w:val="333333"/>
         </w:rPr>
-        <w:t xml:space="preserve"> on your journey. And even if you’re not an English learner, but you’re an</w:t>
+        <w:t xml:space="preserve"> on your journey. And even if you’re not an English </w:t>
+      </w:r>
+      <w:r>
+        <w:rPr>
+          <w:color w:val="333333"/>
+          <w:highlight w:val="yellow"/>
+        </w:rPr>
+        <w:t>learner</w:t>
+      </w:r>
+      <w:r>
+        <w:rPr>
+          <w:color w:val="333333"/>
+        </w:rPr>
+        <w:t>, but you’re an</w:t>
       </w:r>
       <w:r>
         <w:rPr>
@@ -4648,7 +4792,20 @@
         <w:rPr>
           <w:color w:val="333333"/>
         </w:rPr>
-        <w:t xml:space="preserve"> skills at teaching</w:t>
+        <w:t xml:space="preserve"> </w:t>
+      </w:r>
+      <w:r>
+        <w:rPr>
+          <w:color w:val="333333"/>
+          <w:highlight w:val="yellow"/>
+        </w:rPr>
+        <w:t>skills</w:t>
+      </w:r>
+      <w:r>
+        <w:rPr>
+          <w:color w:val="333333"/>
+        </w:rPr>
+        <w:t xml:space="preserve"> at teaching</w:t>
       </w:r>
       <w:r>
         <w:rPr>
@@ -5428,7 +5585,20 @@
         <w:rPr>
           <w:color w:val="333333"/>
         </w:rPr>
-        <w:t>out together cause I’m just starting out. But I do have a plan so I’m going to share with you</w:t>
+        <w:t xml:space="preserve">out together cause I’m </w:t>
+      </w:r>
+      <w:r>
+        <w:rPr>
+          <w:color w:val="333333"/>
+          <w:highlight w:val="yellow"/>
+        </w:rPr>
+        <w:t>just starting out</w:t>
+      </w:r>
+      <w:r>
+        <w:rPr>
+          <w:color w:val="333333"/>
+        </w:rPr>
+        <w:t>. But I do have a plan so I’m going to share with you</w:t>
       </w:r>
       <w:r>
         <w:rPr>
@@ -7552,7 +7722,7 @@
 
 <file path=word/comments.xml><?xml version="1.0" encoding="utf-8"?>
 <w:comments xmlns:wpc="http://schemas.microsoft.com/office/word/2010/wordprocessingCanvas" xmlns:mc="http://schemas.openxmlformats.org/markup-compatibility/2006" xmlns:o="urn:schemas-microsoft-com:office:office" xmlns:r="http://schemas.openxmlformats.org/officeDocument/2006/relationships" xmlns:m="http://schemas.openxmlformats.org/officeDocument/2006/math" xmlns:v="urn:schemas-microsoft-com:vml" xmlns:wp14="http://schemas.microsoft.com/office/word/2010/wordprocessingDrawing" xmlns:wp="http://schemas.openxmlformats.org/drawingml/2006/wordprocessingDrawing" xmlns:w10="urn:schemas-microsoft-com:office:word" xmlns:w="http://schemas.openxmlformats.org/wordprocessingml/2006/main" xmlns:w14="http://schemas.microsoft.com/office/word/2010/wordml" xmlns:w15="http://schemas.microsoft.com/office/word/2012/wordml" xmlns:wpg="http://schemas.microsoft.com/office/word/2010/wordprocessingGroup" xmlns:wpi="http://schemas.microsoft.com/office/word/2010/wordprocessingInk" xmlns:wne="http://schemas.microsoft.com/office/word/2006/wordml" xmlns:wps="http://schemas.microsoft.com/office/word/2010/wordprocessingShape" mc:Ignorable="w14 w15 wp14">
-  <w:comment w:id="0" w:author="rzapata" w:date="2022-12-21T10:05:00Z" w:initials="r">
+  <w:comment w:id="1" w:author="rzapata" w:date="2022-12-21T10:05:00Z" w:initials="r">
     <w:p>
       <w:pPr>
         <w:pStyle w:val="Textocomentario"/>
@@ -7605,7 +7775,7 @@
       </w:r>
     </w:p>
   </w:comment>
-  <w:comment w:id="1" w:author="rzapata" w:date="2022-12-21T10:06:00Z" w:initials="r">
+  <w:comment w:id="2" w:author="rzapata" w:date="2022-12-21T10:06:00Z" w:initials="r">
     <w:p>
       <w:pPr>
         <w:pStyle w:val="Textocomentario"/>
@@ -7653,61 +7823,6 @@
           <w:color w:val="1D2A57"/>
           <w:sz w:val="21"/>
           <w:szCs w:val="21"/>
-        </w:rPr>
-        <w:t>/</w:t>
-      </w:r>
-    </w:p>
-  </w:comment>
-  <w:comment w:id="2" w:author="rzapata" w:date="2022-12-21T10:08:00Z" w:initials="r">
-    <w:p>
-      <w:pPr>
-        <w:pStyle w:val="Textocomentario"/>
-      </w:pPr>
-      <w:r>
-        <w:rPr>
-          <w:rStyle w:val="Refdecomentario"/>
-        </w:rPr>
-        <w:annotationRef/>
-      </w:r>
-      <w:r>
-        <w:rPr>
-          <w:rStyle w:val="daud"/>
-          <w:rFonts w:ascii="Arial" w:hAnsi="Arial" w:cs="Arial"/>
-          <w:color w:val="1D2A57"/>
-        </w:rPr>
-        <w:t> </w:t>
-      </w:r>
-      <w:r>
-        <w:rPr>
-          <w:rStyle w:val="pron"/>
-          <w:rFonts w:ascii="Arial" w:hAnsi="Arial" w:cs="Arial"/>
-          <w:color w:val="1D2A57"/>
-        </w:rPr>
-        <w:t>/</w:t>
-      </w:r>
-      <w:r>
-        <w:rPr>
-          <w:rStyle w:val="ipa"/>
-          <w:rFonts w:ascii="Arial" w:hAnsi="Arial" w:cs="Arial"/>
-          <w:color w:val="1D2A57"/>
-        </w:rPr>
-        <w:t>ˈ</w:t>
-      </w:r>
-      <w:proofErr w:type="spellStart"/>
-      <w:r>
-        <w:rPr>
-          <w:rStyle w:val="ipa"/>
-          <w:rFonts w:ascii="Arial" w:hAnsi="Arial" w:cs="Arial"/>
-          <w:color w:val="1D2A57"/>
-        </w:rPr>
-        <w:t>ep.ə.soʊd</w:t>
-      </w:r>
-      <w:proofErr w:type="spellEnd"/>
-      <w:r>
-        <w:rPr>
-          <w:rStyle w:val="pron"/>
-          <w:rFonts w:ascii="Arial" w:hAnsi="Arial" w:cs="Arial"/>
-          <w:color w:val="1D2A57"/>
         </w:rPr>
         <w:t>/</w:t>
       </w:r>
@@ -7755,7 +7870,7 @@
           <w:rFonts w:ascii="Arial" w:hAnsi="Arial" w:cs="Arial"/>
           <w:color w:val="1D2A57"/>
         </w:rPr>
-        <w:t>nʌm.bɚ</w:t>
+        <w:t>ep.ə.soʊd</w:t>
       </w:r>
       <w:proofErr w:type="spellEnd"/>
       <w:r>
@@ -7768,7 +7883,7 @@
       </w:r>
     </w:p>
   </w:comment>
-  <w:comment w:id="4" w:author="rzapata" w:date="2022-12-21T10:09:00Z" w:initials="r">
+  <w:comment w:id="4" w:author="rzapata" w:date="2022-12-21T10:08:00Z" w:initials="r">
     <w:p>
       <w:pPr>
         <w:pStyle w:val="Textocomentario"/>
@@ -7781,10 +7896,17 @@
       </w:r>
       <w:r>
         <w:rPr>
-          <w:rFonts w:ascii="Arial" w:hAnsi="Arial" w:cs="Arial"/>
-          <w:color w:val="1D2A57"/>
-          <w:sz w:val="21"/>
-          <w:szCs w:val="21"/>
+          <w:rStyle w:val="daud"/>
+          <w:rFonts w:ascii="Arial" w:hAnsi="Arial" w:cs="Arial"/>
+          <w:color w:val="1D2A57"/>
+        </w:rPr>
+        <w:t> </w:t>
+      </w:r>
+      <w:r>
+        <w:rPr>
+          <w:rStyle w:val="pron"/>
+          <w:rFonts w:ascii="Arial" w:hAnsi="Arial" w:cs="Arial"/>
+          <w:color w:val="1D2A57"/>
         </w:rPr>
         <w:t>/</w:t>
       </w:r>
@@ -7793,8 +7915,6 @@
           <w:rStyle w:val="ipa"/>
           <w:rFonts w:ascii="Arial" w:hAnsi="Arial" w:cs="Arial"/>
           <w:color w:val="1D2A57"/>
-          <w:sz w:val="21"/>
-          <w:szCs w:val="21"/>
         </w:rPr>
         <w:t>ˈ</w:t>
       </w:r>
@@ -7804,18 +7924,15 @@
           <w:rStyle w:val="ipa"/>
           <w:rFonts w:ascii="Arial" w:hAnsi="Arial" w:cs="Arial"/>
           <w:color w:val="1D2A57"/>
-          <w:sz w:val="21"/>
-          <w:szCs w:val="21"/>
-        </w:rPr>
-        <w:t>fɝːst</w:t>
+        </w:rPr>
+        <w:t>nʌm.bɚ</w:t>
       </w:r>
       <w:proofErr w:type="spellEnd"/>
       <w:r>
         <w:rPr>
-          <w:rFonts w:ascii="Arial" w:hAnsi="Arial" w:cs="Arial"/>
-          <w:color w:val="1D2A57"/>
-          <w:sz w:val="21"/>
-          <w:szCs w:val="21"/>
+          <w:rStyle w:val="pron"/>
+          <w:rFonts w:ascii="Arial" w:hAnsi="Arial" w:cs="Arial"/>
+          <w:color w:val="1D2A57"/>
         </w:rPr>
         <w:t>/</w:t>
       </w:r>
@@ -7860,7 +7977,7 @@
           <w:sz w:val="21"/>
           <w:szCs w:val="21"/>
         </w:rPr>
-        <w:t>ev.ɚ</w:t>
+        <w:t>fɝːst</w:t>
       </w:r>
       <w:proofErr w:type="spellEnd"/>
       <w:r>
@@ -7874,7 +7991,7 @@
       </w:r>
     </w:p>
   </w:comment>
-  <w:comment w:id="6" w:author="rzapata" w:date="2022-12-21T10:13:00Z" w:initials="r">
+  <w:comment w:id="6" w:author="rzapata" w:date="2022-12-21T10:09:00Z" w:initials="r">
     <w:p>
       <w:pPr>
         <w:pStyle w:val="Textocomentario"/>
@@ -7887,62 +8004,124 @@
       </w:r>
       <w:r>
         <w:rPr>
-          <w:rStyle w:val="daud"/>
-          <w:rFonts w:ascii="Arial" w:hAnsi="Arial" w:cs="Arial"/>
-          <w:color w:val="1D2A57"/>
-        </w:rPr>
-        <w:t> </w:t>
-      </w:r>
-      <w:r>
-        <w:rPr>
-          <w:rStyle w:val="pron"/>
-          <w:rFonts w:ascii="Arial" w:hAnsi="Arial" w:cs="Arial"/>
-          <w:color w:val="1D2A57"/>
+          <w:rFonts w:ascii="Arial" w:hAnsi="Arial" w:cs="Arial"/>
+          <w:color w:val="1D2A57"/>
+          <w:sz w:val="21"/>
+          <w:szCs w:val="21"/>
         </w:rPr>
         <w:t>/</w:t>
       </w:r>
+      <w:r>
+        <w:rPr>
+          <w:rStyle w:val="ipa"/>
+          <w:rFonts w:ascii="Arial" w:hAnsi="Arial" w:cs="Arial"/>
+          <w:color w:val="1D2A57"/>
+          <w:sz w:val="21"/>
+          <w:szCs w:val="21"/>
+        </w:rPr>
+        <w:t>ˈ</w:t>
+      </w:r>
       <w:proofErr w:type="spellStart"/>
       <w:r>
         <w:rPr>
           <w:rStyle w:val="ipa"/>
           <w:rFonts w:ascii="Arial" w:hAnsi="Arial" w:cs="Arial"/>
           <w:color w:val="1D2A57"/>
-        </w:rPr>
-        <w:t>θrɪld</w:t>
+          <w:sz w:val="21"/>
+          <w:szCs w:val="21"/>
+        </w:rPr>
+        <w:t>ev.ɚ</w:t>
       </w:r>
       <w:proofErr w:type="spellEnd"/>
       <w:r>
         <w:rPr>
-          <w:rStyle w:val="pron"/>
-          <w:rFonts w:ascii="Arial" w:hAnsi="Arial" w:cs="Arial"/>
-          <w:color w:val="1D2A57"/>
+          <w:rFonts w:ascii="Arial" w:hAnsi="Arial" w:cs="Arial"/>
+          <w:color w:val="1D2A57"/>
+          <w:sz w:val="21"/>
+          <w:szCs w:val="21"/>
         </w:rPr>
         <w:t>/</w:t>
       </w:r>
-      <w:r>
-        <w:rPr>
-          <w:rStyle w:val="pron"/>
-          <w:rFonts w:ascii="Arial" w:hAnsi="Arial" w:cs="Arial"/>
-          <w:color w:val="1D2A57"/>
-        </w:rPr>
-        <w:t xml:space="preserve"> </w:t>
-      </w:r>
-      <w:proofErr w:type="spellStart"/>
-      <w:r>
-        <w:rPr>
-          <w:rStyle w:val="pron"/>
-          <w:rFonts w:ascii="Arial" w:hAnsi="Arial" w:cs="Arial"/>
-          <w:color w:val="1D2A57"/>
-        </w:rPr>
-        <w:t>encantado</w:t>
-      </w:r>
-      <w:proofErr w:type="spellEnd"/>
     </w:p>
   </w:comment>
   <w:comment w:id="7" w:author="rzapata" w:date="2022-12-21T10:13:00Z" w:initials="r">
     <w:p>
       <w:pPr>
         <w:pStyle w:val="Textocomentario"/>
+        <w:rPr>
+          <w:lang w:val="es-CO"/>
+        </w:rPr>
+      </w:pPr>
+      <w:r>
+        <w:rPr>
+          <w:rStyle w:val="Refdecomentario"/>
+        </w:rPr>
+        <w:annotationRef/>
+      </w:r>
+      <w:r>
+        <w:rPr>
+          <w:rStyle w:val="daud"/>
+          <w:rFonts w:ascii="Arial" w:hAnsi="Arial" w:cs="Arial"/>
+          <w:color w:val="1D2A57"/>
+          <w:lang w:val="es-CO"/>
+        </w:rPr>
+        <w:t> </w:t>
+      </w:r>
+      <w:r>
+        <w:rPr>
+          <w:rStyle w:val="pron"/>
+          <w:rFonts w:ascii="Arial" w:hAnsi="Arial" w:cs="Arial"/>
+          <w:color w:val="1D2A57"/>
+          <w:lang w:val="es-CO"/>
+        </w:rPr>
+        <w:t>/</w:t>
+      </w:r>
+      <w:r>
+        <w:rPr>
+          <w:rStyle w:val="ipa"/>
+          <w:rFonts w:ascii="Arial" w:hAnsi="Arial" w:cs="Arial"/>
+          <w:color w:val="1D2A57"/>
+        </w:rPr>
+        <w:t>θ</w:t>
+      </w:r>
+      <w:proofErr w:type="spellStart"/>
+      <w:r>
+        <w:rPr>
+          <w:rStyle w:val="ipa"/>
+          <w:rFonts w:ascii="Arial" w:hAnsi="Arial" w:cs="Arial"/>
+          <w:color w:val="1D2A57"/>
+          <w:lang w:val="es-CO"/>
+        </w:rPr>
+        <w:t>rɪld</w:t>
+      </w:r>
+      <w:proofErr w:type="spellEnd"/>
+      <w:r>
+        <w:rPr>
+          <w:rStyle w:val="pron"/>
+          <w:rFonts w:ascii="Arial" w:hAnsi="Arial" w:cs="Arial"/>
+          <w:color w:val="1D2A57"/>
+          <w:lang w:val="es-CO"/>
+        </w:rPr>
+        <w:t>/</w:t>
+      </w:r>
+      <w:r>
+        <w:rPr>
+          <w:rStyle w:val="pron"/>
+          <w:rFonts w:ascii="Arial" w:hAnsi="Arial" w:cs="Arial"/>
+          <w:color w:val="1D2A57"/>
+          <w:lang w:val="es-CO"/>
+        </w:rPr>
+        <w:t xml:space="preserve"> encantado</w:t>
+      </w:r>
+    </w:p>
+  </w:comment>
+  <w:comment w:id="8" w:author="rzapata" w:date="2022-12-21T10:13:00Z" w:initials="r">
+    <w:p>
+      <w:pPr>
+        <w:pStyle w:val="Textocomentario"/>
+        <w:rPr>
+          <w:lang w:val="es-CO"/>
+        </w:rPr>
       </w:pPr>
       <w:r>
         <w:rPr>
@@ -7956,6 +8135,7 @@
           <w:color w:val="1D2A57"/>
           <w:sz w:val="21"/>
           <w:szCs w:val="21"/>
+          <w:lang w:val="es-CO"/>
         </w:rPr>
         <w:t>/</w:t>
       </w:r>
@@ -7967,6 +8147,7 @@
           <w:color w:val="1D2A57"/>
           <w:sz w:val="21"/>
           <w:szCs w:val="21"/>
+          <w:lang w:val="es-CO"/>
         </w:rPr>
         <w:t>hɪr</w:t>
       </w:r>
@@ -7977,12 +8158,195 @@
           <w:color w:val="1D2A57"/>
           <w:sz w:val="21"/>
           <w:szCs w:val="21"/>
+          <w:lang w:val="es-CO"/>
         </w:rPr>
         <w:t>/</w:t>
       </w:r>
     </w:p>
   </w:comment>
-  <w:comment w:id="8" w:author="rzapata" w:date="2023-01-24T07:34:00Z" w:initials="r">
+  <w:comment w:id="9" w:author="rzapata" w:date="2023-01-24T07:34:00Z" w:initials="r">
+    <w:p>
+      <w:pPr>
+        <w:pStyle w:val="Textocomentario"/>
+        <w:rPr>
+          <w:lang w:val="es-CO"/>
+        </w:rPr>
+      </w:pPr>
+      <w:r>
+        <w:rPr>
+          <w:rStyle w:val="Refdecomentario"/>
+        </w:rPr>
+        <w:annotationRef/>
+      </w:r>
+      <w:r>
+        <w:rPr>
+          <w:rFonts w:ascii="Arial" w:hAnsi="Arial" w:cs="Arial"/>
+          <w:color w:val="1D2A57"/>
+          <w:sz w:val="21"/>
+          <w:szCs w:val="21"/>
+          <w:lang w:val="es-CO"/>
+        </w:rPr>
+        <w:t>/</w:t>
+      </w:r>
+      <w:proofErr w:type="spellStart"/>
+      <w:r>
+        <w:rPr>
+          <w:rStyle w:val="ipa"/>
+          <w:rFonts w:ascii="Arial" w:hAnsi="Arial" w:cs="Arial"/>
+          <w:color w:val="1D2A57"/>
+          <w:sz w:val="21"/>
+          <w:szCs w:val="21"/>
+          <w:lang w:val="es-CO"/>
+        </w:rPr>
+        <w:t>ɡlæd</w:t>
+      </w:r>
+      <w:proofErr w:type="spellEnd"/>
+      <w:r>
+        <w:rPr>
+          <w:rFonts w:ascii="Arial" w:hAnsi="Arial" w:cs="Arial"/>
+          <w:color w:val="1D2A57"/>
+          <w:sz w:val="21"/>
+          <w:szCs w:val="21"/>
+          <w:lang w:val="es-CO"/>
+        </w:rPr>
+        <w:t>/ contento</w:t>
+      </w:r>
+    </w:p>
+  </w:comment>
+  <w:comment w:id="10" w:author="rzapata" w:date="2022-12-21T10:16:00Z" w:initials="r">
+    <w:p>
+      <w:pPr>
+        <w:pStyle w:val="Textocomentario"/>
+        <w:rPr>
+          <w:lang w:val="es-CO"/>
+        </w:rPr>
+      </w:pPr>
+      <w:r>
+        <w:rPr>
+          <w:rStyle w:val="Refdecomentario"/>
+        </w:rPr>
+        <w:annotationRef/>
+      </w:r>
+      <w:r>
+        <w:rPr>
+          <w:rFonts w:ascii="Arial" w:hAnsi="Arial" w:cs="Arial"/>
+          <w:color w:val="1D2A57"/>
+          <w:sz w:val="21"/>
+          <w:szCs w:val="21"/>
+          <w:lang w:val="es-CO"/>
+        </w:rPr>
+        <w:t>/</w:t>
+      </w:r>
+      <w:proofErr w:type="spellStart"/>
+      <w:r>
+        <w:rPr>
+          <w:rStyle w:val="ipa"/>
+          <w:rFonts w:ascii="Arial" w:hAnsi="Arial" w:cs="Arial"/>
+          <w:color w:val="1D2A57"/>
+          <w:sz w:val="21"/>
+          <w:szCs w:val="21"/>
+          <w:lang w:val="es-CO"/>
+        </w:rPr>
+        <w:t>wɪð</w:t>
+      </w:r>
+      <w:proofErr w:type="spellEnd"/>
+      <w:r>
+        <w:rPr>
+          <w:rFonts w:ascii="Arial" w:hAnsi="Arial" w:cs="Arial"/>
+          <w:color w:val="1D2A57"/>
+          <w:sz w:val="21"/>
+          <w:szCs w:val="21"/>
+          <w:lang w:val="es-CO"/>
+        </w:rPr>
+        <w:t>/</w:t>
+      </w:r>
+    </w:p>
+  </w:comment>
+  <w:comment w:id="11" w:author="rzapata" w:date="2022-12-21T10:17:00Z" w:initials="r">
+    <w:p>
+      <w:pPr>
+        <w:pStyle w:val="Textocomentario"/>
+        <w:rPr>
+          <w:lang w:val="es-CO"/>
+        </w:rPr>
+      </w:pPr>
+      <w:r>
+        <w:rPr>
+          <w:rStyle w:val="Refdecomentario"/>
+        </w:rPr>
+        <w:annotationRef/>
+      </w:r>
+      <w:r>
+        <w:rPr>
+          <w:rFonts w:ascii="Arial" w:hAnsi="Arial" w:cs="Arial"/>
+          <w:color w:val="1D2A57"/>
+          <w:sz w:val="21"/>
+          <w:szCs w:val="21"/>
+          <w:lang w:val="es-CO"/>
+        </w:rPr>
+        <w:t>/</w:t>
+      </w:r>
+      <w:r>
+        <w:rPr>
+          <w:rStyle w:val="ipa"/>
+          <w:rFonts w:ascii="Arial" w:hAnsi="Arial" w:cs="Arial"/>
+          <w:color w:val="1D2A57"/>
+          <w:sz w:val="21"/>
+          <w:szCs w:val="21"/>
+          <w:lang w:val="es-CO"/>
+        </w:rPr>
+        <w:t>ˈ</w:t>
+      </w:r>
+      <w:proofErr w:type="spellStart"/>
+      <w:r>
+        <w:rPr>
+          <w:rStyle w:val="ipa"/>
+          <w:rFonts w:ascii="Arial" w:hAnsi="Arial" w:cs="Arial"/>
+          <w:color w:val="1D2A57"/>
+          <w:sz w:val="21"/>
+          <w:szCs w:val="21"/>
+          <w:lang w:val="es-CO"/>
+        </w:rPr>
+        <w:t>prɑ</w:t>
+      </w:r>
+      <w:proofErr w:type="spellEnd"/>
+      <w:r>
+        <w:rPr>
+          <w:rStyle w:val="ipa"/>
+          <w:rFonts w:ascii="Arial" w:hAnsi="Arial" w:cs="Arial"/>
+          <w:color w:val="1D2A57"/>
+          <w:sz w:val="21"/>
+          <w:szCs w:val="21"/>
+          <w:lang w:val="es-CO"/>
+        </w:rPr>
+        <w:t>ː.</w:t>
+      </w:r>
+      <w:proofErr w:type="spellStart"/>
+      <w:r>
+        <w:rPr>
+          <w:rStyle w:val="ipa"/>
+          <w:rFonts w:ascii="Arial" w:hAnsi="Arial" w:cs="Arial"/>
+          <w:color w:val="1D2A57"/>
+          <w:sz w:val="21"/>
+          <w:szCs w:val="21"/>
+          <w:lang w:val="es-CO"/>
+        </w:rPr>
+        <w:t>bə.bli</w:t>
+      </w:r>
+      <w:proofErr w:type="spellEnd"/>
+      <w:r>
+        <w:rPr>
+          <w:rFonts w:ascii="Arial" w:hAnsi="Arial" w:cs="Arial"/>
+          <w:color w:val="1D2A57"/>
+          <w:sz w:val="21"/>
+          <w:szCs w:val="21"/>
+          <w:lang w:val="es-CO"/>
+        </w:rPr>
+        <w:t>/</w:t>
+      </w:r>
+    </w:p>
+  </w:comment>
+  <w:comment w:id="12" w:author="rzapata" w:date="2023-02-15T16:03:00Z" w:initials="r">
     <w:p>
       <w:pPr>
         <w:pStyle w:val="Textocomentario"/>
@@ -7995,14 +8359,217 @@
       </w:r>
       <w:r>
         <w:rPr>
+          <w:rStyle w:val="pron"/>
+        </w:rPr>
+        <w:t>/</w:t>
+      </w:r>
+      <w:proofErr w:type="spellStart"/>
+      <w:r>
+        <w:rPr>
+          <w:rStyle w:val="ipa"/>
+        </w:rPr>
+        <w:t>b</w:t>
+      </w:r>
+      <w:r>
+        <w:rPr>
+          <w:rStyle w:val="ipa"/>
+          <w:rFonts w:ascii="Arial" w:hAnsi="Arial" w:cs="Arial"/>
+        </w:rPr>
+        <w:t>ɪˈ</w:t>
+      </w:r>
+      <w:r>
+        <w:rPr>
+          <w:rStyle w:val="ipa"/>
+        </w:rPr>
+        <w:t>k</w:t>
+      </w:r>
+      <w:r>
+        <w:rPr>
+          <w:rStyle w:val="ipa"/>
+          <w:rFonts w:ascii="Arial" w:hAnsi="Arial" w:cs="Arial"/>
+        </w:rPr>
+        <w:t>ɑː</w:t>
+      </w:r>
+      <w:r>
+        <w:rPr>
+          <w:rStyle w:val="ipa"/>
+        </w:rPr>
+        <w:t>z</w:t>
+      </w:r>
+      <w:proofErr w:type="spellEnd"/>
+      <w:r>
+        <w:rPr>
+          <w:rStyle w:val="pron"/>
+        </w:rPr>
+        <w:t>/</w:t>
+      </w:r>
+    </w:p>
+  </w:comment>
+  <w:comment w:id="13" w:author="rzapata" w:date="2023-02-15T07:29:00Z" w:initials="r">
+    <w:p>
+      <w:pPr>
+        <w:pStyle w:val="Textocomentario"/>
+        <w:rPr>
+          <w:lang w:val="es-CO"/>
+        </w:rPr>
+      </w:pPr>
+      <w:r>
+        <w:rPr>
+          <w:rStyle w:val="Refdecomentario"/>
+        </w:rPr>
+        <w:annotationRef/>
+      </w:r>
+      <w:r>
+        <w:rPr>
+          <w:rStyle w:val="pron"/>
+          <w:lang w:val="es-CO"/>
+        </w:rPr>
+        <w:t>/</w:t>
+      </w:r>
+      <w:r>
+        <w:rPr>
+          <w:rStyle w:val="ipa"/>
+          <w:rFonts w:ascii="Arial" w:hAnsi="Arial" w:cs="Arial"/>
+          <w:lang w:val="es-CO"/>
+        </w:rPr>
+        <w:t>ˈ</w:t>
+      </w:r>
+      <w:proofErr w:type="spellStart"/>
+      <w:r>
+        <w:rPr>
+          <w:rStyle w:val="ipa"/>
+          <w:lang w:val="es-CO"/>
+        </w:rPr>
+        <w:t>f</w:t>
+      </w:r>
+      <w:r>
+        <w:rPr>
+          <w:rStyle w:val="ipa"/>
+          <w:rFonts w:ascii="Arial" w:hAnsi="Arial" w:cs="Arial"/>
+          <w:lang w:val="es-CO"/>
+        </w:rPr>
+        <w:t>ɑ</w:t>
+      </w:r>
+      <w:proofErr w:type="spellEnd"/>
+      <w:r>
+        <w:rPr>
+          <w:rStyle w:val="ipa"/>
+          <w:rFonts w:ascii="Arial" w:hAnsi="Arial" w:cs="Arial"/>
+          <w:lang w:val="es-CO"/>
+        </w:rPr>
+        <w:t>ː</w:t>
+      </w:r>
+      <w:r>
+        <w:rPr>
+          <w:rStyle w:val="ipa"/>
+          <w:lang w:val="es-CO"/>
+        </w:rPr>
+        <w:t>.</w:t>
+      </w:r>
+      <w:proofErr w:type="spellStart"/>
+      <w:r>
+        <w:rPr>
+          <w:rStyle w:val="ipa"/>
+          <w:lang w:val="es-CO"/>
+        </w:rPr>
+        <w:t>lo</w:t>
+      </w:r>
+      <w:r>
+        <w:rPr>
+          <w:rStyle w:val="ipa"/>
+          <w:rFonts w:ascii="Arial" w:hAnsi="Arial" w:cs="Arial"/>
+          <w:lang w:val="es-CO"/>
+        </w:rPr>
+        <w:t>ʊ</w:t>
+      </w:r>
+      <w:proofErr w:type="spellEnd"/>
+      <w:r>
+        <w:rPr>
+          <w:rStyle w:val="pron"/>
+          <w:lang w:val="es-CO"/>
+        </w:rPr>
+        <w:t>/</w:t>
+      </w:r>
+    </w:p>
+  </w:comment>
+  <w:comment w:id="14" w:author="rzapata" w:date="2022-12-21T10:18:00Z" w:initials="r">
+    <w:p>
+      <w:pPr>
+        <w:pStyle w:val="Textocomentario"/>
+        <w:rPr>
+          <w:lang w:val="es-CO"/>
+        </w:rPr>
+      </w:pPr>
+      <w:r>
+        <w:rPr>
+          <w:rStyle w:val="Refdecomentario"/>
+        </w:rPr>
+        <w:annotationRef/>
+      </w:r>
+      <w:r>
+        <w:rPr>
+          <w:rStyle w:val="daud"/>
+          <w:rFonts w:ascii="Arial" w:hAnsi="Arial" w:cs="Arial"/>
+          <w:color w:val="1D2A57"/>
+          <w:lang w:val="es-CO"/>
+        </w:rPr>
+        <w:t> </w:t>
+      </w:r>
+      <w:r>
+        <w:rPr>
+          <w:rStyle w:val="pron"/>
+          <w:rFonts w:ascii="Arial" w:hAnsi="Arial" w:cs="Arial"/>
+          <w:color w:val="1D2A57"/>
+          <w:lang w:val="es-CO"/>
+        </w:rPr>
+        <w:t>/</w:t>
+      </w:r>
+      <w:proofErr w:type="spellStart"/>
+      <w:r>
+        <w:rPr>
+          <w:rStyle w:val="ipa"/>
+          <w:rFonts w:ascii="Arial" w:hAnsi="Arial" w:cs="Arial"/>
+          <w:color w:val="1D2A57"/>
+          <w:lang w:val="es-CO"/>
+        </w:rPr>
+        <w:t>səbˈskraɪb</w:t>
+      </w:r>
+      <w:proofErr w:type="spellEnd"/>
+      <w:r>
+        <w:rPr>
+          <w:rStyle w:val="pron"/>
+          <w:rFonts w:ascii="Arial" w:hAnsi="Arial" w:cs="Arial"/>
+          <w:color w:val="1D2A57"/>
+          <w:lang w:val="es-CO"/>
+        </w:rPr>
+        <w:t>/</w:t>
+      </w:r>
+    </w:p>
+  </w:comment>
+  <w:comment w:id="15" w:author="rzapata" w:date="2022-12-21T10:19:00Z" w:initials="r">
+    <w:p>
+      <w:pPr>
+        <w:pStyle w:val="Textocomentario"/>
+        <w:rPr>
+          <w:lang w:val="es-CO"/>
+        </w:rPr>
+      </w:pPr>
+      <w:r>
+        <w:rPr>
+          <w:rStyle w:val="Refdecomentario"/>
+        </w:rPr>
+        <w:annotationRef/>
+      </w:r>
+      <w:r>
+        <w:rPr>
           <w:rFonts w:ascii="Arial" w:hAnsi="Arial" w:cs="Arial"/>
           <w:color w:val="1D2A57"/>
           <w:sz w:val="21"/>
           <w:szCs w:val="21"/>
+          <w:lang w:val="es-CO"/>
         </w:rPr>
         <w:t>/</w:t>
       </w:r>
-      <w:proofErr w:type="spellStart"/>
       <w:r>
         <w:rPr>
           <w:rStyle w:val="ipa"/>
@@ -8010,42 +8577,79 @@
           <w:color w:val="1D2A57"/>
           <w:sz w:val="21"/>
           <w:szCs w:val="21"/>
-        </w:rPr>
-        <w:t>ɡlæd</w:t>
-      </w:r>
-      <w:proofErr w:type="spellEnd"/>
-      <w:r>
-        <w:rPr>
+          <w:lang w:val="es-CO"/>
+        </w:rPr>
+        <w:t>ˈ</w:t>
+      </w:r>
+      <w:proofErr w:type="spellStart"/>
+      <w:r>
+        <w:rPr>
+          <w:rStyle w:val="ipa"/>
           <w:rFonts w:ascii="Arial" w:hAnsi="Arial" w:cs="Arial"/>
           <w:color w:val="1D2A57"/>
           <w:sz w:val="21"/>
           <w:szCs w:val="21"/>
-        </w:rPr>
-        <w:t>/</w:t>
-      </w:r>
-      <w:r>
-        <w:rPr>
+          <w:lang w:val="es-CO"/>
+        </w:rPr>
+        <w:t>nuːzˌlet</w:t>
+      </w:r>
+      <w:proofErr w:type="spellEnd"/>
+      <w:r>
+        <w:rPr>
+          <w:rStyle w:val="ipa"/>
           <w:rFonts w:ascii="Arial" w:hAnsi="Arial" w:cs="Arial"/>
           <w:color w:val="1D2A57"/>
           <w:sz w:val="21"/>
           <w:szCs w:val="21"/>
-        </w:rPr>
-        <w:t xml:space="preserve"> </w:t>
-      </w:r>
-      <w:proofErr w:type="spellStart"/>
+          <w:lang w:val="es-CO"/>
+        </w:rPr>
+        <w:t>̬.ɚ</w:t>
+      </w:r>
       <w:r>
         <w:rPr>
           <w:rFonts w:ascii="Arial" w:hAnsi="Arial" w:cs="Arial"/>
           <w:color w:val="1D2A57"/>
           <w:sz w:val="21"/>
           <w:szCs w:val="21"/>
-        </w:rPr>
-        <w:t>contento</w:t>
+          <w:lang w:val="es-CO"/>
+        </w:rPr>
+        <w:t>/</w:t>
+      </w:r>
+      <w:r>
+        <w:rPr>
+          <w:rFonts w:ascii="Arial" w:hAnsi="Arial" w:cs="Arial"/>
+          <w:color w:val="1D2A57"/>
+          <w:sz w:val="21"/>
+          <w:szCs w:val="21"/>
+          <w:lang w:val="es-CO"/>
+        </w:rPr>
+        <w:t xml:space="preserve"> </w:t>
+      </w:r>
+      <w:proofErr w:type="spellStart"/>
+      <w:r>
+        <w:rPr>
+          <w:rFonts w:ascii="Arial" w:hAnsi="Arial" w:cs="Arial"/>
+          <w:color w:val="1D2A57"/>
+          <w:sz w:val="21"/>
+          <w:szCs w:val="21"/>
+          <w:lang w:val="es-CO"/>
+        </w:rPr>
+        <w:t>boletin</w:t>
       </w:r>
       <w:proofErr w:type="spellEnd"/>
+      <w:r>
+        <w:rPr>
+          <w:rFonts w:ascii="Arial" w:hAnsi="Arial" w:cs="Arial"/>
+          <w:color w:val="1D2A57"/>
+          <w:sz w:val="21"/>
+          <w:szCs w:val="21"/>
+          <w:lang w:val="es-CO"/>
+        </w:rPr>
+        <w:t xml:space="preserve"> informativo</w:t>
+      </w:r>
     </w:p>
   </w:comment>
-  <w:comment w:id="9" w:author="rzapata" w:date="2022-12-21T10:16:00Z" w:initials="r">
+  <w:comment w:id="16" w:author="rzapata" w:date="2023-02-15T07:30:00Z" w:initials="r">
     <w:p>
       <w:pPr>
         <w:pStyle w:val="Textocomentario"/>
@@ -8058,10 +8662,7 @@
       </w:r>
       <w:r>
         <w:rPr>
-          <w:rFonts w:ascii="Arial" w:hAnsi="Arial" w:cs="Arial"/>
-          <w:color w:val="1D2A57"/>
-          <w:sz w:val="21"/>
-          <w:szCs w:val="21"/>
+          <w:rStyle w:val="pron"/>
         </w:rPr>
         <w:t>/</w:t>
       </w:r>
@@ -8069,26 +8670,32 @@
       <w:r>
         <w:rPr>
           <w:rStyle w:val="ipa"/>
-          <w:rFonts w:ascii="Arial" w:hAnsi="Arial" w:cs="Arial"/>
-          <w:color w:val="1D2A57"/>
-          <w:sz w:val="21"/>
-          <w:szCs w:val="21"/>
-        </w:rPr>
-        <w:t>wɪð</w:t>
+        </w:rPr>
+        <w:t>m</w:t>
+      </w:r>
+      <w:r>
+        <w:rPr>
+          <w:rStyle w:val="ipa"/>
+          <w:rFonts w:ascii="Arial" w:hAnsi="Arial" w:cs="Arial"/>
+        </w:rPr>
+        <w:t>ɑː</w:t>
+      </w:r>
+      <w:r>
+        <w:rPr>
+          <w:rStyle w:val="ipa"/>
+        </w:rPr>
+        <w:t>m</w:t>
       </w:r>
       <w:proofErr w:type="spellEnd"/>
       <w:r>
         <w:rPr>
-          <w:rFonts w:ascii="Arial" w:hAnsi="Arial" w:cs="Arial"/>
-          <w:color w:val="1D2A57"/>
-          <w:sz w:val="21"/>
-          <w:szCs w:val="21"/>
+          <w:rStyle w:val="pron"/>
         </w:rPr>
         <w:t>/</w:t>
       </w:r>
     </w:p>
   </w:comment>
-  <w:comment w:id="10" w:author="rzapata" w:date="2022-12-21T10:17:00Z" w:initials="r">
+  <w:comment w:id="17" w:author="rzapata" w:date="2023-02-15T07:31:00Z" w:initials="r">
     <w:p>
       <w:pPr>
         <w:pStyle w:val="Textocomentario"/>
@@ -8101,13 +8708,112 @@
       </w:r>
       <w:r>
         <w:rPr>
+          <w:rStyle w:val="pron"/>
+        </w:rPr>
+        <w:t>/</w:t>
+      </w:r>
+      <w:proofErr w:type="spellStart"/>
+      <w:r>
+        <w:rPr>
+          <w:rStyle w:val="ipa"/>
+        </w:rPr>
+        <w:t>no</w:t>
+      </w:r>
+      <w:r>
+        <w:rPr>
+          <w:rStyle w:val="ipa"/>
+          <w:rFonts w:ascii="Arial" w:hAnsi="Arial" w:cs="Arial"/>
+        </w:rPr>
+        <w:t>ʊ</w:t>
+      </w:r>
+      <w:proofErr w:type="spellEnd"/>
+      <w:r>
+        <w:rPr>
+          <w:rStyle w:val="pron"/>
+        </w:rPr>
+        <w:t>/</w:t>
+      </w:r>
+    </w:p>
+  </w:comment>
+  <w:comment w:id="18" w:author="rzapata" w:date="2022-12-21T10:22:00Z" w:initials="r">
+    <w:p>
+      <w:pPr>
+        <w:pStyle w:val="Textocomentario"/>
+        <w:rPr>
+          <w:lang w:val="es-CO"/>
+        </w:rPr>
+      </w:pPr>
+      <w:r>
+        <w:rPr>
+          <w:rStyle w:val="Refdecomentario"/>
+        </w:rPr>
+        <w:annotationRef/>
+      </w:r>
+      <w:r>
+        <w:rPr>
+          <w:rStyle w:val="daud"/>
+          <w:rFonts w:ascii="Arial" w:hAnsi="Arial" w:cs="Arial"/>
+          <w:color w:val="1D2A57"/>
+          <w:lang w:val="es-CO"/>
+        </w:rPr>
+        <w:t> </w:t>
+      </w:r>
+      <w:r>
+        <w:rPr>
+          <w:rStyle w:val="pron"/>
+          <w:rFonts w:ascii="Arial" w:hAnsi="Arial" w:cs="Arial"/>
+          <w:color w:val="1D2A57"/>
+          <w:lang w:val="es-CO"/>
+        </w:rPr>
+        <w:t>/</w:t>
+      </w:r>
+      <w:proofErr w:type="spellStart"/>
+      <w:r>
+        <w:rPr>
+          <w:rStyle w:val="ipa"/>
+          <w:rFonts w:ascii="Arial" w:hAnsi="Arial" w:cs="Arial"/>
+          <w:color w:val="1D2A57"/>
+          <w:lang w:val="es-CO"/>
+        </w:rPr>
+        <w:t>kɑːz</w:t>
+      </w:r>
+      <w:proofErr w:type="spellEnd"/>
+      <w:r>
+        <w:rPr>
+          <w:rStyle w:val="pron"/>
+          <w:rFonts w:ascii="Arial" w:hAnsi="Arial" w:cs="Arial"/>
+          <w:color w:val="1D2A57"/>
+          <w:lang w:val="es-CO"/>
+        </w:rPr>
+        <w:t>/</w:t>
+      </w:r>
+    </w:p>
+  </w:comment>
+  <w:comment w:id="19" w:author="rzapata" w:date="2022-12-21T10:24:00Z" w:initials="r">
+    <w:p>
+      <w:pPr>
+        <w:pStyle w:val="Textocomentario"/>
+        <w:rPr>
+          <w:lang w:val="es-CO"/>
+        </w:rPr>
+      </w:pPr>
+      <w:r>
+        <w:rPr>
+          <w:rStyle w:val="Refdecomentario"/>
+        </w:rPr>
+        <w:annotationRef/>
+      </w:r>
+      <w:r>
+        <w:rPr>
           <w:rFonts w:ascii="Arial" w:hAnsi="Arial" w:cs="Arial"/>
           <w:color w:val="1D2A57"/>
           <w:sz w:val="21"/>
           <w:szCs w:val="21"/>
+          <w:lang w:val="es-CO"/>
         </w:rPr>
         <w:t>/</w:t>
       </w:r>
+      <w:proofErr w:type="spellStart"/>
       <w:r>
         <w:rPr>
           <w:rStyle w:val="ipa"/>
@@ -8115,55 +8821,83 @@
           <w:color w:val="1D2A57"/>
           <w:sz w:val="21"/>
           <w:szCs w:val="21"/>
-        </w:rPr>
-        <w:t>ˈ</w:t>
-      </w:r>
-      <w:proofErr w:type="spellStart"/>
-      <w:r>
-        <w:rPr>
-          <w:rStyle w:val="ipa"/>
+          <w:lang w:val="es-CO"/>
+        </w:rPr>
+        <w:t>toʊld</w:t>
+      </w:r>
+      <w:proofErr w:type="spellEnd"/>
+      <w:r>
+        <w:rPr>
           <w:rFonts w:ascii="Arial" w:hAnsi="Arial" w:cs="Arial"/>
           <w:color w:val="1D2A57"/>
           <w:sz w:val="21"/>
           <w:szCs w:val="21"/>
-        </w:rPr>
-        <w:t>prɑ</w:t>
-      </w:r>
-      <w:proofErr w:type="spellEnd"/>
-      <w:r>
-        <w:rPr>
-          <w:rStyle w:val="ipa"/>
+          <w:lang w:val="es-CO"/>
+        </w:rPr>
+        <w:t>/</w:t>
+      </w:r>
+      <w:r>
+        <w:rPr>
           <w:rFonts w:ascii="Arial" w:hAnsi="Arial" w:cs="Arial"/>
           <w:color w:val="1D2A57"/>
           <w:sz w:val="21"/>
           <w:szCs w:val="21"/>
-        </w:rPr>
-        <w:t>ː.</w:t>
-      </w:r>
-      <w:proofErr w:type="spellStart"/>
-      <w:r>
-        <w:rPr>
-          <w:rStyle w:val="ipa"/>
+          <w:lang w:val="es-CO"/>
+        </w:rPr>
+        <w:t xml:space="preserve"> hablé</w:t>
+      </w:r>
+    </w:p>
+  </w:comment>
+  <w:comment w:id="20" w:author="rzapata" w:date="2022-12-21T10:25:00Z" w:initials="r">
+    <w:p>
+      <w:pPr>
+        <w:pStyle w:val="Textocomentario"/>
+        <w:rPr>
+          <w:lang w:val="es-CO"/>
+        </w:rPr>
+      </w:pPr>
+      <w:r>
+        <w:rPr>
+          <w:rStyle w:val="Refdecomentario"/>
+        </w:rPr>
+        <w:annotationRef/>
+      </w:r>
+      <w:r>
+        <w:rPr>
           <w:rFonts w:ascii="Arial" w:hAnsi="Arial" w:cs="Arial"/>
           <w:color w:val="1D2A57"/>
           <w:sz w:val="21"/>
           <w:szCs w:val="21"/>
-        </w:rPr>
-        <w:t>bə.bli</w:t>
-      </w:r>
-      <w:proofErr w:type="spellEnd"/>
-      <w:r>
-        <w:rPr>
+          <w:lang w:val="es-CO"/>
+        </w:rPr>
+        <w:t>/</w:t>
+      </w:r>
+      <w:proofErr w:type="spellStart"/>
+      <w:r>
+        <w:rPr>
+          <w:rStyle w:val="ipa"/>
           <w:rFonts w:ascii="Arial" w:hAnsi="Arial" w:cs="Arial"/>
           <w:color w:val="1D2A57"/>
           <w:sz w:val="21"/>
           <w:szCs w:val="21"/>
+          <w:lang w:val="es-CO"/>
+        </w:rPr>
+        <w:t>əˈbaʊt</w:t>
+      </w:r>
+      <w:proofErr w:type="spellEnd"/>
+      <w:r>
+        <w:rPr>
+          <w:rFonts w:ascii="Arial" w:hAnsi="Arial" w:cs="Arial"/>
+          <w:color w:val="1D2A57"/>
+          <w:sz w:val="21"/>
+          <w:szCs w:val="21"/>
+          <w:lang w:val="es-CO"/>
         </w:rPr>
         <w:t>/</w:t>
       </w:r>
     </w:p>
   </w:comment>
-  <w:comment w:id="11" w:author="rzapata" w:date="2022-12-21T10:18:00Z" w:initials="r">
+  <w:comment w:id="21" w:author="rzapata" w:date="2023-02-15T07:33:00Z" w:initials="r">
     <w:p>
       <w:pPr>
         <w:pStyle w:val="Textocomentario"/>
@@ -8176,41 +8910,155 @@
       </w:r>
       <w:r>
         <w:rPr>
-          <w:rStyle w:val="daud"/>
-          <w:rFonts w:ascii="Arial" w:hAnsi="Arial" w:cs="Arial"/>
-          <w:color w:val="1D2A57"/>
-        </w:rPr>
-        <w:t> </w:t>
-      </w:r>
-      <w:r>
-        <w:rPr>
           <w:rStyle w:val="pron"/>
-          <w:rFonts w:ascii="Arial" w:hAnsi="Arial" w:cs="Arial"/>
-          <w:color w:val="1D2A57"/>
         </w:rPr>
         <w:t>/</w:t>
       </w:r>
-      <w:proofErr w:type="spellStart"/>
       <w:r>
         <w:rPr>
           <w:rStyle w:val="ipa"/>
           <w:rFonts w:ascii="Arial" w:hAnsi="Arial" w:cs="Arial"/>
-          <w:color w:val="1D2A57"/>
-        </w:rPr>
-        <w:t>səbˈskraɪb</w:t>
-      </w:r>
-      <w:proofErr w:type="spellEnd"/>
+        </w:rPr>
+        <w:t>ˈ</w:t>
+      </w:r>
+      <w:r>
+        <w:rPr>
+          <w:rStyle w:val="ipa"/>
+        </w:rPr>
+        <w:t>me</w:t>
+      </w:r>
+      <w:r>
+        <w:rPr>
+          <w:rStyle w:val="ipa"/>
+          <w:rFonts w:ascii="Arial" w:hAnsi="Arial" w:cs="Arial"/>
+        </w:rPr>
+        <w:t>ɪ</w:t>
+      </w:r>
+      <w:r>
+        <w:rPr>
+          <w:rStyle w:val="ipa"/>
+        </w:rPr>
+        <w:t>.bi</w:t>
+      </w:r>
       <w:r>
         <w:rPr>
           <w:rStyle w:val="pron"/>
-          <w:rFonts w:ascii="Arial" w:hAnsi="Arial" w:cs="Arial"/>
-          <w:color w:val="1D2A57"/>
         </w:rPr>
         <w:t>/</w:t>
       </w:r>
     </w:p>
   </w:comment>
-  <w:comment w:id="12" w:author="rzapata" w:date="2022-12-21T10:19:00Z" w:initials="r">
+  <w:comment w:id="22" w:author="rzapata" w:date="2023-01-24T07:56:00Z" w:initials="r">
+    <w:p>
+      <w:pPr>
+        <w:pStyle w:val="Textocomentario"/>
+        <w:rPr>
+          <w:lang w:val="es-CO"/>
+        </w:rPr>
+      </w:pPr>
+      <w:r>
+        <w:rPr>
+          <w:rStyle w:val="Refdecomentario"/>
+        </w:rPr>
+        <w:annotationRef/>
+      </w:r>
+      <w:r>
+        <w:rPr>
+          <w:lang w:val="es-CO"/>
+        </w:rPr>
+        <w:t>/</w:t>
+      </w:r>
+      <w:proofErr w:type="spellStart"/>
+      <w:r>
+        <w:rPr>
+          <w:lang w:val="es-CO"/>
+        </w:rPr>
+        <w:t>iu</w:t>
+      </w:r>
+      <w:proofErr w:type="spellEnd"/>
+      <w:r>
+        <w:rPr>
+          <w:lang w:val="es-CO"/>
+        </w:rPr>
+        <w:t xml:space="preserve"> </w:t>
+      </w:r>
+      <w:proofErr w:type="spellStart"/>
+      <w:r>
+        <w:rPr>
+          <w:lang w:val="es-CO"/>
+        </w:rPr>
+        <w:t>jast</w:t>
+      </w:r>
+      <w:proofErr w:type="spellEnd"/>
+      <w:r>
+        <w:rPr>
+          <w:lang w:val="es-CO"/>
+        </w:rPr>
+        <w:t>/ acabas de</w:t>
+      </w:r>
+    </w:p>
+  </w:comment>
+  <w:comment w:id="23" w:author="rzapata" w:date="2022-12-21T10:28:00Z" w:initials="r">
+    <w:p>
+      <w:pPr>
+        <w:pStyle w:val="Textocomentario"/>
+        <w:rPr>
+          <w:lang w:val="es-CO"/>
+        </w:rPr>
+      </w:pPr>
+      <w:r>
+        <w:rPr>
+          <w:rStyle w:val="Refdecomentario"/>
+        </w:rPr>
+        <w:annotationRef/>
+      </w:r>
+      <w:r>
+        <w:rPr>
+          <w:rFonts w:ascii="Arial" w:hAnsi="Arial" w:cs="Arial"/>
+          <w:color w:val="1D2A57"/>
+          <w:sz w:val="21"/>
+          <w:szCs w:val="21"/>
+          <w:lang w:val="es-CO"/>
+        </w:rPr>
+        <w:t>/</w:t>
+      </w:r>
+      <w:r>
+        <w:rPr>
+          <w:rStyle w:val="ipa"/>
+          <w:rFonts w:ascii="Arial" w:hAnsi="Arial" w:cs="Arial"/>
+          <w:color w:val="1D2A57"/>
+          <w:sz w:val="21"/>
+          <w:szCs w:val="21"/>
+          <w:lang w:val="es-CO"/>
+        </w:rPr>
+        <w:t>ˈ</w:t>
+      </w:r>
+      <w:proofErr w:type="spellStart"/>
+      <w:r>
+        <w:rPr>
+          <w:rStyle w:val="ipa"/>
+          <w:rFonts w:ascii="Arial" w:hAnsi="Arial" w:cs="Arial"/>
+          <w:color w:val="1D2A57"/>
+          <w:sz w:val="21"/>
+          <w:szCs w:val="21"/>
+          <w:lang w:val="es-CO"/>
+        </w:rPr>
+        <w:t>traɪ.ɪŋ</w:t>
+      </w:r>
+      <w:proofErr w:type="spellEnd"/>
+      <w:r>
+        <w:rPr>
+          <w:rFonts w:ascii="Arial" w:hAnsi="Arial" w:cs="Arial"/>
+          <w:color w:val="1D2A57"/>
+          <w:sz w:val="21"/>
+          <w:szCs w:val="21"/>
+          <w:lang w:val="es-CO"/>
+        </w:rPr>
+        <w:t>/</w:t>
+      </w:r>
+    </w:p>
+  </w:comment>
+  <w:comment w:id="24" w:author="rzapata" w:date="2023-02-15T07:34:00Z" w:initials="r">
     <w:p>
       <w:pPr>
         <w:pStyle w:val="Textocomentario"/>
@@ -8223,100 +9071,46 @@
       </w:r>
       <w:r>
         <w:rPr>
-          <w:rFonts w:ascii="Arial" w:hAnsi="Arial" w:cs="Arial"/>
-          <w:color w:val="1D2A57"/>
-          <w:sz w:val="21"/>
-          <w:szCs w:val="21"/>
+          <w:rStyle w:val="pron"/>
         </w:rPr>
         <w:t>/</w:t>
       </w:r>
+      <w:proofErr w:type="spellStart"/>
       <w:r>
         <w:rPr>
           <w:rStyle w:val="ipa"/>
-          <w:rFonts w:ascii="Arial" w:hAnsi="Arial" w:cs="Arial"/>
-          <w:color w:val="1D2A57"/>
-          <w:sz w:val="21"/>
-          <w:szCs w:val="21"/>
-        </w:rPr>
-        <w:t>ˈ</w:t>
-      </w:r>
-      <w:proofErr w:type="spellStart"/>
+        </w:rPr>
+        <w:t>a</w:t>
+      </w:r>
       <w:r>
         <w:rPr>
           <w:rStyle w:val="ipa"/>
           <w:rFonts w:ascii="Arial" w:hAnsi="Arial" w:cs="Arial"/>
-          <w:color w:val="1D2A57"/>
-          <w:sz w:val="21"/>
-          <w:szCs w:val="21"/>
-        </w:rPr>
-        <w:t>nuːzˌlet</w:t>
+        </w:rPr>
+        <w:t>ʊ</w:t>
+      </w:r>
+      <w:r>
+        <w:rPr>
+          <w:rStyle w:val="ipa"/>
+        </w:rPr>
+        <w:t>t</w:t>
       </w:r>
       <w:proofErr w:type="spellEnd"/>
       <w:r>
         <w:rPr>
-          <w:rStyle w:val="ipa"/>
-          <w:rFonts w:ascii="Arial" w:hAnsi="Arial" w:cs="Arial"/>
-          <w:color w:val="1D2A57"/>
-          <w:sz w:val="21"/>
-          <w:szCs w:val="21"/>
-        </w:rPr>
-        <w:t>̬.ɚ</w:t>
-      </w:r>
-      <w:r>
-        <w:rPr>
-          <w:rFonts w:ascii="Arial" w:hAnsi="Arial" w:cs="Arial"/>
-          <w:color w:val="1D2A57"/>
-          <w:sz w:val="21"/>
-          <w:szCs w:val="21"/>
+          <w:rStyle w:val="pron"/>
         </w:rPr>
         <w:t>/</w:t>
       </w:r>
-      <w:r>
-        <w:rPr>
-          <w:rFonts w:ascii="Arial" w:hAnsi="Arial" w:cs="Arial"/>
-          <w:color w:val="1D2A57"/>
-          <w:sz w:val="21"/>
-          <w:szCs w:val="21"/>
-        </w:rPr>
-        <w:t xml:space="preserve"> </w:t>
-      </w:r>
-      <w:proofErr w:type="spellStart"/>
-      <w:r>
-        <w:rPr>
-          <w:rFonts w:ascii="Arial" w:hAnsi="Arial" w:cs="Arial"/>
-          <w:color w:val="1D2A57"/>
-          <w:sz w:val="21"/>
-          <w:szCs w:val="21"/>
-        </w:rPr>
-        <w:t>boletin</w:t>
-      </w:r>
-      <w:proofErr w:type="spellEnd"/>
-      <w:r>
-        <w:rPr>
-          <w:rFonts w:ascii="Arial" w:hAnsi="Arial" w:cs="Arial"/>
-          <w:color w:val="1D2A57"/>
-          <w:sz w:val="21"/>
-          <w:szCs w:val="21"/>
-        </w:rPr>
-        <w:t xml:space="preserve"> </w:t>
-      </w:r>
-      <w:proofErr w:type="spellStart"/>
-      <w:r>
-        <w:rPr>
-          <w:rFonts w:ascii="Arial" w:hAnsi="Arial" w:cs="Arial"/>
-          <w:color w:val="1D2A57"/>
-          <w:sz w:val="21"/>
-          <w:szCs w:val="21"/>
-        </w:rPr>
-        <w:t>informativo</w:t>
-      </w:r>
-      <w:proofErr w:type="spellEnd"/>
     </w:p>
   </w:comment>
-  <w:comment w:id="13" w:author="rzapata" w:date="2022-12-21T10:22:00Z" w:initials="r">
+  <w:comment w:id="25" w:author="rzapata" w:date="2022-12-21T11:50:00Z" w:initials="r">
     <w:p>
       <w:pPr>
         <w:pStyle w:val="Textocomentario"/>
+        <w:rPr>
+          <w:lang w:val="es-CO"/>
+        </w:rPr>
       </w:pPr>
       <w:r>
         <w:rPr>
@@ -8326,17 +9120,11 @@
       </w:r>
       <w:r>
         <w:rPr>
-          <w:rStyle w:val="daud"/>
-          <w:rFonts w:ascii="Arial" w:hAnsi="Arial" w:cs="Arial"/>
-          <w:color w:val="1D2A57"/>
-        </w:rPr>
-        <w:t> </w:t>
-      </w:r>
-      <w:r>
-        <w:rPr>
-          <w:rStyle w:val="pron"/>
-          <w:rFonts w:ascii="Arial" w:hAnsi="Arial" w:cs="Arial"/>
-          <w:color w:val="1D2A57"/>
+          <w:rFonts w:ascii="Arial" w:hAnsi="Arial" w:cs="Arial"/>
+          <w:color w:val="1D2A57"/>
+          <w:sz w:val="21"/>
+          <w:szCs w:val="21"/>
+          <w:lang w:val="es-CO"/>
         </w:rPr>
         <w:t>/</w:t>
       </w:r>
@@ -8346,24 +9134,32 @@
           <w:rStyle w:val="ipa"/>
           <w:rFonts w:ascii="Arial" w:hAnsi="Arial" w:cs="Arial"/>
           <w:color w:val="1D2A57"/>
-        </w:rPr>
-        <w:t>kɑːz</w:t>
+          <w:sz w:val="21"/>
+          <w:szCs w:val="21"/>
+          <w:lang w:val="es-CO"/>
+        </w:rPr>
+        <w:t>noʊ</w:t>
       </w:r>
       <w:proofErr w:type="spellEnd"/>
       <w:r>
         <w:rPr>
-          <w:rStyle w:val="pron"/>
-          <w:rFonts w:ascii="Arial" w:hAnsi="Arial" w:cs="Arial"/>
-          <w:color w:val="1D2A57"/>
+          <w:rFonts w:ascii="Arial" w:hAnsi="Arial" w:cs="Arial"/>
+          <w:color w:val="1D2A57"/>
+          <w:sz w:val="21"/>
+          <w:szCs w:val="21"/>
+          <w:lang w:val="es-CO"/>
         </w:rPr>
         <w:t>/</w:t>
       </w:r>
     </w:p>
   </w:comment>
-  <w:comment w:id="14" w:author="rzapata" w:date="2022-12-21T10:24:00Z" w:initials="r">
+  <w:comment w:id="26" w:author="rzapata" w:date="2023-01-23T08:46:00Z" w:initials="r">
     <w:p>
       <w:pPr>
         <w:pStyle w:val="Textocomentario"/>
+        <w:rPr>
+          <w:lang w:val="es-CO"/>
+        </w:rPr>
       </w:pPr>
       <w:r>
         <w:rPr>
@@ -8377,6 +9173,7 @@
           <w:color w:val="1D2A57"/>
           <w:sz w:val="21"/>
           <w:szCs w:val="21"/>
+          <w:lang w:val="es-CO"/>
         </w:rPr>
         <w:t>/</w:t>
       </w:r>
@@ -8388,45 +9185,54 @@
           <w:color w:val="1D2A57"/>
           <w:sz w:val="21"/>
           <w:szCs w:val="21"/>
-        </w:rPr>
-        <w:t>toʊld</w:t>
+          <w:lang w:val="es-CO"/>
+        </w:rPr>
+        <w:t>hu</w:t>
       </w:r>
       <w:proofErr w:type="spellEnd"/>
       <w:r>
         <w:rPr>
+          <w:rStyle w:val="ipa"/>
           <w:rFonts w:ascii="Arial" w:hAnsi="Arial" w:cs="Arial"/>
           <w:color w:val="1D2A57"/>
           <w:sz w:val="21"/>
           <w:szCs w:val="21"/>
-        </w:rPr>
-        <w:t>/</w:t>
-      </w:r>
-      <w:r>
-        <w:rPr>
+          <w:lang w:val="es-CO"/>
+        </w:rPr>
+        <w:t>ːˈ</w:t>
+      </w:r>
+      <w:proofErr w:type="spellStart"/>
+      <w:r>
+        <w:rPr>
+          <w:rStyle w:val="ipa"/>
           <w:rFonts w:ascii="Arial" w:hAnsi="Arial" w:cs="Arial"/>
           <w:color w:val="1D2A57"/>
           <w:sz w:val="21"/>
           <w:szCs w:val="21"/>
-        </w:rPr>
-        <w:t xml:space="preserve"> </w:t>
-      </w:r>
-      <w:proofErr w:type="spellStart"/>
+          <w:lang w:val="es-CO"/>
+        </w:rPr>
+        <w:t>ev.ɚ</w:t>
+      </w:r>
+      <w:proofErr w:type="spellEnd"/>
       <w:r>
         <w:rPr>
           <w:rFonts w:ascii="Arial" w:hAnsi="Arial" w:cs="Arial"/>
           <w:color w:val="1D2A57"/>
           <w:sz w:val="21"/>
           <w:szCs w:val="21"/>
-        </w:rPr>
-        <w:t>hablé</w:t>
-      </w:r>
-      <w:proofErr w:type="spellEnd"/>
+          <w:lang w:val="es-CO"/>
+        </w:rPr>
+        <w:t>/</w:t>
+      </w:r>
     </w:p>
   </w:comment>
-  <w:comment w:id="15" w:author="rzapata" w:date="2022-12-21T10:25:00Z" w:initials="r">
+  <w:comment w:id="27" w:author="rzapata" w:date="2023-02-15T07:37:00Z" w:initials="r">
     <w:p>
       <w:pPr>
         <w:pStyle w:val="Textocomentario"/>
+        <w:rPr>
+          <w:lang w:val="es-CO"/>
+        </w:rPr>
       </w:pPr>
       <w:r>
         <w:rPr>
@@ -8436,10 +9242,8 @@
       </w:r>
       <w:r>
         <w:rPr>
-          <w:rFonts w:ascii="Arial" w:hAnsi="Arial" w:cs="Arial"/>
-          <w:color w:val="1D2A57"/>
-          <w:sz w:val="21"/>
-          <w:szCs w:val="21"/>
+          <w:rStyle w:val="pron"/>
+          <w:lang w:val="es-CO"/>
         </w:rPr>
         <w:t>/</w:t>
       </w:r>
@@ -8447,29 +9251,50 @@
       <w:r>
         <w:rPr>
           <w:rStyle w:val="ipa"/>
-          <w:rFonts w:ascii="Arial" w:hAnsi="Arial" w:cs="Arial"/>
-          <w:color w:val="1D2A57"/>
-          <w:sz w:val="21"/>
-          <w:szCs w:val="21"/>
-        </w:rPr>
-        <w:t>əˈbaʊt</w:t>
+          <w:lang w:val="es-CO"/>
+        </w:rPr>
+        <w:t>wer</w:t>
+      </w:r>
+      <w:r>
+        <w:rPr>
+          <w:rStyle w:val="ipa"/>
+          <w:rFonts w:ascii="Arial" w:hAnsi="Arial" w:cs="Arial"/>
+          <w:lang w:val="es-CO"/>
+        </w:rPr>
+        <w:t>ˈ</w:t>
+      </w:r>
+      <w:r>
+        <w:rPr>
+          <w:rStyle w:val="ipa"/>
+          <w:lang w:val="es-CO"/>
+        </w:rPr>
+        <w:t>ev.</w:t>
+      </w:r>
+      <w:r>
+        <w:rPr>
+          <w:rStyle w:val="ipa"/>
+          <w:rFonts w:ascii="Arial" w:hAnsi="Arial" w:cs="Arial"/>
+          <w:lang w:val="es-CO"/>
+        </w:rPr>
+        <w:t>ɚ</w:t>
       </w:r>
       <w:proofErr w:type="spellEnd"/>
       <w:r>
         <w:rPr>
-          <w:rFonts w:ascii="Arial" w:hAnsi="Arial" w:cs="Arial"/>
-          <w:color w:val="1D2A57"/>
-          <w:sz w:val="21"/>
-          <w:szCs w:val="21"/>
+          <w:rStyle w:val="pron"/>
+          <w:lang w:val="es-CO"/>
         </w:rPr>
         <w:t>/</w:t>
       </w:r>
     </w:p>
   </w:comment>
-  <w:comment w:id="17" w:author="rzapata" w:date="2023-01-24T07:56:00Z" w:initials="r">
+  <w:comment w:id="28" w:author="rzapata" w:date="2023-02-15T07:38:00Z" w:initials="r">
     <w:p>
       <w:pPr>
         <w:pStyle w:val="Textocomentario"/>
+        <w:rPr>
+          <w:lang w:val="es-CO"/>
+        </w:rPr>
       </w:pPr>
       <w:r>
         <w:rPr>
@@ -8478,38 +9303,68 @@
         <w:annotationRef/>
       </w:r>
       <w:r>
+        <w:rPr>
+          <w:rStyle w:val="pron"/>
+          <w:lang w:val="es-CO"/>
+        </w:rPr>
         <w:t>/</w:t>
       </w:r>
+      <w:r>
+        <w:rPr>
+          <w:rStyle w:val="ipa"/>
+          <w:rFonts w:ascii="Arial" w:hAnsi="Arial" w:cs="Arial"/>
+          <w:lang w:val="es-CO"/>
+        </w:rPr>
+        <w:t>ˌ</w:t>
+      </w:r>
       <w:proofErr w:type="spellStart"/>
       <w:r>
-        <w:t>iu</w:t>
+        <w:rPr>
+          <w:rStyle w:val="ipa"/>
+          <w:lang w:val="es-CO"/>
+        </w:rPr>
+        <w:t>ha</w:t>
+      </w:r>
+      <w:r>
+        <w:rPr>
+          <w:rStyle w:val="ipa"/>
+          <w:rFonts w:ascii="Arial" w:hAnsi="Arial" w:cs="Arial"/>
+          <w:lang w:val="es-CO"/>
+        </w:rPr>
+        <w:t>ʊˈ</w:t>
+      </w:r>
+      <w:r>
+        <w:rPr>
+          <w:rStyle w:val="ipa"/>
+          <w:lang w:val="es-CO"/>
+        </w:rPr>
+        <w:t>ev.</w:t>
+      </w:r>
+      <w:r>
+        <w:rPr>
+          <w:rStyle w:val="ipa"/>
+          <w:rFonts w:ascii="Arial" w:hAnsi="Arial" w:cs="Arial"/>
+          <w:lang w:val="es-CO"/>
+        </w:rPr>
+        <w:t>ɚ</w:t>
       </w:r>
       <w:proofErr w:type="spellEnd"/>
       <w:r>
-        <w:t xml:space="preserve"> </w:t>
-      </w:r>
-      <w:proofErr w:type="spellStart"/>
-      <w:r>
-        <w:t>jast</w:t>
-      </w:r>
-      <w:proofErr w:type="spellEnd"/>
-      <w:r>
-        <w:t xml:space="preserve">/ </w:t>
-      </w:r>
-      <w:proofErr w:type="spellStart"/>
-      <w:r>
-        <w:t>acabas</w:t>
-      </w:r>
-      <w:proofErr w:type="spellEnd"/>
-      <w:r>
-        <w:t xml:space="preserve"> de</w:t>
+        <w:rPr>
+          <w:rStyle w:val="pron"/>
+          <w:lang w:val="es-CO"/>
+        </w:rPr>
+        <w:t>/</w:t>
       </w:r>
     </w:p>
   </w:comment>
-  <w:comment w:id="18" w:author="rzapata" w:date="2022-12-21T10:28:00Z" w:initials="r">
+  <w:comment w:id="29" w:author="rzapata" w:date="2022-12-21T11:51:00Z" w:initials="r">
     <w:p>
       <w:pPr>
         <w:pStyle w:val="Textocomentario"/>
+        <w:rPr>
+          <w:lang w:val="es-CO"/>
+        </w:rPr>
       </w:pPr>
       <w:r>
         <w:rPr>
@@ -8523,9 +9378,11 @@
           <w:color w:val="1D2A57"/>
           <w:sz w:val="21"/>
           <w:szCs w:val="21"/>
+          <w:lang w:val="es-CO"/>
         </w:rPr>
         <w:t>/</w:t>
       </w:r>
+      <w:proofErr w:type="spellStart"/>
       <w:r>
         <w:rPr>
           <w:rStyle w:val="ipa"/>
@@ -8533,36 +9390,30 @@
           <w:color w:val="1D2A57"/>
           <w:sz w:val="21"/>
           <w:szCs w:val="21"/>
-        </w:rPr>
-        <w:t>ˈ</w:t>
-      </w:r>
-      <w:proofErr w:type="spellStart"/>
-      <w:r>
-        <w:rPr>
-          <w:rStyle w:val="ipa"/>
+          <w:lang w:val="es-CO"/>
+        </w:rPr>
+        <w:t>kʌm</w:t>
+      </w:r>
+      <w:proofErr w:type="spellEnd"/>
+      <w:r>
+        <w:rPr>
           <w:rFonts w:ascii="Arial" w:hAnsi="Arial" w:cs="Arial"/>
           <w:color w:val="1D2A57"/>
           <w:sz w:val="21"/>
           <w:szCs w:val="21"/>
-        </w:rPr>
-        <w:t>traɪ.ɪŋ</w:t>
-      </w:r>
-      <w:proofErr w:type="spellEnd"/>
-      <w:r>
-        <w:rPr>
-          <w:rFonts w:ascii="Arial" w:hAnsi="Arial" w:cs="Arial"/>
-          <w:color w:val="1D2A57"/>
-          <w:sz w:val="21"/>
-          <w:szCs w:val="21"/>
+          <w:lang w:val="es-CO"/>
         </w:rPr>
         <w:t>/</w:t>
       </w:r>
     </w:p>
   </w:comment>
-  <w:comment w:id="19" w:author="rzapata" w:date="2022-12-21T11:50:00Z" w:initials="r">
+  <w:comment w:id="30" w:author="rzapata" w:date="2023-02-15T07:57:00Z" w:initials="r">
     <w:p>
       <w:pPr>
         <w:pStyle w:val="Textocomentario"/>
+        <w:rPr>
+          <w:lang w:val="es-CO"/>
+        </w:rPr>
       </w:pPr>
       <w:r>
         <w:rPr>
@@ -8572,10 +9423,8 @@
       </w:r>
       <w:r>
         <w:rPr>
-          <w:rFonts w:ascii="Arial" w:hAnsi="Arial" w:cs="Arial"/>
-          <w:color w:val="1D2A57"/>
-          <w:sz w:val="21"/>
-          <w:szCs w:val="21"/>
+          <w:rStyle w:val="pron"/>
+          <w:lang w:val="es-CO"/>
         </w:rPr>
         <w:t>/</w:t>
       </w:r>
@@ -8584,28 +9433,81 @@
         <w:rPr>
           <w:rStyle w:val="ipa"/>
           <w:rFonts w:ascii="Arial" w:hAnsi="Arial" w:cs="Arial"/>
-          <w:color w:val="1D2A57"/>
-          <w:sz w:val="21"/>
-          <w:szCs w:val="21"/>
-        </w:rPr>
-        <w:t>noʊ</w:t>
+          <w:lang w:val="es-CO"/>
+        </w:rPr>
+        <w:t>əˈ</w:t>
+      </w:r>
+      <w:r>
+        <w:rPr>
+          <w:rStyle w:val="ipa"/>
+          <w:lang w:val="es-CO"/>
+        </w:rPr>
+        <w:t>pri</w:t>
       </w:r>
       <w:proofErr w:type="spellEnd"/>
       <w:r>
         <w:rPr>
-          <w:rFonts w:ascii="Arial" w:hAnsi="Arial" w:cs="Arial"/>
-          <w:color w:val="1D2A57"/>
-          <w:sz w:val="21"/>
-          <w:szCs w:val="21"/>
+          <w:rStyle w:val="ipa"/>
+          <w:rFonts w:ascii="Arial" w:hAnsi="Arial" w:cs="Arial"/>
+          <w:lang w:val="es-CO"/>
+        </w:rPr>
+        <w:t>ː</w:t>
+      </w:r>
+      <w:r>
+        <w:rPr>
+          <w:rStyle w:val="ipa"/>
+          <w:lang w:val="es-CO"/>
+        </w:rPr>
+        <w:t>.</w:t>
+      </w:r>
+      <w:proofErr w:type="spellStart"/>
+      <w:r>
+        <w:rPr>
+          <w:rStyle w:val="ipa"/>
+          <w:rFonts w:ascii="Arial" w:hAnsi="Arial" w:cs="Arial"/>
+          <w:lang w:val="es-CO"/>
+        </w:rPr>
+        <w:t>ʃ</w:t>
+      </w:r>
+      <w:r>
+        <w:rPr>
+          <w:rStyle w:val="ipa"/>
+          <w:lang w:val="es-CO"/>
+        </w:rPr>
+        <w:t>i.e</w:t>
+      </w:r>
+      <w:r>
+        <w:rPr>
+          <w:rStyle w:val="ipa"/>
+          <w:rFonts w:ascii="Arial" w:hAnsi="Arial" w:cs="Arial"/>
+          <w:lang w:val="es-CO"/>
+        </w:rPr>
+        <w:t>ɪ</w:t>
+      </w:r>
+      <w:r>
+        <w:rPr>
+          <w:rStyle w:val="ipa"/>
+          <w:lang w:val="es-CO"/>
+        </w:rPr>
+        <w:t>t</w:t>
+      </w:r>
+      <w:proofErr w:type="spellEnd"/>
+      <w:r>
+        <w:rPr>
+          <w:rStyle w:val="pron"/>
+          <w:lang w:val="es-CO"/>
         </w:rPr>
         <w:t>/</w:t>
       </w:r>
     </w:p>
   </w:comment>
-  <w:comment w:id="20" w:author="rzapata" w:date="2023-01-23T08:46:00Z" w:initials="r">
+  <w:comment w:id="31" w:author="rzapata" w:date="2022-12-22T08:30:00Z" w:initials="r">
     <w:p>
       <w:pPr>
         <w:pStyle w:val="Textocomentario"/>
+        <w:rPr>
+          <w:lang w:val="es-CO"/>
+        </w:rPr>
       </w:pPr>
       <w:r>
         <w:rPr>
@@ -8615,10 +9517,19 @@
       </w:r>
       <w:r>
         <w:rPr>
-          <w:rFonts w:ascii="Arial" w:hAnsi="Arial" w:cs="Arial"/>
-          <w:color w:val="1D2A57"/>
-          <w:sz w:val="21"/>
-          <w:szCs w:val="21"/>
+          <w:rStyle w:val="daud"/>
+          <w:rFonts w:ascii="Arial" w:hAnsi="Arial" w:cs="Arial"/>
+          <w:color w:val="1D2A57"/>
+          <w:lang w:val="es-CO"/>
+        </w:rPr>
+        <w:t> </w:t>
+      </w:r>
+      <w:r>
+        <w:rPr>
+          <w:rStyle w:val="pron"/>
+          <w:rFonts w:ascii="Arial" w:hAnsi="Arial" w:cs="Arial"/>
+          <w:color w:val="1D2A57"/>
+          <w:lang w:val="es-CO"/>
         </w:rPr>
         <w:t>/</w:t>
       </w:r>
@@ -8628,92 +9539,45 @@
           <w:rStyle w:val="ipa"/>
           <w:rFonts w:ascii="Arial" w:hAnsi="Arial" w:cs="Arial"/>
           <w:color w:val="1D2A57"/>
-          <w:sz w:val="21"/>
-          <w:szCs w:val="21"/>
-        </w:rPr>
-        <w:t>hu</w:t>
+          <w:lang w:val="es-CO"/>
+        </w:rPr>
+        <w:t>ʃer</w:t>
       </w:r>
       <w:proofErr w:type="spellEnd"/>
       <w:r>
         <w:rPr>
-          <w:rStyle w:val="ipa"/>
-          <w:rFonts w:ascii="Arial" w:hAnsi="Arial" w:cs="Arial"/>
-          <w:color w:val="1D2A57"/>
-          <w:sz w:val="21"/>
-          <w:szCs w:val="21"/>
-        </w:rPr>
-        <w:t>ːˈ</w:t>
-      </w:r>
-      <w:proofErr w:type="spellStart"/>
-      <w:r>
-        <w:rPr>
-          <w:rStyle w:val="ipa"/>
-          <w:rFonts w:ascii="Arial" w:hAnsi="Arial" w:cs="Arial"/>
-          <w:color w:val="1D2A57"/>
-          <w:sz w:val="21"/>
-          <w:szCs w:val="21"/>
-        </w:rPr>
-        <w:t>ev.ɚ</w:t>
-      </w:r>
-      <w:proofErr w:type="spellEnd"/>
-      <w:r>
-        <w:rPr>
-          <w:rFonts w:ascii="Arial" w:hAnsi="Arial" w:cs="Arial"/>
-          <w:color w:val="1D2A57"/>
-          <w:sz w:val="21"/>
-          <w:szCs w:val="21"/>
+          <w:rStyle w:val="pron"/>
+          <w:rFonts w:ascii="Arial" w:hAnsi="Arial" w:cs="Arial"/>
+          <w:color w:val="1D2A57"/>
+          <w:lang w:val="es-CO"/>
         </w:rPr>
         <w:t>/</w:t>
       </w:r>
     </w:p>
   </w:comment>
-  <w:comment w:id="21" w:author="rzapata" w:date="2022-12-21T11:51:00Z" w:initials="r">
+  <w:comment w:id="32" w:author="rzapata" w:date="2023-01-23T09:27:00Z" w:initials="r">
     <w:p>
       <w:pPr>
         <w:pStyle w:val="Textocomentario"/>
+        <w:rPr>
+          <w:lang w:val="es-CO"/>
+        </w:rPr>
       </w:pPr>
       <w:r>
         <w:rPr>
           <w:rStyle w:val="Refdecomentario"/>
         </w:rPr>
         <w:annotationRef/>
-      </w:r>
-      <w:r>
-        <w:rPr>
-          <w:rFonts w:ascii="Arial" w:hAnsi="Arial" w:cs="Arial"/>
-          <w:color w:val="1D2A57"/>
-          <w:sz w:val="21"/>
-          <w:szCs w:val="21"/>
-        </w:rPr>
-        <w:t>/</w:t>
-      </w:r>
-      <w:proofErr w:type="spellStart"/>
-      <w:r>
-        <w:rPr>
-          <w:rStyle w:val="ipa"/>
-          <w:rFonts w:ascii="Arial" w:hAnsi="Arial" w:cs="Arial"/>
-          <w:color w:val="1D2A57"/>
-          <w:sz w:val="21"/>
-          <w:szCs w:val="21"/>
-        </w:rPr>
-        <w:t>kʌm</w:t>
-      </w:r>
-      <w:proofErr w:type="spellEnd"/>
-      <w:r>
-        <w:rPr>
-          <w:rFonts w:ascii="Arial" w:hAnsi="Arial" w:cs="Arial"/>
-          <w:color w:val="1D2A57"/>
-          <w:sz w:val="21"/>
-          <w:szCs w:val="21"/>
-        </w:rPr>
-        <w:t>/</w:t>
       </w:r>
     </w:p>
   </w:comment>
-  <w:comment w:id="22" w:author="rzapata" w:date="2022-12-22T08:30:00Z" w:initials="r">
+  <w:comment w:id="33" w:author="rzapata" w:date="2022-12-22T08:31:00Z" w:initials="r">
     <w:p>
       <w:pPr>
         <w:pStyle w:val="Textocomentario"/>
+        <w:rPr>
+          <w:lang w:val="es-CO"/>
+        </w:rPr>
       </w:pPr>
       <w:r>
         <w:rPr>
@@ -8723,110 +9587,57 @@
       </w:r>
       <w:r>
         <w:rPr>
-          <w:rStyle w:val="daud"/>
-          <w:rFonts w:ascii="Arial" w:hAnsi="Arial" w:cs="Arial"/>
-          <w:color w:val="1D2A57"/>
-        </w:rPr>
-        <w:t> </w:t>
-      </w:r>
-      <w:r>
-        <w:rPr>
-          <w:rStyle w:val="pron"/>
-          <w:rFonts w:ascii="Arial" w:hAnsi="Arial" w:cs="Arial"/>
-          <w:color w:val="1D2A57"/>
+          <w:rFonts w:ascii="Arial" w:hAnsi="Arial" w:cs="Arial"/>
+          <w:color w:val="1D2A57"/>
+          <w:sz w:val="21"/>
+          <w:szCs w:val="21"/>
+          <w:lang w:val="es-CO"/>
         </w:rPr>
         <w:t>/</w:t>
       </w:r>
+      <w:r>
+        <w:rPr>
+          <w:rStyle w:val="ipa"/>
+          <w:rFonts w:ascii="Arial" w:hAnsi="Arial" w:cs="Arial"/>
+          <w:color w:val="1D2A57"/>
+          <w:sz w:val="21"/>
+          <w:szCs w:val="21"/>
+          <w:lang w:val="es-CO"/>
+        </w:rPr>
+        <w:t>ˈ</w:t>
+      </w:r>
       <w:proofErr w:type="spellStart"/>
       <w:r>
         <w:rPr>
           <w:rStyle w:val="ipa"/>
           <w:rFonts w:ascii="Arial" w:hAnsi="Arial" w:cs="Arial"/>
           <w:color w:val="1D2A57"/>
-        </w:rPr>
-        <w:t>ʃer</w:t>
+          <w:sz w:val="21"/>
+          <w:szCs w:val="21"/>
+          <w:lang w:val="es-CO"/>
+        </w:rPr>
+        <w:t>preʃ.əs</w:t>
       </w:r>
       <w:proofErr w:type="spellEnd"/>
       <w:r>
         <w:rPr>
-          <w:rStyle w:val="pron"/>
-          <w:rFonts w:ascii="Arial" w:hAnsi="Arial" w:cs="Arial"/>
-          <w:color w:val="1D2A57"/>
+          <w:rFonts w:ascii="Arial" w:hAnsi="Arial" w:cs="Arial"/>
+          <w:color w:val="1D2A57"/>
+          <w:sz w:val="21"/>
+          <w:szCs w:val="21"/>
+          <w:lang w:val="es-CO"/>
         </w:rPr>
         <w:t>/</w:t>
       </w:r>
     </w:p>
   </w:comment>
-  <w:comment w:id="24" w:author="rzapata" w:date="2023-01-23T09:27:00Z" w:initials="r">
+  <w:comment w:id="34" w:author="rzapata" w:date="2022-12-22T07:48:00Z" w:initials="r">
     <w:p>
       <w:pPr>
         <w:pStyle w:val="Textocomentario"/>
-      </w:pPr>
-      <w:r>
-        <w:rPr>
-          <w:rStyle w:val="Refdecomentario"/>
-        </w:rPr>
-        <w:annotationRef/>
-      </w:r>
-    </w:p>
-  </w:comment>
-  <w:comment w:id="23" w:author="rzapata" w:date="2022-12-22T08:31:00Z" w:initials="r">
-    <w:p>
-      <w:pPr>
-        <w:pStyle w:val="Textocomentario"/>
-      </w:pPr>
-      <w:r>
-        <w:rPr>
-          <w:rStyle w:val="Refdecomentario"/>
-        </w:rPr>
-        <w:annotationRef/>
-      </w:r>
-      <w:r>
-        <w:rPr>
-          <w:rFonts w:ascii="Arial" w:hAnsi="Arial" w:cs="Arial"/>
-          <w:color w:val="1D2A57"/>
-          <w:sz w:val="21"/>
-          <w:szCs w:val="21"/>
-        </w:rPr>
-        <w:t>/</w:t>
-      </w:r>
-      <w:r>
-        <w:rPr>
-          <w:rStyle w:val="ipa"/>
-          <w:rFonts w:ascii="Arial" w:hAnsi="Arial" w:cs="Arial"/>
-          <w:color w:val="1D2A57"/>
-          <w:sz w:val="21"/>
-          <w:szCs w:val="21"/>
-        </w:rPr>
-        <w:t>ˈ</w:t>
-      </w:r>
-      <w:proofErr w:type="spellStart"/>
-      <w:r>
-        <w:rPr>
-          <w:rStyle w:val="ipa"/>
-          <w:rFonts w:ascii="Arial" w:hAnsi="Arial" w:cs="Arial"/>
-          <w:color w:val="1D2A57"/>
-          <w:sz w:val="21"/>
-          <w:szCs w:val="21"/>
-        </w:rPr>
-        <w:t>preʃ.əs</w:t>
-      </w:r>
-      <w:proofErr w:type="spellEnd"/>
-      <w:r>
-        <w:rPr>
-          <w:rFonts w:ascii="Arial" w:hAnsi="Arial" w:cs="Arial"/>
-          <w:color w:val="1D2A57"/>
-          <w:sz w:val="21"/>
-          <w:szCs w:val="21"/>
-        </w:rPr>
-        <w:t>/</w:t>
-      </w:r>
-    </w:p>
-  </w:comment>
-  <w:comment w:id="25" w:author="rzapata" w:date="2022-12-22T07:48:00Z" w:initials="r">
-    <w:p>
-      <w:pPr>
-        <w:pStyle w:val="Textocomentario"/>
+        <w:rPr>
+          <w:lang w:val="es-CO"/>
+        </w:rPr>
       </w:pPr>
       <w:r>
         <w:rPr>
@@ -8841,6 +9652,7 @@
           <w:sz w:val="21"/>
           <w:szCs w:val="21"/>
           <w:shd w:val="clear" w:color="auto" w:fill="F9F9FA"/>
+          <w:lang w:val="es-CO"/>
         </w:rPr>
         <w:t>/</w:t>
       </w:r>
@@ -8852,6 +9664,7 @@
           <w:sz w:val="21"/>
           <w:szCs w:val="21"/>
           <w:shd w:val="clear" w:color="auto" w:fill="F9F9FA"/>
+          <w:lang w:val="es-CO"/>
         </w:rPr>
         <w:t>ɪkˈspɛkt</w:t>
       </w:r>
@@ -8863,12 +9676,13 @@
           <w:sz w:val="21"/>
           <w:szCs w:val="21"/>
           <w:shd w:val="clear" w:color="auto" w:fill="F9F9FA"/>
+          <w:lang w:val="es-CO"/>
         </w:rPr>
         <w:t>/</w:t>
       </w:r>
     </w:p>
   </w:comment>
-  <w:comment w:id="26" w:author="rzapata" w:date="2022-12-22T07:50:00Z" w:initials="r">
+  <w:comment w:id="36" w:author="rzapata" w:date="2023-02-15T07:59:00Z" w:initials="r">
     <w:p>
       <w:pPr>
         <w:pStyle w:val="Textocomentario"/>
@@ -8879,12 +9693,71 @@
         </w:rPr>
         <w:annotationRef/>
       </w:r>
+      <w:r>
+        <w:rPr>
+          <w:rStyle w:val="pron"/>
+        </w:rPr>
+        <w:t>/</w:t>
+      </w:r>
+      <w:proofErr w:type="spellStart"/>
+      <w:r>
+        <w:rPr>
+          <w:rStyle w:val="ipa"/>
+          <w:rFonts w:ascii="Arial" w:hAnsi="Arial" w:cs="Arial"/>
+        </w:rPr>
+        <w:t>ɪ</w:t>
+      </w:r>
+      <w:r>
+        <w:rPr>
+          <w:rStyle w:val="ipa"/>
+        </w:rPr>
+        <w:t>k</w:t>
+      </w:r>
+      <w:r>
+        <w:rPr>
+          <w:rStyle w:val="ipa"/>
+          <w:rFonts w:ascii="Arial" w:hAnsi="Arial" w:cs="Arial"/>
+        </w:rPr>
+        <w:t>ˈ</w:t>
+      </w:r>
+      <w:r>
+        <w:rPr>
+          <w:rStyle w:val="ipa"/>
+        </w:rPr>
+        <w:t>spekt</w:t>
+      </w:r>
+      <w:proofErr w:type="spellEnd"/>
+      <w:r>
+        <w:rPr>
+          <w:rStyle w:val="pron"/>
+        </w:rPr>
+        <w:t>/</w:t>
+      </w:r>
     </w:p>
   </w:comment>
-  <w:comment w:id="27" w:author="rzapata" w:date="2022-12-22T07:52:00Z" w:initials="r">
+  <w:comment w:id="35" w:author="rzapata" w:date="2022-12-22T07:50:00Z" w:initials="r">
     <w:p>
       <w:pPr>
         <w:pStyle w:val="Textocomentario"/>
+        <w:rPr>
+          <w:lang w:val="es-CO"/>
+        </w:rPr>
+      </w:pPr>
+      <w:r>
+        <w:rPr>
+          <w:rStyle w:val="Refdecomentario"/>
+        </w:rPr>
+        <w:annotationRef/>
+      </w:r>
+    </w:p>
+  </w:comment>
+  <w:comment w:id="37" w:author="rzapata" w:date="2022-12-22T07:52:00Z" w:initials="r">
+    <w:p>
+      <w:pPr>
+        <w:pStyle w:val="Textocomentario"/>
+        <w:rPr>
+          <w:lang w:val="es-CO"/>
+        </w:rPr>
       </w:pPr>
       <w:r>
         <w:rPr>
@@ -8899,6 +9772,7 @@
           <w:sz w:val="21"/>
           <w:szCs w:val="21"/>
           <w:shd w:val="clear" w:color="auto" w:fill="F9F9FA"/>
+          <w:lang w:val="es-CO"/>
         </w:rPr>
         <w:t>/ˈ</w:t>
       </w:r>
@@ -8910,6 +9784,7 @@
           <w:sz w:val="21"/>
           <w:szCs w:val="21"/>
           <w:shd w:val="clear" w:color="auto" w:fill="F9F9FA"/>
+          <w:lang w:val="es-CO"/>
         </w:rPr>
         <w:t>rizən</w:t>
       </w:r>
@@ -8921,12 +9796,127 @@
           <w:sz w:val="21"/>
           <w:szCs w:val="21"/>
           <w:shd w:val="clear" w:color="auto" w:fill="F9F9FA"/>
+          <w:lang w:val="es-CO"/>
         </w:rPr>
         <w:t>/</w:t>
       </w:r>
     </w:p>
   </w:comment>
-  <w:comment w:id="28" w:author="rzapata" w:date="2022-12-22T07:55:00Z" w:initials="r">
+  <w:comment w:id="38" w:author="rzapata" w:date="2022-12-22T07:55:00Z" w:initials="r">
+    <w:p>
+      <w:pPr>
+        <w:pStyle w:val="Textocomentario"/>
+        <w:rPr>
+          <w:lang w:val="es-CO"/>
+        </w:rPr>
+      </w:pPr>
+      <w:r>
+        <w:rPr>
+          <w:rStyle w:val="Refdecomentario"/>
+        </w:rPr>
+        <w:annotationRef/>
+      </w:r>
+      <w:r>
+        <w:rPr>
+          <w:rStyle w:val="daud"/>
+          <w:rFonts w:ascii="Arial" w:hAnsi="Arial" w:cs="Arial"/>
+          <w:color w:val="1D2A57"/>
+          <w:lang w:val="es-CO"/>
+        </w:rPr>
+        <w:t> </w:t>
+      </w:r>
+      <w:r>
+        <w:rPr>
+          <w:rStyle w:val="pron"/>
+          <w:rFonts w:ascii="Arial" w:hAnsi="Arial" w:cs="Arial"/>
+          <w:color w:val="1D2A57"/>
+          <w:lang w:val="es-CO"/>
+        </w:rPr>
+        <w:t>/</w:t>
+      </w:r>
+      <w:proofErr w:type="spellStart"/>
+      <w:r>
+        <w:rPr>
+          <w:rStyle w:val="ipa"/>
+          <w:rFonts w:ascii="Arial" w:hAnsi="Arial" w:cs="Arial"/>
+          <w:color w:val="1D2A57"/>
+          <w:lang w:val="es-CO"/>
+        </w:rPr>
+        <w:t>kənˈtent</w:t>
+      </w:r>
+      <w:proofErr w:type="spellEnd"/>
+      <w:r>
+        <w:rPr>
+          <w:rStyle w:val="pron"/>
+          <w:rFonts w:ascii="Arial" w:hAnsi="Arial" w:cs="Arial"/>
+          <w:color w:val="1D2A57"/>
+          <w:lang w:val="es-CO"/>
+        </w:rPr>
+        <w:t>/</w:t>
+      </w:r>
+    </w:p>
+  </w:comment>
+  <w:comment w:id="39" w:author="rzapata" w:date="2022-12-22T08:02:00Z" w:initials="r">
+    <w:p>
+      <w:pPr>
+        <w:pStyle w:val="Textocomentario"/>
+        <w:rPr>
+          <w:lang w:val="es-CO"/>
+        </w:rPr>
+      </w:pPr>
+      <w:r>
+        <w:rPr>
+          <w:rStyle w:val="Refdecomentario"/>
+        </w:rPr>
+        <w:annotationRef/>
+      </w:r>
+      <w:r>
+        <w:rPr>
+          <w:rFonts w:ascii="Arial" w:hAnsi="Arial" w:cs="Arial"/>
+          <w:color w:val="1D2A57"/>
+          <w:sz w:val="21"/>
+          <w:szCs w:val="21"/>
+          <w:lang w:val="es-CO"/>
+        </w:rPr>
+        <w:t>/</w:t>
+      </w:r>
+      <w:r>
+        <w:rPr>
+          <w:rStyle w:val="ipa"/>
+          <w:rFonts w:ascii="Arial" w:hAnsi="Arial" w:cs="Arial"/>
+          <w:color w:val="1D2A57"/>
+          <w:sz w:val="21"/>
+          <w:szCs w:val="21"/>
+          <w:lang w:val="es-CO"/>
+        </w:rPr>
+        <w:t>ˈ</w:t>
+      </w:r>
+      <w:proofErr w:type="spellStart"/>
+      <w:r>
+        <w:rPr>
+          <w:rStyle w:val="ipa"/>
+          <w:rFonts w:ascii="Arial" w:hAnsi="Arial" w:cs="Arial"/>
+          <w:color w:val="1D2A57"/>
+          <w:sz w:val="21"/>
+          <w:szCs w:val="21"/>
+          <w:lang w:val="es-CO"/>
+        </w:rPr>
+        <w:t>ev.ri.wʌn</w:t>
+      </w:r>
+      <w:proofErr w:type="spellEnd"/>
+      <w:r>
+        <w:rPr>
+          <w:rFonts w:ascii="Arial" w:hAnsi="Arial" w:cs="Arial"/>
+          <w:color w:val="1D2A57"/>
+          <w:sz w:val="21"/>
+          <w:szCs w:val="21"/>
+          <w:lang w:val="es-CO"/>
+        </w:rPr>
+        <w:t>/</w:t>
+      </w:r>
+    </w:p>
+  </w:comment>
+  <w:comment w:id="40" w:author="rzapata" w:date="2023-02-15T08:11:00Z" w:initials="r">
     <w:p>
       <w:pPr>
         <w:pStyle w:val="Textocomentario"/>
@@ -8939,41 +9929,53 @@
       </w:r>
       <w:r>
         <w:rPr>
-          <w:rStyle w:val="daud"/>
-          <w:rFonts w:ascii="Arial" w:hAnsi="Arial" w:cs="Arial"/>
-          <w:color w:val="1D2A57"/>
-        </w:rPr>
-        <w:t> </w:t>
-      </w:r>
-      <w:r>
-        <w:rPr>
           <w:rStyle w:val="pron"/>
-          <w:rFonts w:ascii="Arial" w:hAnsi="Arial" w:cs="Arial"/>
-          <w:color w:val="1D2A57"/>
         </w:rPr>
         <w:t>/</w:t>
       </w:r>
+      <w:r>
+        <w:rPr>
+          <w:rStyle w:val="ipa"/>
+          <w:rFonts w:ascii="Arial" w:hAnsi="Arial" w:cs="Arial"/>
+        </w:rPr>
+        <w:t>ˈɑː</w:t>
+      </w:r>
+      <w:r>
+        <w:rPr>
+          <w:rStyle w:val="ipa"/>
+        </w:rPr>
+        <w:t>.</w:t>
+      </w:r>
       <w:proofErr w:type="spellStart"/>
       <w:r>
         <w:rPr>
           <w:rStyle w:val="ipa"/>
-          <w:rFonts w:ascii="Arial" w:hAnsi="Arial" w:cs="Arial"/>
-          <w:color w:val="1D2A57"/>
-        </w:rPr>
-        <w:t>kənˈtent</w:t>
+        </w:rPr>
+        <w:t>n</w:t>
+      </w:r>
+      <w:r>
+        <w:rPr>
+          <w:rStyle w:val="ipa"/>
+          <w:rFonts w:ascii="Arial" w:hAnsi="Arial" w:cs="Arial"/>
+        </w:rPr>
+        <w:t>ɪ</w:t>
+      </w:r>
+      <w:r>
+        <w:rPr>
+          <w:rStyle w:val="ipa"/>
+        </w:rPr>
+        <w:t>st</w:t>
       </w:r>
       <w:proofErr w:type="spellEnd"/>
       <w:r>
         <w:rPr>
           <w:rStyle w:val="pron"/>
-          <w:rFonts w:ascii="Arial" w:hAnsi="Arial" w:cs="Arial"/>
-          <w:color w:val="1D2A57"/>
         </w:rPr>
         <w:t>/</w:t>
       </w:r>
     </w:p>
   </w:comment>
-  <w:comment w:id="29" w:author="rzapata" w:date="2022-12-22T08:02:00Z" w:initials="r">
+  <w:comment w:id="41" w:author="rzapata" w:date="2023-02-15T08:13:00Z" w:initials="r">
     <w:p>
       <w:pPr>
         <w:pStyle w:val="Textocomentario"/>
@@ -8986,10 +9988,7 @@
       </w:r>
       <w:r>
         <w:rPr>
-          <w:rFonts w:ascii="Arial" w:hAnsi="Arial" w:cs="Arial"/>
-          <w:color w:val="1D2A57"/>
-          <w:sz w:val="21"/>
-          <w:szCs w:val="21"/>
+          <w:rStyle w:val="pron"/>
         </w:rPr>
         <w:t>/</w:t>
       </w:r>
@@ -8997,9 +9996,6 @@
         <w:rPr>
           <w:rStyle w:val="ipa"/>
           <w:rFonts w:ascii="Arial" w:hAnsi="Arial" w:cs="Arial"/>
-          <w:color w:val="1D2A57"/>
-          <w:sz w:val="21"/>
-          <w:szCs w:val="21"/>
         </w:rPr>
         <w:t>ˈ</w:t>
       </w:r>
@@ -9007,29 +10003,60 @@
       <w:r>
         <w:rPr>
           <w:rStyle w:val="ipa"/>
-          <w:rFonts w:ascii="Arial" w:hAnsi="Arial" w:cs="Arial"/>
-          <w:color w:val="1D2A57"/>
-          <w:sz w:val="21"/>
-          <w:szCs w:val="21"/>
-        </w:rPr>
-        <w:t>ev.ri.wʌn</w:t>
+        </w:rPr>
+        <w:t>l</w:t>
+      </w:r>
+      <w:r>
+        <w:rPr>
+          <w:rStyle w:val="ipa"/>
+          <w:rFonts w:ascii="Arial" w:hAnsi="Arial" w:cs="Arial"/>
+        </w:rPr>
+        <w:t>ɝ</w:t>
       </w:r>
       <w:proofErr w:type="spellEnd"/>
       <w:r>
         <w:rPr>
-          <w:rFonts w:ascii="Arial" w:hAnsi="Arial" w:cs="Arial"/>
-          <w:color w:val="1D2A57"/>
-          <w:sz w:val="21"/>
-          <w:szCs w:val="21"/>
+          <w:rStyle w:val="ipa"/>
+          <w:rFonts w:ascii="Arial" w:hAnsi="Arial" w:cs="Arial"/>
+        </w:rPr>
+        <w:t>ː</w:t>
+      </w:r>
+      <w:r>
+        <w:rPr>
+          <w:rStyle w:val="ipa"/>
+        </w:rPr>
+        <w:t>.</w:t>
+      </w:r>
+      <w:proofErr w:type="spellStart"/>
+      <w:r>
+        <w:rPr>
+          <w:rStyle w:val="ipa"/>
+        </w:rPr>
+        <w:t>n</w:t>
+      </w:r>
+      <w:r>
+        <w:rPr>
+          <w:rStyle w:val="ipa"/>
+          <w:rFonts w:ascii="Arial" w:hAnsi="Arial" w:cs="Arial"/>
+        </w:rPr>
+        <w:t>ɚ</w:t>
+      </w:r>
+      <w:proofErr w:type="spellEnd"/>
+      <w:r>
+        <w:rPr>
+          <w:rStyle w:val="pron"/>
         </w:rPr>
         <w:t>/</w:t>
       </w:r>
     </w:p>
   </w:comment>
-  <w:comment w:id="30" w:author="rzapata" w:date="2022-12-22T08:04:00Z" w:initials="r">
+  <w:comment w:id="42" w:author="rzapata" w:date="2022-12-22T08:04:00Z" w:initials="r">
     <w:p>
       <w:pPr>
         <w:pStyle w:val="Textocomentario"/>
+        <w:rPr>
+          <w:lang w:val="es-CO"/>
+        </w:rPr>
       </w:pPr>
       <w:r>
         <w:rPr>
@@ -9044,6 +10071,7 @@
           <w:sz w:val="21"/>
           <w:szCs w:val="21"/>
           <w:shd w:val="clear" w:color="auto" w:fill="F9F9FA"/>
+          <w:lang w:val="es-CO"/>
         </w:rPr>
         <w:t>/ˈ</w:t>
       </w:r>
@@ -9055,6 +10083,7 @@
           <w:sz w:val="21"/>
           <w:szCs w:val="21"/>
           <w:shd w:val="clear" w:color="auto" w:fill="F9F9FA"/>
+          <w:lang w:val="es-CO"/>
         </w:rPr>
         <w:t>ɔdiˌoʊ</w:t>
       </w:r>
@@ -9066,15 +10095,19 @@
           <w:sz w:val="21"/>
           <w:szCs w:val="21"/>
           <w:shd w:val="clear" w:color="auto" w:fill="F9F9FA"/>
+          <w:lang w:val="es-CO"/>
         </w:rPr>
         <w:t>/</w:t>
       </w:r>
     </w:p>
   </w:comment>
-  <w:comment w:id="31" w:author="rzapata" w:date="2022-12-22T08:06:00Z" w:initials="r">
+  <w:comment w:id="43" w:author="rzapata" w:date="2022-12-22T08:06:00Z" w:initials="r">
     <w:p>
       <w:pPr>
         <w:pStyle w:val="Textocomentario"/>
+        <w:rPr>
+          <w:lang w:val="es-CO"/>
+        </w:rPr>
       </w:pPr>
       <w:r>
         <w:rPr>
@@ -9088,6 +10121,7 @@
           <w:color w:val="1D2A57"/>
           <w:sz w:val="21"/>
           <w:szCs w:val="21"/>
+          <w:lang w:val="es-CO"/>
         </w:rPr>
         <w:t>/</w:t>
       </w:r>
@@ -9098,6 +10132,7 @@
           <w:color w:val="1D2A57"/>
           <w:sz w:val="21"/>
           <w:szCs w:val="21"/>
+          <w:lang w:val="es-CO"/>
         </w:rPr>
         <w:t>ˈ</w:t>
       </w:r>
@@ -9109,6 +10144,7 @@
           <w:color w:val="1D2A57"/>
           <w:sz w:val="21"/>
           <w:szCs w:val="21"/>
+          <w:lang w:val="es-CO"/>
         </w:rPr>
         <w:t>pɝ</w:t>
       </w:r>
@@ -9120,6 +10156,7 @@
           <w:color w:val="1D2A57"/>
           <w:sz w:val="21"/>
           <w:szCs w:val="21"/>
+          <w:lang w:val="es-CO"/>
         </w:rPr>
         <w:t>ː.</w:t>
       </w:r>
@@ -9131,6 +10168,7 @@
           <w:color w:val="1D2A57"/>
           <w:sz w:val="21"/>
           <w:szCs w:val="21"/>
+          <w:lang w:val="es-CO"/>
         </w:rPr>
         <w:t>tʃəs</w:t>
       </w:r>
@@ -9141,15 +10179,19 @@
           <w:color w:val="1D2A57"/>
           <w:sz w:val="21"/>
           <w:szCs w:val="21"/>
+          <w:lang w:val="es-CO"/>
         </w:rPr>
         <w:t>/</w:t>
       </w:r>
     </w:p>
   </w:comment>
-  <w:comment w:id="32" w:author="rzapata" w:date="2022-12-22T08:08:00Z" w:initials="r">
+  <w:comment w:id="44" w:author="rzapata" w:date="2022-12-22T08:08:00Z" w:initials="r">
     <w:p>
       <w:pPr>
         <w:pStyle w:val="Textocomentario"/>
+        <w:rPr>
+          <w:lang w:val="es-CO"/>
+        </w:rPr>
       </w:pPr>
       <w:r>
         <w:rPr>
@@ -9162,6 +10204,7 @@
           <w:rStyle w:val="daud"/>
           <w:rFonts w:ascii="Arial" w:hAnsi="Arial" w:cs="Arial"/>
           <w:color w:val="1D2A57"/>
+          <w:lang w:val="es-CO"/>
         </w:rPr>
         <w:t> </w:t>
       </w:r>
@@ -9170,6 +10213,7 @@
           <w:rStyle w:val="pron"/>
           <w:rFonts w:ascii="Arial" w:hAnsi="Arial" w:cs="Arial"/>
           <w:color w:val="1D2A57"/>
+          <w:lang w:val="es-CO"/>
         </w:rPr>
         <w:t>/</w:t>
       </w:r>
@@ -9178,6 +10222,7 @@
           <w:rStyle w:val="ipa"/>
           <w:rFonts w:ascii="Arial" w:hAnsi="Arial" w:cs="Arial"/>
           <w:color w:val="1D2A57"/>
+          <w:lang w:val="es-CO"/>
         </w:rPr>
         <w:t>ˈ</w:t>
       </w:r>
@@ -9187,6 +10232,7 @@
           <w:rStyle w:val="ipa"/>
           <w:rFonts w:ascii="Arial" w:hAnsi="Arial" w:cs="Arial"/>
           <w:color w:val="1D2A57"/>
+          <w:lang w:val="es-CO"/>
         </w:rPr>
         <w:t>bɪz.i</w:t>
       </w:r>
@@ -9196,15 +10242,19 @@
           <w:rStyle w:val="pron"/>
           <w:rFonts w:ascii="Arial" w:hAnsi="Arial" w:cs="Arial"/>
           <w:color w:val="1D2A57"/>
+          <w:lang w:val="es-CO"/>
         </w:rPr>
         <w:t>/</w:t>
       </w:r>
     </w:p>
   </w:comment>
-  <w:comment w:id="33" w:author="rzapata" w:date="2022-12-22T08:12:00Z" w:initials="r">
+  <w:comment w:id="45" w:author="rzapata" w:date="2022-12-22T08:12:00Z" w:initials="r">
     <w:p>
       <w:pPr>
         <w:pStyle w:val="Textocomentario"/>
+        <w:rPr>
+          <w:lang w:val="es-CO"/>
+        </w:rPr>
       </w:pPr>
       <w:r>
         <w:rPr>
@@ -9218,6 +10268,7 @@
           <w:color w:val="1D2A57"/>
           <w:sz w:val="21"/>
           <w:szCs w:val="21"/>
+          <w:lang w:val="es-CO"/>
         </w:rPr>
         <w:t> /</w:t>
       </w:r>
@@ -9229,6 +10280,7 @@
           <w:color w:val="1D2A57"/>
           <w:sz w:val="21"/>
           <w:szCs w:val="21"/>
+          <w:lang w:val="es-CO"/>
         </w:rPr>
         <w:t>səm</w:t>
       </w:r>
@@ -9239,15 +10291,19 @@
           <w:color w:val="1D2A57"/>
           <w:sz w:val="21"/>
           <w:szCs w:val="21"/>
+          <w:lang w:val="es-CO"/>
         </w:rPr>
         <w:t>/</w:t>
       </w:r>
     </w:p>
   </w:comment>
-  <w:comment w:id="34" w:author="rzapata" w:date="2022-12-22T08:19:00Z" w:initials="r">
+  <w:comment w:id="46" w:author="rzapata" w:date="2022-12-22T08:19:00Z" w:initials="r">
     <w:p>
       <w:pPr>
         <w:pStyle w:val="Textocomentario"/>
+        <w:rPr>
+          <w:lang w:val="es-CO"/>
+        </w:rPr>
       </w:pPr>
       <w:r>
         <w:rPr>
@@ -9261,6 +10317,7 @@
           <w:color w:val="1D2A57"/>
           <w:sz w:val="21"/>
           <w:szCs w:val="21"/>
+          <w:lang w:val="es-CO"/>
         </w:rPr>
         <w:t>/</w:t>
       </w:r>
@@ -9271,6 +10328,7 @@
           <w:color w:val="1D2A57"/>
           <w:sz w:val="21"/>
           <w:szCs w:val="21"/>
+          <w:lang w:val="es-CO"/>
         </w:rPr>
         <w:t>ˈ</w:t>
       </w:r>
@@ -9282,6 +10340,7 @@
           <w:color w:val="1D2A57"/>
           <w:sz w:val="21"/>
           <w:szCs w:val="21"/>
+          <w:lang w:val="es-CO"/>
         </w:rPr>
         <w:t>lɑːn.dri</w:t>
       </w:r>
@@ -9292,15 +10351,19 @@
           <w:color w:val="1D2A57"/>
           <w:sz w:val="21"/>
           <w:szCs w:val="21"/>
+          <w:lang w:val="es-CO"/>
         </w:rPr>
         <w:t>/</w:t>
       </w:r>
     </w:p>
   </w:comment>
-  <w:comment w:id="35" w:author="rzapata" w:date="2022-12-22T08:20:00Z" w:initials="r">
+  <w:comment w:id="47" w:author="rzapata" w:date="2022-12-22T08:20:00Z" w:initials="r">
     <w:p>
       <w:pPr>
         <w:pStyle w:val="Textocomentario"/>
+        <w:rPr>
+          <w:lang w:val="es-CO"/>
+        </w:rPr>
       </w:pPr>
       <w:r>
         <w:rPr>
@@ -9314,6 +10377,7 @@
           <w:color w:val="1D2A57"/>
           <w:sz w:val="21"/>
           <w:szCs w:val="21"/>
+          <w:lang w:val="es-CO"/>
         </w:rPr>
         <w:t>/</w:t>
       </w:r>
@@ -9324,6 +10388,7 @@
           <w:color w:val="1D2A57"/>
           <w:sz w:val="21"/>
           <w:szCs w:val="21"/>
+          <w:lang w:val="es-CO"/>
         </w:rPr>
         <w:t>ˈrer.li</w:t>
       </w:r>
@@ -9333,15 +10398,19 @@
           <w:color w:val="1D2A57"/>
           <w:sz w:val="21"/>
           <w:szCs w:val="21"/>
+          <w:lang w:val="es-CO"/>
         </w:rPr>
         <w:t>/</w:t>
       </w:r>
     </w:p>
   </w:comment>
-  <w:comment w:id="36" w:author="rzapata" w:date="2022-12-22T08:23:00Z" w:initials="r">
+  <w:comment w:id="48" w:author="rzapata" w:date="2022-12-22T08:23:00Z" w:initials="r">
     <w:p>
       <w:pPr>
         <w:pStyle w:val="Textocomentario"/>
+        <w:rPr>
+          <w:lang w:val="es-CO"/>
+        </w:rPr>
       </w:pPr>
       <w:r>
         <w:rPr>
@@ -9355,6 +10424,7 @@
           <w:color w:val="1D2A57"/>
           <w:sz w:val="21"/>
           <w:szCs w:val="21"/>
+          <w:lang w:val="es-CO"/>
         </w:rPr>
         <w:t>/</w:t>
       </w:r>
@@ -9366,6 +10436,7 @@
           <w:color w:val="1D2A57"/>
           <w:sz w:val="21"/>
           <w:szCs w:val="21"/>
+          <w:lang w:val="es-CO"/>
         </w:rPr>
         <w:t>foʊld</w:t>
       </w:r>
@@ -9376,15 +10447,19 @@
           <w:color w:val="1D2A57"/>
           <w:sz w:val="21"/>
           <w:szCs w:val="21"/>
+          <w:lang w:val="es-CO"/>
         </w:rPr>
         <w:t>/</w:t>
       </w:r>
     </w:p>
   </w:comment>
-  <w:comment w:id="37" w:author="rzapata" w:date="2022-12-22T08:27:00Z" w:initials="r">
+  <w:comment w:id="49" w:author="rzapata" w:date="2022-12-22T08:27:00Z" w:initials="r">
     <w:p>
       <w:pPr>
         <w:pStyle w:val="Textocomentario"/>
+        <w:rPr>
+          <w:lang w:val="es-CO"/>
+        </w:rPr>
       </w:pPr>
       <w:r>
         <w:rPr>
@@ -9398,6 +10473,7 @@
           <w:color w:val="1D2A57"/>
           <w:sz w:val="21"/>
           <w:szCs w:val="21"/>
+          <w:lang w:val="es-CO"/>
         </w:rPr>
         <w:t>/</w:t>
       </w:r>
@@ -9409,6 +10485,7 @@
           <w:color w:val="1D2A57"/>
           <w:sz w:val="21"/>
           <w:szCs w:val="21"/>
+          <w:lang w:val="es-CO"/>
         </w:rPr>
         <w:t>stʌf</w:t>
       </w:r>
@@ -9419,15 +10496,19 @@
           <w:color w:val="1D2A57"/>
           <w:sz w:val="21"/>
           <w:szCs w:val="21"/>
+          <w:lang w:val="es-CO"/>
         </w:rPr>
         <w:t>/</w:t>
       </w:r>
     </w:p>
   </w:comment>
-  <w:comment w:id="38" w:author="rzapata" w:date="2023-01-23T08:59:00Z" w:initials="r">
+  <w:comment w:id="50" w:author="rzapata" w:date="2023-01-23T08:59:00Z" w:initials="r">
     <w:p>
       <w:pPr>
         <w:pStyle w:val="Textocomentario"/>
+        <w:rPr>
+          <w:lang w:val="es-CO"/>
+        </w:rPr>
       </w:pPr>
       <w:r>
         <w:rPr>
@@ -9441,6 +10522,7 @@
           <w:color w:val="1D2A57"/>
           <w:sz w:val="21"/>
           <w:szCs w:val="21"/>
+          <w:lang w:val="es-CO"/>
         </w:rPr>
         <w:t>/</w:t>
       </w:r>
@@ -9452,6 +10534,7 @@
           <w:color w:val="1D2A57"/>
           <w:sz w:val="21"/>
           <w:szCs w:val="21"/>
+          <w:lang w:val="es-CO"/>
         </w:rPr>
         <w:t>əˈnʌð.ɚ</w:t>
       </w:r>
@@ -9462,15 +10545,19 @@
           <w:color w:val="1D2A57"/>
           <w:sz w:val="21"/>
           <w:szCs w:val="21"/>
+          <w:lang w:val="es-CO"/>
         </w:rPr>
         <w:t>/</w:t>
       </w:r>
     </w:p>
   </w:comment>
-  <w:comment w:id="39" w:author="rzapata" w:date="2023-01-23T09:09:00Z" w:initials="r">
+  <w:comment w:id="51" w:author="rzapata" w:date="2023-01-23T09:09:00Z" w:initials="r">
     <w:p>
       <w:pPr>
         <w:pStyle w:val="Textocomentario"/>
+        <w:rPr>
+          <w:lang w:val="es-CO"/>
+        </w:rPr>
       </w:pPr>
       <w:r>
         <w:rPr>
@@ -9484,6 +10571,7 @@
           <w:color w:val="1D2A57"/>
           <w:sz w:val="21"/>
           <w:szCs w:val="21"/>
+          <w:lang w:val="es-CO"/>
         </w:rPr>
         <w:t>/</w:t>
       </w:r>
@@ -9495,6 +10583,7 @@
           <w:color w:val="1D2A57"/>
           <w:sz w:val="21"/>
           <w:szCs w:val="21"/>
+          <w:lang w:val="es-CO"/>
         </w:rPr>
         <w:t>əˈlaʊ</w:t>
       </w:r>
@@ -9505,15 +10594,19 @@
           <w:color w:val="1D2A57"/>
           <w:sz w:val="21"/>
           <w:szCs w:val="21"/>
+          <w:lang w:val="es-CO"/>
         </w:rPr>
         <w:t>/</w:t>
       </w:r>
     </w:p>
   </w:comment>
-  <w:comment w:id="40" w:author="rzapata" w:date="2023-01-23T09:23:00Z" w:initials="r">
+  <w:comment w:id="52" w:author="rzapata" w:date="2023-01-23T09:23:00Z" w:initials="r">
     <w:p>
       <w:pPr>
         <w:pStyle w:val="Textocomentario"/>
+        <w:rPr>
+          <w:lang w:val="es-CO"/>
+        </w:rPr>
       </w:pPr>
       <w:r>
         <w:rPr>
@@ -9523,10 +10616,13 @@
       </w:r>
     </w:p>
   </w:comment>
-  <w:comment w:id="41" w:author="rzapata" w:date="2023-01-23T09:27:00Z" w:initials="r">
+  <w:comment w:id="53" w:author="rzapata" w:date="2023-01-23T09:27:00Z" w:initials="r">
     <w:p>
       <w:pPr>
         <w:pStyle w:val="Textocomentario"/>
+        <w:rPr>
+          <w:lang w:val="es-CO"/>
+        </w:rPr>
       </w:pPr>
       <w:r>
         <w:rPr>
@@ -9536,10 +10632,13 @@
       </w:r>
     </w:p>
   </w:comment>
-  <w:comment w:id="42" w:author="rzapata" w:date="2023-01-23T09:27:00Z" w:initials="r">
+  <w:comment w:id="54" w:author="rzapata" w:date="2023-01-23T09:27:00Z" w:initials="r">
     <w:p>
       <w:pPr>
         <w:pStyle w:val="Textocomentario"/>
+        <w:rPr>
+          <w:lang w:val="es-CO"/>
+        </w:rPr>
       </w:pPr>
       <w:r>
         <w:rPr>
@@ -9553,6 +10652,7 @@
           <w:color w:val="1D2A57"/>
           <w:sz w:val="21"/>
           <w:szCs w:val="21"/>
+          <w:lang w:val="es-CO"/>
         </w:rPr>
         <w:t>/</w:t>
       </w:r>
@@ -9564,35 +10664,30 @@
           <w:color w:val="1D2A57"/>
           <w:sz w:val="21"/>
           <w:szCs w:val="21"/>
-        </w:rPr>
-        <w:t>diːp</w:t>
-      </w:r>
-      <w:r>
-        <w:rPr>
-          <w:rStyle w:val="ipa"/>
+          <w:lang w:val="es-CO"/>
+        </w:rPr>
+        <w:t>diːper</w:t>
+      </w:r>
+      <w:proofErr w:type="spellEnd"/>
+      <w:r>
+        <w:rPr>
           <w:rFonts w:ascii="Arial" w:hAnsi="Arial" w:cs="Arial"/>
           <w:color w:val="1D2A57"/>
           <w:sz w:val="21"/>
           <w:szCs w:val="21"/>
-        </w:rPr>
-        <w:t>er</w:t>
-      </w:r>
-      <w:proofErr w:type="spellEnd"/>
-      <w:r>
-        <w:rPr>
-          <w:rFonts w:ascii="Arial" w:hAnsi="Arial" w:cs="Arial"/>
-          <w:color w:val="1D2A57"/>
-          <w:sz w:val="21"/>
-          <w:szCs w:val="21"/>
+          <w:lang w:val="es-CO"/>
         </w:rPr>
         <w:t>/</w:t>
       </w:r>
     </w:p>
   </w:comment>
-  <w:comment w:id="43" w:author="rzapata" w:date="2023-01-23T09:34:00Z" w:initials="r">
+  <w:comment w:id="55" w:author="rzapata" w:date="2023-01-23T09:34:00Z" w:initials="r">
     <w:p>
       <w:pPr>
         <w:pStyle w:val="Textocomentario"/>
+        <w:rPr>
+          <w:lang w:val="es-CO"/>
+        </w:rPr>
       </w:pPr>
       <w:r>
         <w:rPr>
@@ -9606,6 +10701,7 @@
           <w:color w:val="1D2A57"/>
           <w:sz w:val="21"/>
           <w:szCs w:val="21"/>
+          <w:lang w:val="es-CO"/>
         </w:rPr>
         <w:t>/</w:t>
       </w:r>
@@ -9616,6 +10712,7 @@
           <w:color w:val="1D2A57"/>
           <w:sz w:val="21"/>
           <w:szCs w:val="21"/>
+          <w:lang w:val="es-CO"/>
         </w:rPr>
         <w:t>ˌ</w:t>
       </w:r>
@@ -9627,6 +10724,7 @@
           <w:color w:val="1D2A57"/>
           <w:sz w:val="21"/>
           <w:szCs w:val="21"/>
+          <w:lang w:val="es-CO"/>
         </w:rPr>
         <w:t>leɪdˈbæk</w:t>
       </w:r>
@@ -9637,15 +10735,19 @@
           <w:color w:val="1D2A57"/>
           <w:sz w:val="21"/>
           <w:szCs w:val="21"/>
+          <w:lang w:val="es-CO"/>
         </w:rPr>
         <w:t>/</w:t>
       </w:r>
     </w:p>
   </w:comment>
-  <w:comment w:id="44" w:author="rzapata" w:date="2023-01-23T09:42:00Z" w:initials="r">
+  <w:comment w:id="56" w:author="rzapata" w:date="2023-01-23T09:42:00Z" w:initials="r">
     <w:p>
       <w:pPr>
         <w:pStyle w:val="Textocomentario"/>
+        <w:rPr>
+          <w:lang w:val="es-CO"/>
+        </w:rPr>
       </w:pPr>
       <w:r>
         <w:rPr>
@@ -9659,6 +10761,7 @@
           <w:color w:val="1D2A57"/>
           <w:sz w:val="21"/>
           <w:szCs w:val="21"/>
+          <w:lang w:val="es-CO"/>
         </w:rPr>
         <w:t>/</w:t>
       </w:r>
@@ -9669,6 +10772,7 @@
           <w:color w:val="1D2A57"/>
           <w:sz w:val="21"/>
           <w:szCs w:val="21"/>
+          <w:lang w:val="es-CO"/>
         </w:rPr>
         <w:t>ˈ</w:t>
       </w:r>
@@ -9680,6 +10784,7 @@
           <w:color w:val="1D2A57"/>
           <w:sz w:val="21"/>
           <w:szCs w:val="21"/>
+          <w:lang w:val="es-CO"/>
         </w:rPr>
         <w:t>wɑːn.t̬ɪd</w:t>
       </w:r>
@@ -9690,6 +10795,7 @@
           <w:color w:val="1D2A57"/>
           <w:sz w:val="21"/>
           <w:szCs w:val="21"/>
+          <w:lang w:val="es-CO"/>
         </w:rPr>
         <w:t>/</w:t>
       </w:r>
@@ -9711,24 +10817,36 @@
   <w15:commentEx w15:paraId="637C2626" w15:done="0"/>
   <w15:commentEx w15:paraId="737B148A" w15:done="0"/>
   <w15:commentEx w15:paraId="53CFE2D3" w15:done="0"/>
+  <w15:commentEx w15:paraId="705BE926" w15:done="0"/>
+  <w15:commentEx w15:paraId="0EFF1BFB" w15:done="0"/>
   <w15:commentEx w15:paraId="693D99AF" w15:done="0"/>
   <w15:commentEx w15:paraId="7B3DB107" w15:done="0"/>
+  <w15:commentEx w15:paraId="532CDE0B" w15:done="0"/>
+  <w15:commentEx w15:paraId="3B5210FF" w15:done="0"/>
   <w15:commentEx w15:paraId="483D2C73" w15:done="0"/>
   <w15:commentEx w15:paraId="7A20521A" w15:done="0"/>
   <w15:commentEx w15:paraId="078FC223" w15:done="0"/>
+  <w15:commentEx w15:paraId="5C6D118D" w15:done="0"/>
   <w15:commentEx w15:paraId="35573514" w15:done="0"/>
   <w15:commentEx w15:paraId="5E3A2C9A" w15:done="0"/>
+  <w15:commentEx w15:paraId="2FEC2C39" w15:done="0"/>
   <w15:commentEx w15:paraId="0E70121F" w15:done="0"/>
   <w15:commentEx w15:paraId="27192E3A" w15:done="0"/>
+  <w15:commentEx w15:paraId="73B21AE3" w15:done="0"/>
+  <w15:commentEx w15:paraId="2F8F9198" w15:done="0"/>
   <w15:commentEx w15:paraId="38482786" w15:done="0"/>
+  <w15:commentEx w15:paraId="65527B82" w15:done="0"/>
   <w15:commentEx w15:paraId="5AA6F17E" w15:done="0"/>
   <w15:commentEx w15:paraId="3531E602" w15:done="0"/>
   <w15:commentEx w15:paraId="39AEF809" w15:done="0"/>
   <w15:commentEx w15:paraId="494D6CA6" w15:done="0"/>
+  <w15:commentEx w15:paraId="1FB24678" w15:done="0"/>
   <w15:commentEx w15:paraId="61DA2AAB" w15:done="0"/>
   <w15:commentEx w15:paraId="22A737C7" w15:done="0"/>
   <w15:commentEx w15:paraId="6FAD821D" w15:done="0"/>
   <w15:commentEx w15:paraId="446B615E" w15:done="0"/>
+  <w15:commentEx w15:paraId="0DC3F476" w15:done="0"/>
+  <w15:commentEx w15:paraId="6EB7110B" w15:done="0"/>
   <w15:commentEx w15:paraId="6E459BC4" w15:done="0"/>
   <w15:commentEx w15:paraId="456F0976" w15:done="0"/>
   <w15:commentEx w15:paraId="46AB7C5D" w15:done="0"/>
